--- a/docs/Plano de Testes.docx
+++ b/docs/Plano de Testes.docx
@@ -117,7 +117,6 @@
                 <w:b/>
               </w:rPr>
             </w:pPr>
-            <w:proofErr w:type="spellStart"/>
             <w:r>
               <w:rPr>
                 <w:rFonts w:ascii="Arial" w:eastAsia="Arial" w:hAnsi="Arial" w:cs="Arial"/>
@@ -125,7 +124,6 @@
               </w:rPr>
               <w:t>ClinicVet</w:t>
             </w:r>
-            <w:proofErr w:type="spellEnd"/>
           </w:p>
         </w:tc>
       </w:tr>
@@ -278,7 +276,7 @@
           <w:szCs w:val="36"/>
         </w:rPr>
         <w:drawing>
-          <wp:inline distT="114300" distB="114300" distL="114300" distR="114300" wp14:anchorId="16A94E0E" wp14:editId="78242E2C">
+          <wp:inline distT="114300" distB="114300" distL="114300" distR="114300" wp14:anchorId="4711EFB6" wp14:editId="1625FD39">
             <wp:extent cx="2533650" cy="1423988"/>
             <wp:effectExtent l="0" t="0" r="0" b="0"/>
             <wp:docPr id="1" name="image1.png"/>
@@ -332,23 +330,13 @@
           <w:szCs w:val="38"/>
         </w:rPr>
       </w:pPr>
-      <w:proofErr w:type="spellStart"/>
       <w:r>
         <w:rPr>
           <w:rFonts w:ascii="Arial" w:eastAsia="Arial" w:hAnsi="Arial" w:cs="Arial"/>
           <w:sz w:val="38"/>
           <w:szCs w:val="38"/>
         </w:rPr>
-        <w:t>ClinicVet</w:t>
-      </w:r>
-      <w:proofErr w:type="spellEnd"/>
-      <w:r>
-        <w:rPr>
-          <w:rFonts w:ascii="Arial" w:eastAsia="Arial" w:hAnsi="Arial" w:cs="Arial"/>
-          <w:sz w:val="38"/>
-          <w:szCs w:val="38"/>
-        </w:rPr>
-        <w:t xml:space="preserve"> - Saúde Animal</w:t>
+        <w:t>ClinicVet - Saúde Animal</w:t>
       </w:r>
     </w:p>
     <w:p>
@@ -783,19 +771,11 @@
                 <w:rFonts w:ascii="Arial" w:eastAsia="Arial" w:hAnsi="Arial" w:cs="Arial"/>
               </w:rPr>
             </w:pPr>
-            <w:proofErr w:type="spellStart"/>
             <w:r>
               <w:rPr>
                 <w:rFonts w:ascii="Arial" w:eastAsia="Arial" w:hAnsi="Arial" w:cs="Arial"/>
               </w:rPr>
-              <w:t>Millena</w:t>
-            </w:r>
-            <w:proofErr w:type="spellEnd"/>
-            <w:r>
-              <w:rPr>
-                <w:rFonts w:ascii="Arial" w:eastAsia="Arial" w:hAnsi="Arial" w:cs="Arial"/>
-              </w:rPr>
-              <w:t xml:space="preserve"> Sales </w:t>
+              <w:t xml:space="preserve">Millena Sales </w:t>
             </w:r>
           </w:p>
           <w:p>
@@ -835,19 +815,11 @@
                 <w:rFonts w:ascii="Arial" w:eastAsia="Arial" w:hAnsi="Arial" w:cs="Arial"/>
               </w:rPr>
             </w:pPr>
-            <w:proofErr w:type="spellStart"/>
             <w:r>
               <w:rPr>
                 <w:rFonts w:ascii="Arial" w:eastAsia="Arial" w:hAnsi="Arial" w:cs="Arial"/>
               </w:rPr>
-              <w:t>Taynara</w:t>
-            </w:r>
-            <w:proofErr w:type="spellEnd"/>
-            <w:r>
-              <w:rPr>
-                <w:rFonts w:ascii="Arial" w:eastAsia="Arial" w:hAnsi="Arial" w:cs="Arial"/>
-              </w:rPr>
-              <w:t xml:space="preserve"> Silva</w:t>
+              <w:t>Taynara Silva</w:t>
             </w:r>
           </w:p>
         </w:tc>
@@ -1213,11 +1185,9 @@
                 <w:color w:val="000000"/>
               </w:rPr>
             </w:pPr>
-            <w:proofErr w:type="spellStart"/>
             <w:r>
               <w:t>ClinicVet</w:t>
             </w:r>
-            <w:proofErr w:type="spellEnd"/>
           </w:p>
         </w:tc>
       </w:tr>
@@ -1307,11 +1277,9 @@
               </w:pBdr>
               <w:spacing w:after="120"/>
             </w:pPr>
-            <w:proofErr w:type="spellStart"/>
             <w:r>
               <w:t>ClinicVet</w:t>
             </w:r>
-            <w:proofErr w:type="spellEnd"/>
           </w:p>
         </w:tc>
       </w:tr>
@@ -1349,51 +1317,6 @@
         <w:t>Sumário</w:t>
       </w:r>
     </w:p>
-    <w:sdt>
-      <w:sdtPr>
-        <w:id w:val="295575696"/>
-        <w:docPartObj>
-          <w:docPartGallery w:val="Table of Contents"/>
-          <w:docPartUnique/>
-        </w:docPartObj>
-      </w:sdtPr>
-      <w:sdtEndPr/>
-      <w:sdtContent>
-        <w:p>
-          <w:r>
-            <w:fldChar w:fldCharType="begin"/>
-          </w:r>
-          <w:r>
-            <w:instrText xml:space="preserve"> TOC \h \u \z </w:instrText>
-          </w:r>
-          <w:r>
-            <w:fldChar w:fldCharType="separate"/>
-          </w:r>
-        </w:p>
-        <w:p>
-          <w:r>
-            <w:fldChar w:fldCharType="end"/>
-          </w:r>
-        </w:p>
-      </w:sdtContent>
-    </w:sdt>
-    <w:p>
-      <w:pPr>
-        <w:pBdr>
-          <w:top w:val="nil"/>
-          <w:left w:val="nil"/>
-          <w:bottom w:val="nil"/>
-          <w:right w:val="nil"/>
-          <w:between w:val="nil"/>
-        </w:pBdr>
-        <w:rPr>
-          <w:rFonts w:ascii="Arial" w:eastAsia="Arial" w:hAnsi="Arial" w:cs="Arial"/>
-          <w:b/>
-          <w:sz w:val="38"/>
-          <w:szCs w:val="38"/>
-        </w:rPr>
-      </w:pPr>
-    </w:p>
     <w:p>
       <w:pPr>
         <w:rPr>
@@ -1404,7 +1327,7 @@
     </w:p>
     <w:sdt>
       <w:sdtPr>
-        <w:id w:val="1884518766"/>
+        <w:id w:val="-873300892"/>
         <w:docPartObj>
           <w:docPartGallery w:val="Table of Contents"/>
           <w:docPartUnique/>
@@ -1419,10 +1342,7 @@
               <w:tab w:val="right" w:pos="9350"/>
             </w:tabs>
             <w:rPr>
-              <w:rFonts w:asciiTheme="minorHAnsi" w:eastAsiaTheme="minorEastAsia" w:hAnsiTheme="minorHAnsi" w:cstheme="minorBidi"/>
               <w:noProof/>
-              <w:sz w:val="22"/>
-              <w:szCs w:val="22"/>
             </w:rPr>
           </w:pPr>
           <w:r>
@@ -1434,7 +1354,7 @@
           <w:r>
             <w:fldChar w:fldCharType="separate"/>
           </w:r>
-          <w:hyperlink w:anchor="_Toc88690213" w:history="1">
+          <w:hyperlink w:anchor="_Toc88691753" w:history="1">
             <w:r>
               <w:rPr>
                 <w:rStyle w:val="Hyperlink"/>
@@ -1461,7 +1381,7 @@
                 <w:noProof/>
                 <w:webHidden/>
               </w:rPr>
-              <w:instrText xml:space="preserve"> PAGEREF _Toc88690213 \h </w:instrText>
+              <w:instrText xml:space="preserve"> PAGEREF _Toc88691753 \h </w:instrText>
             </w:r>
             <w:r>
               <w:rPr>
@@ -1499,13 +1419,10 @@
               <w:tab w:val="right" w:pos="9350"/>
             </w:tabs>
             <w:rPr>
-              <w:rFonts w:asciiTheme="minorHAnsi" w:eastAsiaTheme="minorEastAsia" w:hAnsiTheme="minorHAnsi" w:cstheme="minorBidi"/>
               <w:noProof/>
-              <w:sz w:val="22"/>
-              <w:szCs w:val="22"/>
             </w:rPr>
           </w:pPr>
-          <w:hyperlink w:anchor="_Toc88690214" w:history="1">
+          <w:hyperlink w:anchor="_Toc88691754" w:history="1">
             <w:r>
               <w:rPr>
                 <w:rStyle w:val="Hyperlink"/>
@@ -1532,7 +1449,7 @@
                 <w:noProof/>
                 <w:webHidden/>
               </w:rPr>
-              <w:instrText xml:space="preserve"> PAGEREF _Toc88690214 \h </w:instrText>
+              <w:instrText xml:space="preserve"> PAGEREF _Toc88691754 \h </w:instrText>
             </w:r>
             <w:r>
               <w:rPr>
@@ -1570,13 +1487,10 @@
               <w:tab w:val="right" w:pos="9350"/>
             </w:tabs>
             <w:rPr>
-              <w:rFonts w:asciiTheme="minorHAnsi" w:eastAsiaTheme="minorEastAsia" w:hAnsiTheme="minorHAnsi" w:cstheme="minorBidi"/>
               <w:noProof/>
-              <w:sz w:val="22"/>
-              <w:szCs w:val="22"/>
             </w:rPr>
           </w:pPr>
-          <w:hyperlink w:anchor="_Toc88690215" w:history="1">
+          <w:hyperlink w:anchor="_Toc88691755" w:history="1">
             <w:r>
               <w:rPr>
                 <w:rStyle w:val="Hyperlink"/>
@@ -1603,7 +1517,7 @@
                 <w:noProof/>
                 <w:webHidden/>
               </w:rPr>
-              <w:instrText xml:space="preserve"> PAGEREF _Toc88690215 \h </w:instrText>
+              <w:instrText xml:space="preserve"> PAGEREF _Toc88691755 \h </w:instrText>
             </w:r>
             <w:r>
               <w:rPr>
@@ -1641,13 +1555,10 @@
               <w:tab w:val="right" w:pos="9350"/>
             </w:tabs>
             <w:rPr>
-              <w:rFonts w:asciiTheme="minorHAnsi" w:eastAsiaTheme="minorEastAsia" w:hAnsiTheme="minorHAnsi" w:cstheme="minorBidi"/>
               <w:noProof/>
-              <w:sz w:val="22"/>
-              <w:szCs w:val="22"/>
             </w:rPr>
           </w:pPr>
-          <w:hyperlink w:anchor="_Toc88690216" w:history="1">
+          <w:hyperlink w:anchor="_Toc88691756" w:history="1">
             <w:r>
               <w:rPr>
                 <w:rStyle w:val="Hyperlink"/>
@@ -1674,7 +1585,7 @@
                 <w:noProof/>
                 <w:webHidden/>
               </w:rPr>
-              <w:instrText xml:space="preserve"> PAGEREF _Toc88690216 \h </w:instrText>
+              <w:instrText xml:space="preserve"> PAGEREF _Toc88691756 \h </w:instrText>
             </w:r>
             <w:r>
               <w:rPr>
@@ -1712,13 +1623,10 @@
               <w:tab w:val="right" w:pos="9350"/>
             </w:tabs>
             <w:rPr>
-              <w:rFonts w:asciiTheme="minorHAnsi" w:eastAsiaTheme="minorEastAsia" w:hAnsiTheme="minorHAnsi" w:cstheme="minorBidi"/>
               <w:noProof/>
-              <w:sz w:val="22"/>
-              <w:szCs w:val="22"/>
             </w:rPr>
           </w:pPr>
-          <w:hyperlink w:anchor="_Toc88690217" w:history="1">
+          <w:hyperlink w:anchor="_Toc88691757" w:history="1">
             <w:r>
               <w:rPr>
                 <w:rStyle w:val="Hyperlink"/>
@@ -1745,7 +1653,7 @@
                 <w:noProof/>
                 <w:webHidden/>
               </w:rPr>
-              <w:instrText xml:space="preserve"> PAGEREF _Toc88690217 \h </w:instrText>
+              <w:instrText xml:space="preserve"> PAGEREF _Toc88691757 \h </w:instrText>
             </w:r>
             <w:r>
               <w:rPr>
@@ -1783,13 +1691,10 @@
               <w:tab w:val="right" w:pos="9350"/>
             </w:tabs>
             <w:rPr>
-              <w:rFonts w:asciiTheme="minorHAnsi" w:eastAsiaTheme="minorEastAsia" w:hAnsiTheme="minorHAnsi" w:cstheme="minorBidi"/>
               <w:noProof/>
-              <w:sz w:val="22"/>
-              <w:szCs w:val="22"/>
             </w:rPr>
           </w:pPr>
-          <w:hyperlink w:anchor="_Toc88690218" w:history="1">
+          <w:hyperlink w:anchor="_Toc88691758" w:history="1">
             <w:r>
               <w:rPr>
                 <w:rStyle w:val="Hyperlink"/>
@@ -1816,7 +1721,7 @@
                 <w:noProof/>
                 <w:webHidden/>
               </w:rPr>
-              <w:instrText xml:space="preserve"> PAGEREF _Toc88690218 \h </w:instrText>
+              <w:instrText xml:space="preserve"> PAGEREF _Toc88691758 \h </w:instrText>
             </w:r>
             <w:r>
               <w:rPr>
@@ -1854,13 +1759,10 @@
               <w:tab w:val="right" w:pos="9350"/>
             </w:tabs>
             <w:rPr>
-              <w:rFonts w:asciiTheme="minorHAnsi" w:eastAsiaTheme="minorEastAsia" w:hAnsiTheme="minorHAnsi" w:cstheme="minorBidi"/>
               <w:noProof/>
-              <w:sz w:val="22"/>
-              <w:szCs w:val="22"/>
             </w:rPr>
           </w:pPr>
-          <w:hyperlink w:anchor="_Toc88690219" w:history="1">
+          <w:hyperlink w:anchor="_Toc88691759" w:history="1">
             <w:r>
               <w:rPr>
                 <w:rStyle w:val="Hyperlink"/>
@@ -1887,7 +1789,7 @@
                 <w:noProof/>
                 <w:webHidden/>
               </w:rPr>
-              <w:instrText xml:space="preserve"> PAGEREF _Toc88690219 \h </w:instrText>
+              <w:instrText xml:space="preserve"> PAGEREF _Toc88691759 \h </w:instrText>
             </w:r>
             <w:r>
               <w:rPr>
@@ -1925,13 +1827,10 @@
               <w:tab w:val="right" w:pos="9350"/>
             </w:tabs>
             <w:rPr>
-              <w:rFonts w:asciiTheme="minorHAnsi" w:eastAsiaTheme="minorEastAsia" w:hAnsiTheme="minorHAnsi" w:cstheme="minorBidi"/>
               <w:noProof/>
-              <w:sz w:val="22"/>
-              <w:szCs w:val="22"/>
             </w:rPr>
           </w:pPr>
-          <w:hyperlink w:anchor="_Toc88690220" w:history="1">
+          <w:hyperlink w:anchor="_Toc88691760" w:history="1">
             <w:r>
               <w:rPr>
                 <w:rStyle w:val="Hyperlink"/>
@@ -1958,7 +1857,7 @@
                 <w:noProof/>
                 <w:webHidden/>
               </w:rPr>
-              <w:instrText xml:space="preserve"> PAGEREF _Toc88690220 \h </w:instrText>
+              <w:instrText xml:space="preserve"> PAGEREF _Toc88691760 \h </w:instrText>
             </w:r>
             <w:r>
               <w:rPr>
@@ -1978,7 +1877,7 @@
                 <w:noProof/>
                 <w:webHidden/>
               </w:rPr>
-              <w:t>5</w:t>
+              <w:t>6</w:t>
             </w:r>
             <w:r>
               <w:rPr>
@@ -1996,13 +1895,10 @@
               <w:tab w:val="right" w:pos="9350"/>
             </w:tabs>
             <w:rPr>
-              <w:rFonts w:asciiTheme="minorHAnsi" w:eastAsiaTheme="minorEastAsia" w:hAnsiTheme="minorHAnsi" w:cstheme="minorBidi"/>
               <w:noProof/>
-              <w:sz w:val="22"/>
-              <w:szCs w:val="22"/>
             </w:rPr>
           </w:pPr>
-          <w:hyperlink w:anchor="_Toc88690221" w:history="1">
+          <w:hyperlink w:anchor="_Toc88691761" w:history="1">
             <w:r>
               <w:rPr>
                 <w:rStyle w:val="Hyperlink"/>
@@ -2029,7 +1925,7 @@
                 <w:noProof/>
                 <w:webHidden/>
               </w:rPr>
-              <w:instrText xml:space="preserve"> PAGEREF _Toc88690221 \h </w:instrText>
+              <w:instrText xml:space="preserve"> PAGEREF _Toc88691761 \h </w:instrText>
             </w:r>
             <w:r>
               <w:rPr>
@@ -2067,13 +1963,10 @@
               <w:tab w:val="right" w:pos="9350"/>
             </w:tabs>
             <w:rPr>
-              <w:rFonts w:asciiTheme="minorHAnsi" w:eastAsiaTheme="minorEastAsia" w:hAnsiTheme="minorHAnsi" w:cstheme="minorBidi"/>
               <w:noProof/>
-              <w:sz w:val="22"/>
-              <w:szCs w:val="22"/>
             </w:rPr>
           </w:pPr>
-          <w:hyperlink w:anchor="_Toc88690222" w:history="1">
+          <w:hyperlink w:anchor="_Toc88691762" w:history="1">
             <w:r>
               <w:rPr>
                 <w:rStyle w:val="Hyperlink"/>
@@ -2100,7 +1993,7 @@
                 <w:noProof/>
                 <w:webHidden/>
               </w:rPr>
-              <w:instrText xml:space="preserve"> PAGEREF _Toc88690222 \h </w:instrText>
+              <w:instrText xml:space="preserve"> PAGEREF _Toc88691762 \h </w:instrText>
             </w:r>
             <w:r>
               <w:rPr>
@@ -2138,13 +2031,10 @@
               <w:tab w:val="right" w:pos="9350"/>
             </w:tabs>
             <w:rPr>
-              <w:rFonts w:asciiTheme="minorHAnsi" w:eastAsiaTheme="minorEastAsia" w:hAnsiTheme="minorHAnsi" w:cstheme="minorBidi"/>
               <w:noProof/>
-              <w:sz w:val="22"/>
-              <w:szCs w:val="22"/>
             </w:rPr>
           </w:pPr>
-          <w:hyperlink w:anchor="_Toc88690223" w:history="1">
+          <w:hyperlink w:anchor="_Toc88691763" w:history="1">
             <w:r>
               <w:rPr>
                 <w:rStyle w:val="Hyperlink"/>
@@ -2171,7 +2061,7 @@
                 <w:noProof/>
                 <w:webHidden/>
               </w:rPr>
-              <w:instrText xml:space="preserve"> PAGEREF _Toc88690223 \h </w:instrText>
+              <w:instrText xml:space="preserve"> PAGEREF _Toc88691763 \h </w:instrText>
             </w:r>
             <w:r>
               <w:rPr>
@@ -2209,13 +2099,10 @@
               <w:tab w:val="right" w:pos="9350"/>
             </w:tabs>
             <w:rPr>
-              <w:rFonts w:asciiTheme="minorHAnsi" w:eastAsiaTheme="minorEastAsia" w:hAnsiTheme="minorHAnsi" w:cstheme="minorBidi"/>
               <w:noProof/>
-              <w:sz w:val="22"/>
-              <w:szCs w:val="22"/>
             </w:rPr>
           </w:pPr>
-          <w:hyperlink w:anchor="_Toc88690224" w:history="1">
+          <w:hyperlink w:anchor="_Toc88691764" w:history="1">
             <w:r>
               <w:rPr>
                 <w:rStyle w:val="Hyperlink"/>
@@ -2242,7 +2129,7 @@
                 <w:noProof/>
                 <w:webHidden/>
               </w:rPr>
-              <w:instrText xml:space="preserve"> PAGEREF _Toc88690224 \h </w:instrText>
+              <w:instrText xml:space="preserve"> PAGEREF _Toc88691764 \h </w:instrText>
             </w:r>
             <w:r>
               <w:rPr>
@@ -2280,13 +2167,10 @@
               <w:tab w:val="right" w:pos="9350"/>
             </w:tabs>
             <w:rPr>
-              <w:rFonts w:asciiTheme="minorHAnsi" w:eastAsiaTheme="minorEastAsia" w:hAnsiTheme="minorHAnsi" w:cstheme="minorBidi"/>
               <w:noProof/>
-              <w:sz w:val="22"/>
-              <w:szCs w:val="22"/>
             </w:rPr>
           </w:pPr>
-          <w:hyperlink w:anchor="_Toc88690225" w:history="1">
+          <w:hyperlink w:anchor="_Toc88691765" w:history="1">
             <w:r>
               <w:rPr>
                 <w:rStyle w:val="Hyperlink"/>
@@ -2313,7 +2197,7 @@
                 <w:noProof/>
                 <w:webHidden/>
               </w:rPr>
-              <w:instrText xml:space="preserve"> PAGEREF _Toc88690225 \h </w:instrText>
+              <w:instrText xml:space="preserve"> PAGEREF _Toc88691765 \h </w:instrText>
             </w:r>
             <w:r>
               <w:rPr>
@@ -2351,13 +2235,10 @@
               <w:tab w:val="right" w:pos="9350"/>
             </w:tabs>
             <w:rPr>
-              <w:rFonts w:asciiTheme="minorHAnsi" w:eastAsiaTheme="minorEastAsia" w:hAnsiTheme="minorHAnsi" w:cstheme="minorBidi"/>
               <w:noProof/>
-              <w:sz w:val="22"/>
-              <w:szCs w:val="22"/>
             </w:rPr>
           </w:pPr>
-          <w:hyperlink w:anchor="_Toc88690226" w:history="1">
+          <w:hyperlink w:anchor="_Toc88691766" w:history="1">
             <w:r>
               <w:rPr>
                 <w:rStyle w:val="Hyperlink"/>
@@ -2384,7 +2265,7 @@
                 <w:noProof/>
                 <w:webHidden/>
               </w:rPr>
-              <w:instrText xml:space="preserve"> PAGEREF _Toc88690226 \h </w:instrText>
+              <w:instrText xml:space="preserve"> PAGEREF _Toc88691766 \h </w:instrText>
             </w:r>
             <w:r>
               <w:rPr>
@@ -2422,13 +2303,10 @@
               <w:tab w:val="right" w:pos="9350"/>
             </w:tabs>
             <w:rPr>
-              <w:rFonts w:asciiTheme="minorHAnsi" w:eastAsiaTheme="minorEastAsia" w:hAnsiTheme="minorHAnsi" w:cstheme="minorBidi"/>
               <w:noProof/>
-              <w:sz w:val="22"/>
-              <w:szCs w:val="22"/>
             </w:rPr>
           </w:pPr>
-          <w:hyperlink w:anchor="_Toc88690227" w:history="1">
+          <w:hyperlink w:anchor="_Toc88691767" w:history="1">
             <w:r>
               <w:rPr>
                 <w:rStyle w:val="Hyperlink"/>
@@ -2455,7 +2333,7 @@
                 <w:noProof/>
                 <w:webHidden/>
               </w:rPr>
-              <w:instrText xml:space="preserve"> PAGEREF _Toc88690227 \h </w:instrText>
+              <w:instrText xml:space="preserve"> PAGEREF _Toc88691767 \h </w:instrText>
             </w:r>
             <w:r>
               <w:rPr>
@@ -2493,13 +2371,10 @@
               <w:tab w:val="right" w:pos="9350"/>
             </w:tabs>
             <w:rPr>
-              <w:rFonts w:asciiTheme="minorHAnsi" w:eastAsiaTheme="minorEastAsia" w:hAnsiTheme="minorHAnsi" w:cstheme="minorBidi"/>
               <w:noProof/>
-              <w:sz w:val="22"/>
-              <w:szCs w:val="22"/>
             </w:rPr>
           </w:pPr>
-          <w:hyperlink w:anchor="_Toc88690228" w:history="1">
+          <w:hyperlink w:anchor="_Toc88691768" w:history="1">
             <w:r>
               <w:rPr>
                 <w:rStyle w:val="Hyperlink"/>
@@ -2526,7 +2401,7 @@
                 <w:noProof/>
                 <w:webHidden/>
               </w:rPr>
-              <w:instrText xml:space="preserve"> PAGEREF _Toc88690228 \h </w:instrText>
+              <w:instrText xml:space="preserve"> PAGEREF _Toc88691768 \h </w:instrText>
             </w:r>
             <w:r>
               <w:rPr>
@@ -2564,13 +2439,10 @@
               <w:tab w:val="right" w:pos="9350"/>
             </w:tabs>
             <w:rPr>
-              <w:rFonts w:asciiTheme="minorHAnsi" w:eastAsiaTheme="minorEastAsia" w:hAnsiTheme="minorHAnsi" w:cstheme="minorBidi"/>
               <w:noProof/>
-              <w:sz w:val="22"/>
-              <w:szCs w:val="22"/>
             </w:rPr>
           </w:pPr>
-          <w:hyperlink w:anchor="_Toc88690229" w:history="1">
+          <w:hyperlink w:anchor="_Toc88691769" w:history="1">
             <w:r>
               <w:rPr>
                 <w:rStyle w:val="Hyperlink"/>
@@ -2597,7 +2469,7 @@
                 <w:noProof/>
                 <w:webHidden/>
               </w:rPr>
-              <w:instrText xml:space="preserve"> PAGEREF _Toc88690229 \h </w:instrText>
+              <w:instrText xml:space="preserve"> PAGEREF _Toc88691769 \h </w:instrText>
             </w:r>
             <w:r>
               <w:rPr>
@@ -2635,13 +2507,10 @@
               <w:tab w:val="right" w:pos="9350"/>
             </w:tabs>
             <w:rPr>
-              <w:rFonts w:asciiTheme="minorHAnsi" w:eastAsiaTheme="minorEastAsia" w:hAnsiTheme="minorHAnsi" w:cstheme="minorBidi"/>
               <w:noProof/>
-              <w:sz w:val="22"/>
-              <w:szCs w:val="22"/>
             </w:rPr>
           </w:pPr>
-          <w:hyperlink w:anchor="_Toc88690230" w:history="1">
+          <w:hyperlink w:anchor="_Toc88691770" w:history="1">
             <w:r>
               <w:rPr>
                 <w:rStyle w:val="Hyperlink"/>
@@ -2668,7 +2537,7 @@
                 <w:noProof/>
                 <w:webHidden/>
               </w:rPr>
-              <w:instrText xml:space="preserve"> PAGEREF _Toc88690230 \h </w:instrText>
+              <w:instrText xml:space="preserve"> PAGEREF _Toc88691770 \h </w:instrText>
             </w:r>
             <w:r>
               <w:rPr>
@@ -2706,13 +2575,10 @@
               <w:tab w:val="right" w:pos="9350"/>
             </w:tabs>
             <w:rPr>
-              <w:rFonts w:asciiTheme="minorHAnsi" w:eastAsiaTheme="minorEastAsia" w:hAnsiTheme="minorHAnsi" w:cstheme="minorBidi"/>
               <w:noProof/>
-              <w:sz w:val="22"/>
-              <w:szCs w:val="22"/>
             </w:rPr>
           </w:pPr>
-          <w:hyperlink w:anchor="_Toc88690231" w:history="1">
+          <w:hyperlink w:anchor="_Toc88691771" w:history="1">
             <w:r>
               <w:rPr>
                 <w:rStyle w:val="Hyperlink"/>
@@ -2739,7 +2605,7 @@
                 <w:noProof/>
                 <w:webHidden/>
               </w:rPr>
-              <w:instrText xml:space="preserve"> PAGEREF _Toc88690231 \h </w:instrText>
+              <w:instrText xml:space="preserve"> PAGEREF _Toc88691771 \h </w:instrText>
             </w:r>
             <w:r>
               <w:rPr>
@@ -2777,13 +2643,10 @@
               <w:tab w:val="right" w:pos="9350"/>
             </w:tabs>
             <w:rPr>
-              <w:rFonts w:asciiTheme="minorHAnsi" w:eastAsiaTheme="minorEastAsia" w:hAnsiTheme="minorHAnsi" w:cstheme="minorBidi"/>
               <w:noProof/>
-              <w:sz w:val="22"/>
-              <w:szCs w:val="22"/>
             </w:rPr>
           </w:pPr>
-          <w:hyperlink w:anchor="_Toc88690232" w:history="1">
+          <w:hyperlink w:anchor="_Toc88691772" w:history="1">
             <w:r>
               <w:rPr>
                 <w:rStyle w:val="Hyperlink"/>
@@ -2810,7 +2673,7 @@
                 <w:noProof/>
                 <w:webHidden/>
               </w:rPr>
-              <w:instrText xml:space="preserve"> PAGEREF _Toc88690232 \h </w:instrText>
+              <w:instrText xml:space="preserve"> PAGEREF _Toc88691772 \h </w:instrText>
             </w:r>
             <w:r>
               <w:rPr>
@@ -2848,13 +2711,10 @@
               <w:tab w:val="right" w:pos="9350"/>
             </w:tabs>
             <w:rPr>
-              <w:rFonts w:asciiTheme="minorHAnsi" w:eastAsiaTheme="minorEastAsia" w:hAnsiTheme="minorHAnsi" w:cstheme="minorBidi"/>
               <w:noProof/>
-              <w:sz w:val="22"/>
-              <w:szCs w:val="22"/>
             </w:rPr>
           </w:pPr>
-          <w:hyperlink w:anchor="_Toc88690233" w:history="1">
+          <w:hyperlink w:anchor="_Toc88691773" w:history="1">
             <w:r>
               <w:rPr>
                 <w:rStyle w:val="Hyperlink"/>
@@ -2881,7 +2741,7 @@
                 <w:noProof/>
                 <w:webHidden/>
               </w:rPr>
-              <w:instrText xml:space="preserve"> PAGEREF _Toc88690233 \h </w:instrText>
+              <w:instrText xml:space="preserve"> PAGEREF _Toc88691773 \h </w:instrText>
             </w:r>
             <w:r>
               <w:rPr>
@@ -2919,13 +2779,10 @@
               <w:tab w:val="right" w:pos="9350"/>
             </w:tabs>
             <w:rPr>
-              <w:rFonts w:asciiTheme="minorHAnsi" w:eastAsiaTheme="minorEastAsia" w:hAnsiTheme="minorHAnsi" w:cstheme="minorBidi"/>
               <w:noProof/>
-              <w:sz w:val="22"/>
-              <w:szCs w:val="22"/>
             </w:rPr>
           </w:pPr>
-          <w:hyperlink w:anchor="_Toc88690234" w:history="1">
+          <w:hyperlink w:anchor="_Toc88691774" w:history="1">
             <w:r>
               <w:rPr>
                 <w:rStyle w:val="Hyperlink"/>
@@ -2952,7 +2809,7 @@
                 <w:noProof/>
                 <w:webHidden/>
               </w:rPr>
-              <w:instrText xml:space="preserve"> PAGEREF _Toc88690234 \h </w:instrText>
+              <w:instrText xml:space="preserve"> PAGEREF _Toc88691774 \h </w:instrText>
             </w:r>
             <w:r>
               <w:rPr>
@@ -2990,13 +2847,10 @@
               <w:tab w:val="right" w:pos="9350"/>
             </w:tabs>
             <w:rPr>
-              <w:rFonts w:asciiTheme="minorHAnsi" w:eastAsiaTheme="minorEastAsia" w:hAnsiTheme="minorHAnsi" w:cstheme="minorBidi"/>
               <w:noProof/>
-              <w:sz w:val="22"/>
-              <w:szCs w:val="22"/>
             </w:rPr>
           </w:pPr>
-          <w:hyperlink w:anchor="_Toc88690235" w:history="1">
+          <w:hyperlink w:anchor="_Toc88691775" w:history="1">
             <w:r>
               <w:rPr>
                 <w:rStyle w:val="Hyperlink"/>
@@ -3023,7 +2877,7 @@
                 <w:noProof/>
                 <w:webHidden/>
               </w:rPr>
-              <w:instrText xml:space="preserve"> PAGEREF _Toc88690235 \h </w:instrText>
+              <w:instrText xml:space="preserve"> PAGEREF _Toc88691775 \h </w:instrText>
             </w:r>
             <w:r>
               <w:rPr>
@@ -3061,13 +2915,10 @@
               <w:tab w:val="right" w:pos="9350"/>
             </w:tabs>
             <w:rPr>
-              <w:rFonts w:asciiTheme="minorHAnsi" w:eastAsiaTheme="minorEastAsia" w:hAnsiTheme="minorHAnsi" w:cstheme="minorBidi"/>
               <w:noProof/>
-              <w:sz w:val="22"/>
-              <w:szCs w:val="22"/>
             </w:rPr>
           </w:pPr>
-          <w:hyperlink w:anchor="_Toc88690236" w:history="1">
+          <w:hyperlink w:anchor="_Toc88691776" w:history="1">
             <w:r>
               <w:rPr>
                 <w:rStyle w:val="Hyperlink"/>
@@ -3094,7 +2945,7 @@
                 <w:noProof/>
                 <w:webHidden/>
               </w:rPr>
-              <w:instrText xml:space="preserve"> PAGEREF _Toc88690236 \h </w:instrText>
+              <w:instrText xml:space="preserve"> PAGEREF _Toc88691776 \h </w:instrText>
             </w:r>
             <w:r>
               <w:rPr>
@@ -3132,13 +2983,10 @@
               <w:tab w:val="right" w:pos="9350"/>
             </w:tabs>
             <w:rPr>
-              <w:rFonts w:asciiTheme="minorHAnsi" w:eastAsiaTheme="minorEastAsia" w:hAnsiTheme="minorHAnsi" w:cstheme="minorBidi"/>
               <w:noProof/>
-              <w:sz w:val="22"/>
-              <w:szCs w:val="22"/>
             </w:rPr>
           </w:pPr>
-          <w:hyperlink w:anchor="_Toc88690237" w:history="1">
+          <w:hyperlink w:anchor="_Toc88691777" w:history="1">
             <w:r>
               <w:rPr>
                 <w:rStyle w:val="Hyperlink"/>
@@ -3165,7 +3013,7 @@
                 <w:noProof/>
                 <w:webHidden/>
               </w:rPr>
-              <w:instrText xml:space="preserve"> PAGEREF _Toc88690237 \h </w:instrText>
+              <w:instrText xml:space="preserve"> PAGEREF _Toc88691777 \h </w:instrText>
             </w:r>
             <w:r>
               <w:rPr>
@@ -3203,13 +3051,10 @@
               <w:tab w:val="right" w:pos="9350"/>
             </w:tabs>
             <w:rPr>
-              <w:rFonts w:asciiTheme="minorHAnsi" w:eastAsiaTheme="minorEastAsia" w:hAnsiTheme="minorHAnsi" w:cstheme="minorBidi"/>
               <w:noProof/>
-              <w:sz w:val="22"/>
-              <w:szCs w:val="22"/>
             </w:rPr>
           </w:pPr>
-          <w:hyperlink w:anchor="_Toc88690238" w:history="1">
+          <w:hyperlink w:anchor="_Toc88691778" w:history="1">
             <w:r>
               <w:rPr>
                 <w:rStyle w:val="Hyperlink"/>
@@ -3236,7 +3081,7 @@
                 <w:noProof/>
                 <w:webHidden/>
               </w:rPr>
-              <w:instrText xml:space="preserve"> PAGEREF _Toc88690238 \h </w:instrText>
+              <w:instrText xml:space="preserve"> PAGEREF _Toc88691778 \h </w:instrText>
             </w:r>
             <w:r>
               <w:rPr>
@@ -3274,13 +3119,10 @@
               <w:tab w:val="right" w:pos="9350"/>
             </w:tabs>
             <w:rPr>
-              <w:rFonts w:asciiTheme="minorHAnsi" w:eastAsiaTheme="minorEastAsia" w:hAnsiTheme="minorHAnsi" w:cstheme="minorBidi"/>
               <w:noProof/>
-              <w:sz w:val="22"/>
-              <w:szCs w:val="22"/>
             </w:rPr>
           </w:pPr>
-          <w:hyperlink w:anchor="_Toc88690239" w:history="1">
+          <w:hyperlink w:anchor="_Toc88691779" w:history="1">
             <w:r>
               <w:rPr>
                 <w:rStyle w:val="Hyperlink"/>
@@ -3307,7 +3149,7 @@
                 <w:noProof/>
                 <w:webHidden/>
               </w:rPr>
-              <w:instrText xml:space="preserve"> PAGEREF _Toc88690239 \h </w:instrText>
+              <w:instrText xml:space="preserve"> PAGEREF _Toc88691779 \h </w:instrText>
             </w:r>
             <w:r>
               <w:rPr>
@@ -3327,7 +3169,7 @@
                 <w:noProof/>
                 <w:webHidden/>
               </w:rPr>
-              <w:t>12</w:t>
+              <w:t>13</w:t>
             </w:r>
             <w:r>
               <w:rPr>
@@ -3345,13 +3187,10 @@
               <w:tab w:val="right" w:pos="9350"/>
             </w:tabs>
             <w:rPr>
-              <w:rFonts w:asciiTheme="minorHAnsi" w:eastAsiaTheme="minorEastAsia" w:hAnsiTheme="minorHAnsi" w:cstheme="minorBidi"/>
               <w:noProof/>
-              <w:sz w:val="22"/>
-              <w:szCs w:val="22"/>
             </w:rPr>
           </w:pPr>
-          <w:hyperlink w:anchor="_Toc88690240" w:history="1">
+          <w:hyperlink w:anchor="_Toc88691780" w:history="1">
             <w:r>
               <w:rPr>
                 <w:rStyle w:val="Hyperlink"/>
@@ -3378,7 +3217,7 @@
                 <w:noProof/>
                 <w:webHidden/>
               </w:rPr>
-              <w:instrText xml:space="preserve"> PAGEREF _Toc88690240 \h </w:instrText>
+              <w:instrText xml:space="preserve"> PAGEREF _Toc88691780 \h </w:instrText>
             </w:r>
             <w:r>
               <w:rPr>
@@ -3416,13 +3255,10 @@
               <w:tab w:val="right" w:pos="9350"/>
             </w:tabs>
             <w:rPr>
-              <w:rFonts w:asciiTheme="minorHAnsi" w:eastAsiaTheme="minorEastAsia" w:hAnsiTheme="minorHAnsi" w:cstheme="minorBidi"/>
               <w:noProof/>
-              <w:sz w:val="22"/>
-              <w:szCs w:val="22"/>
             </w:rPr>
           </w:pPr>
-          <w:hyperlink w:anchor="_Toc88690241" w:history="1">
+          <w:hyperlink w:anchor="_Toc88691781" w:history="1">
             <w:r>
               <w:rPr>
                 <w:rStyle w:val="Hyperlink"/>
@@ -3449,7 +3285,7 @@
                 <w:noProof/>
                 <w:webHidden/>
               </w:rPr>
-              <w:instrText xml:space="preserve"> PAGEREF _Toc88690241 \h </w:instrText>
+              <w:instrText xml:space="preserve"> PAGEREF _Toc88691781 \h </w:instrText>
             </w:r>
             <w:r>
               <w:rPr>
@@ -3487,13 +3323,10 @@
               <w:tab w:val="right" w:pos="9350"/>
             </w:tabs>
             <w:rPr>
-              <w:rFonts w:asciiTheme="minorHAnsi" w:eastAsiaTheme="minorEastAsia" w:hAnsiTheme="minorHAnsi" w:cstheme="minorBidi"/>
               <w:noProof/>
-              <w:sz w:val="22"/>
-              <w:szCs w:val="22"/>
             </w:rPr>
           </w:pPr>
-          <w:hyperlink w:anchor="_Toc88690242" w:history="1">
+          <w:hyperlink w:anchor="_Toc88691782" w:history="1">
             <w:r>
               <w:rPr>
                 <w:rStyle w:val="Hyperlink"/>
@@ -3520,7 +3353,7 @@
                 <w:noProof/>
                 <w:webHidden/>
               </w:rPr>
-              <w:instrText xml:space="preserve"> PAGEREF _Toc88690242 \h </w:instrText>
+              <w:instrText xml:space="preserve"> PAGEREF _Toc88691782 \h </w:instrText>
             </w:r>
             <w:r>
               <w:rPr>
@@ -3558,13 +3391,10 @@
               <w:tab w:val="right" w:pos="9350"/>
             </w:tabs>
             <w:rPr>
-              <w:rFonts w:asciiTheme="minorHAnsi" w:eastAsiaTheme="minorEastAsia" w:hAnsiTheme="minorHAnsi" w:cstheme="minorBidi"/>
               <w:noProof/>
-              <w:sz w:val="22"/>
-              <w:szCs w:val="22"/>
             </w:rPr>
           </w:pPr>
-          <w:hyperlink w:anchor="_Toc88690243" w:history="1">
+          <w:hyperlink w:anchor="_Toc88691783" w:history="1">
             <w:r>
               <w:rPr>
                 <w:rStyle w:val="Hyperlink"/>
@@ -3591,7 +3421,7 @@
                 <w:noProof/>
                 <w:webHidden/>
               </w:rPr>
-              <w:instrText xml:space="preserve"> PAGEREF _Toc88690243 \h </w:instrText>
+              <w:instrText xml:space="preserve"> PAGEREF _Toc88691783 \h </w:instrText>
             </w:r>
             <w:r>
               <w:rPr>
@@ -3629,13 +3459,10 @@
               <w:tab w:val="right" w:pos="9350"/>
             </w:tabs>
             <w:rPr>
-              <w:rFonts w:asciiTheme="minorHAnsi" w:eastAsiaTheme="minorEastAsia" w:hAnsiTheme="minorHAnsi" w:cstheme="minorBidi"/>
               <w:noProof/>
-              <w:sz w:val="22"/>
-              <w:szCs w:val="22"/>
             </w:rPr>
           </w:pPr>
-          <w:hyperlink w:anchor="_Toc88690244" w:history="1">
+          <w:hyperlink w:anchor="_Toc88691784" w:history="1">
             <w:r>
               <w:rPr>
                 <w:rStyle w:val="Hyperlink"/>
@@ -3662,7 +3489,7 @@
                 <w:noProof/>
                 <w:webHidden/>
               </w:rPr>
-              <w:instrText xml:space="preserve"> PAGEREF _Toc88690244 \h </w:instrText>
+              <w:instrText xml:space="preserve"> PAGEREF _Toc88691784 \h </w:instrText>
             </w:r>
             <w:r>
               <w:rPr>
@@ -3703,6 +3530,7 @@
             <w:rPr>
               <w:b/>
               <w:smallCaps/>
+              <w:color w:val="000000"/>
               <w:sz w:val="22"/>
               <w:szCs w:val="22"/>
             </w:rPr>
@@ -3716,20 +3544,33 @@
     <w:p>
       <w:pPr>
         <w:rPr>
+          <w:b/>
+          <w:smallCaps/>
           <w:sz w:val="22"/>
           <w:szCs w:val="22"/>
         </w:rPr>
       </w:pPr>
-      <w:bookmarkStart w:id="0" w:name="_kueipmaz4g6w" w:colFirst="0" w:colLast="0"/>
-      <w:bookmarkStart w:id="1" w:name="_gv0wir5vce7t" w:colFirst="0" w:colLast="0"/>
+      <w:bookmarkStart w:id="0" w:name="_yyxs1j4d5v5e" w:colFirst="0" w:colLast="0"/>
       <w:bookmarkEnd w:id="0"/>
-      <w:bookmarkEnd w:id="1"/>
     </w:p>
     <w:p>
       <w:pPr>
+        <w:rPr>
+          <w:sz w:val="22"/>
+          <w:szCs w:val="22"/>
+        </w:rPr>
+      </w:pPr>
+      <w:bookmarkStart w:id="1" w:name="_gv0wir5vce7t" w:colFirst="0" w:colLast="0"/>
+      <w:bookmarkEnd w:id="1"/>
+      <w:r>
+        <w:br w:type="page"/>
+      </w:r>
+    </w:p>
+    <w:p>
+      <w:pPr>
         <w:pStyle w:val="Ttulo1"/>
       </w:pPr>
-      <w:bookmarkStart w:id="2" w:name="_Toc88690213"/>
+      <w:bookmarkStart w:id="2" w:name="_Toc88691753"/>
       <w:r>
         <w:lastRenderedPageBreak/>
         <w:t xml:space="preserve">1. </w:t>
@@ -3747,7 +3588,7 @@
       <w:pPr>
         <w:pStyle w:val="Ttulo2"/>
       </w:pPr>
-      <w:bookmarkStart w:id="4" w:name="_Toc88690214"/>
+      <w:bookmarkStart w:id="4" w:name="_Toc88691754"/>
       <w:r>
         <w:t xml:space="preserve">1.1 </w:t>
       </w:r>
@@ -3790,7 +3631,6 @@
         </w:rPr>
         <w:t xml:space="preserve">Esse documento do Plano de Testes do </w:t>
       </w:r>
-      <w:proofErr w:type="spellStart"/>
       <w:r>
         <w:rPr>
           <w:sz w:val="22"/>
@@ -3810,15 +3650,7 @@
           <w:sz w:val="22"/>
           <w:szCs w:val="22"/>
         </w:rPr>
-        <w:t>Vet</w:t>
-      </w:r>
-      <w:proofErr w:type="spellEnd"/>
-      <w:r>
-        <w:rPr>
-          <w:sz w:val="22"/>
-          <w:szCs w:val="22"/>
-        </w:rPr>
-        <w:t>.</w:t>
+        <w:t>Vet.</w:t>
       </w:r>
       <w:r>
         <w:rPr>
@@ -3865,6 +3697,13 @@
           <w:szCs w:val="22"/>
         </w:rPr>
         <w:tab/>
+      </w:r>
+      <w:r>
+        <w:rPr>
+          <w:color w:val="000000"/>
+          <w:sz w:val="22"/>
+          <w:szCs w:val="22"/>
+        </w:rPr>
         <w:t>Identificar informações de projeto existentes e os componentes de software que devem ser testados.</w:t>
       </w:r>
     </w:p>
@@ -3943,15 +3782,7 @@
           <w:szCs w:val="22"/>
         </w:rPr>
         <w:tab/>
-        <w:t>Recomendar e</w:t>
-      </w:r>
-      <w:r>
-        <w:rPr>
-          <w:color w:val="000000"/>
-          <w:sz w:val="22"/>
-          <w:szCs w:val="22"/>
-        </w:rPr>
-        <w:t xml:space="preserve"> descrever as estratégias de teste a serem empregadas.</w:t>
+        <w:t>Recomendar e descrever as estratégias de teste a serem empregadas.</w:t>
       </w:r>
     </w:p>
     <w:p>
@@ -3990,7 +3821,15 @@
           <w:szCs w:val="22"/>
         </w:rPr>
         <w:tab/>
-        <w:t>Identificar os recursos necessários e prover uma estimativa dos esforços de teste.</w:t>
+        <w:t>Identificar os recursos nec</w:t>
+      </w:r>
+      <w:r>
+        <w:rPr>
+          <w:color w:val="000000"/>
+          <w:sz w:val="22"/>
+          <w:szCs w:val="22"/>
+        </w:rPr>
+        <w:t>essários e prover uma estimativa dos esforços de teste.</w:t>
       </w:r>
     </w:p>
     <w:p>
@@ -4038,19 +3877,14 @@
       <w:pPr>
         <w:pStyle w:val="Ttulo2"/>
       </w:pPr>
-      <w:bookmarkStart w:id="6" w:name="_Toc88690215"/>
+      <w:bookmarkStart w:id="6" w:name="_Toc88691755"/>
       <w:r>
         <w:t>1.2 O Sistema</w:t>
       </w:r>
       <w:r>
-        <w:t xml:space="preserve"> </w:t>
-      </w:r>
-      <w:proofErr w:type="spellStart"/>
-      <w:r>
-        <w:t>ClinicVet</w:t>
+        <w:t xml:space="preserve"> ClinicVet</w:t>
       </w:r>
       <w:bookmarkEnd w:id="6"/>
-      <w:proofErr w:type="spellEnd"/>
     </w:p>
     <w:p>
       <w:bookmarkStart w:id="7" w:name="_3znysh7" w:colFirst="0" w:colLast="0"/>
@@ -4072,23 +3906,7 @@
           <w:sz w:val="22"/>
           <w:szCs w:val="22"/>
         </w:rPr>
-        <w:t xml:space="preserve">O Sistema </w:t>
-      </w:r>
-      <w:proofErr w:type="spellStart"/>
-      <w:r>
-        <w:rPr>
-          <w:sz w:val="22"/>
-          <w:szCs w:val="22"/>
-        </w:rPr>
-        <w:t>ClinicVet</w:t>
-      </w:r>
-      <w:proofErr w:type="spellEnd"/>
-      <w:r>
-        <w:rPr>
-          <w:sz w:val="22"/>
-          <w:szCs w:val="22"/>
-        </w:rPr>
-        <w:t xml:space="preserve"> consiste em um </w:t>
+        <w:t xml:space="preserve">O Sistema ClinicVet consiste em um </w:t>
       </w:r>
       <w:r>
         <w:rPr>
@@ -4110,7 +3928,7 @@
           <w:sz w:val="24"/>
           <w:szCs w:val="24"/>
         </w:rPr>
-        <w:t>de consultas com seus clientes e animais de estimação. Um sistema para fazer tal feito é cada vez mais necessário para otimizar o processo de atendimento nas clínicas veterinárias. Com funcionalidades que vão desde</w:t>
+        <w:t>de consultas com seus clientes e animais de estimação. Um sistema para fazer tal feito é cada vez mais necessário para otimizar o processo de atendimento nas clínicas veterinárias. Com funcionalidades que vão desde o registro de clientes e animais, até o g</w:t>
       </w:r>
       <w:r>
         <w:rPr>
@@ -4118,15 +3936,7 @@
           <w:sz w:val="24"/>
           <w:szCs w:val="24"/>
         </w:rPr>
-        <w:t xml:space="preserve"> o registro de clientes e animais, até o gerenciamento de consultas, o sistema pode ser muito útil para médicos veterinários e administradores do local, armazenando as informações envolvidas nos processos de consultas por meio de um computador preenchendo </w:t>
-      </w:r>
-      <w:r>
-        <w:rPr>
-          <w:color w:val="000000"/>
-          <w:sz w:val="24"/>
-          <w:szCs w:val="24"/>
-        </w:rPr>
-        <w:t>formulários organizados.</w:t>
+        <w:t>erenciamento de consultas, o sistema pode ser muito útil para médicos veterinários e administradores do local, armazenando as informações envolvidas nos processos de consultas por meio de um computador preenchendo formulários organizados.</w:t>
       </w:r>
     </w:p>
     <w:p>
@@ -4154,7 +3964,7 @@
       <w:pPr>
         <w:pStyle w:val="Ttulo2"/>
       </w:pPr>
-      <w:bookmarkStart w:id="9" w:name="_Toc88690216"/>
+      <w:bookmarkStart w:id="9" w:name="_Toc88691756"/>
       <w:r>
         <w:t xml:space="preserve">1.3 </w:t>
       </w:r>
@@ -4191,25 +4001,7 @@
           <w:sz w:val="22"/>
           <w:szCs w:val="22"/>
         </w:rPr>
-        <w:t xml:space="preserve">O </w:t>
-      </w:r>
-      <w:proofErr w:type="spellStart"/>
-      <w:r>
-        <w:rPr>
-          <w:color w:val="000000"/>
-          <w:sz w:val="22"/>
-          <w:szCs w:val="22"/>
-        </w:rPr>
-        <w:t>ClinicVet</w:t>
-      </w:r>
-      <w:proofErr w:type="spellEnd"/>
-      <w:r>
-        <w:rPr>
-          <w:color w:val="000000"/>
-          <w:sz w:val="22"/>
-          <w:szCs w:val="22"/>
-        </w:rPr>
-        <w:t xml:space="preserve"> passará pelos testes unitário, de integração e de sistema. Os testes unitários e de integração vão lidar com a qualidade funcional, das bases de dados, interface gráfica e do controle de acesso; enquanto que os testes de sistema tratarão as questões de pe</w:t>
+        <w:t>O Cl</w:t>
       </w:r>
       <w:r>
         <w:rPr>
@@ -4217,7 +4009,15 @@
           <w:sz w:val="22"/>
           <w:szCs w:val="22"/>
         </w:rPr>
-        <w:t>rformance.</w:t>
+        <w:t>inicVet passará pelos testes unitário, de integração e de sistema. Os testes unitários e de integração vão lidar com a qualidade funcional, das bases de dados, interface gráfica e do controle de acesso; enquanto que os testes de sistema tratarão as questõe</w:t>
+      </w:r>
+      <w:r>
+        <w:rPr>
+          <w:color w:val="000000"/>
+          <w:sz w:val="22"/>
+          <w:szCs w:val="22"/>
+        </w:rPr>
+        <w:t>s de performance.</w:t>
       </w:r>
     </w:p>
     <w:p>
@@ -4273,7 +4073,7 @@
           <w:sz w:val="22"/>
           <w:szCs w:val="22"/>
         </w:rPr>
-        <w:t>A distribuição do sistema sobr</w:t>
+        <w:t>A distribuição do siste</w:t>
       </w:r>
       <w:r>
         <w:rPr>
@@ -4281,7 +4081,7 @@
           <w:sz w:val="22"/>
           <w:szCs w:val="22"/>
         </w:rPr>
-        <w:t>e os vários computadores dos recepcionistas, administradores e veterinário serão observados; e a correta interação dessas máquinas entre si e com o sistema será avaliada.</w:t>
+        <w:t>ma sobre os vários computadores dos recepcionistas, administradores e veterinário serão observados; e a correta interação dessas máquinas entre si e com o sistema será avaliada.</w:t>
       </w:r>
     </w:p>
     <w:p>
@@ -4309,7 +4109,7 @@
           <w:sz w:val="22"/>
           <w:szCs w:val="22"/>
         </w:rPr>
-        <w:t>Os testes mais críticos serão os testes de banco de dados, que compõe a maior parte d</w:t>
+        <w:t xml:space="preserve">Os testes mais críticos serão os testes de banco de dados, que compõe a maior </w:t>
       </w:r>
       <w:r>
         <w:rPr>
@@ -4317,7 +4117,7 @@
           <w:sz w:val="22"/>
           <w:szCs w:val="22"/>
         </w:rPr>
-        <w:t>o sistema e os de performance:</w:t>
+        <w:t>parte do sistema e os de performance:</w:t>
       </w:r>
     </w:p>
     <w:p>
@@ -4325,7 +4125,7 @@
         <w:keepLines/>
         <w:numPr>
           <w:ilvl w:val="0"/>
-          <w:numId w:val="23"/>
+          <w:numId w:val="28"/>
         </w:numPr>
         <w:pBdr>
           <w:top w:val="nil"/>
@@ -4356,7 +4156,7 @@
         <w:keepLines/>
         <w:numPr>
           <w:ilvl w:val="0"/>
-          <w:numId w:val="23"/>
+          <w:numId w:val="28"/>
         </w:numPr>
         <w:pBdr>
           <w:top w:val="nil"/>
@@ -4388,7 +4188,7 @@
       <w:pPr>
         <w:pStyle w:val="Ttulo2"/>
       </w:pPr>
-      <w:bookmarkStart w:id="12" w:name="_Toc88690217"/>
+      <w:bookmarkStart w:id="12" w:name="_Toc88691757"/>
       <w:r>
         <w:t xml:space="preserve">1.4 </w:t>
       </w:r>
@@ -4553,17 +4353,7 @@
                 <w:sz w:val="22"/>
                 <w:szCs w:val="22"/>
               </w:rPr>
-              <w:t>Criado ou D</w:t>
-            </w:r>
-            <w:r>
-              <w:rPr>
-                <w:rFonts w:ascii="Arial" w:eastAsia="Arial" w:hAnsi="Arial" w:cs="Arial"/>
-                <w:b/>
-                <w:color w:val="000000"/>
-                <w:sz w:val="22"/>
-                <w:szCs w:val="22"/>
-              </w:rPr>
-              <w:t>isponível</w:t>
+              <w:t>Criado ou Disponível</w:t>
             </w:r>
           </w:p>
         </w:tc>
@@ -4689,15 +4479,7 @@
                 <w:sz w:val="22"/>
                 <w:szCs w:val="22"/>
               </w:rPr>
-              <w:t>■</w:t>
-            </w:r>
-            <w:r>
-              <w:rPr>
-                <w:color w:val="000000"/>
-                <w:sz w:val="22"/>
-                <w:szCs w:val="22"/>
-              </w:rPr>
-              <w:t xml:space="preserve"> </w:t>
+              <w:t>X</w:t>
             </w:r>
             <w:proofErr w:type="gramStart"/>
             <w:r>
@@ -4764,7 +4546,7 @@
                 <w:sz w:val="22"/>
                 <w:szCs w:val="22"/>
               </w:rPr>
-              <w:t>■</w:t>
+              <w:t>X</w:t>
             </w:r>
             <w:r>
               <w:rPr>
@@ -4906,7 +4688,7 @@
                 <w:sz w:val="22"/>
                 <w:szCs w:val="22"/>
               </w:rPr>
-              <w:t>■</w:t>
+              <w:t>X</w:t>
             </w:r>
             <w:proofErr w:type="gramEnd"/>
             <w:r>
@@ -4915,15 +4697,7 @@
                 <w:sz w:val="22"/>
                 <w:szCs w:val="22"/>
               </w:rPr>
-              <w:t xml:space="preserve"> </w:t>
-            </w:r>
-            <w:r>
-              <w:rPr>
-                <w:color w:val="000000"/>
-                <w:sz w:val="22"/>
-                <w:szCs w:val="22"/>
-              </w:rPr>
-              <w:t>Não</w:t>
+              <w:t xml:space="preserve"> Não</w:t>
             </w:r>
           </w:p>
         </w:tc>
@@ -4987,7 +4761,7 @@
                 <w:sz w:val="22"/>
                 <w:szCs w:val="22"/>
               </w:rPr>
-              <w:t>■</w:t>
+              <w:t>X</w:t>
             </w:r>
             <w:proofErr w:type="gramEnd"/>
             <w:r>
@@ -5103,7 +4877,7 @@
                 <w:sz w:val="22"/>
                 <w:szCs w:val="22"/>
               </w:rPr>
-              <w:t>■</w:t>
+              <w:t>X</w:t>
             </w:r>
             <w:proofErr w:type="gramEnd"/>
             <w:r>
@@ -5176,7 +4950,7 @@
                 <w:sz w:val="22"/>
                 <w:szCs w:val="22"/>
               </w:rPr>
-              <w:t>■</w:t>
+              <w:t>X</w:t>
             </w:r>
             <w:proofErr w:type="gramEnd"/>
             <w:r>
@@ -5268,15 +5042,7 @@
                 <w:sz w:val="22"/>
                 <w:szCs w:val="22"/>
               </w:rPr>
-              <w:t>■</w:t>
-            </w:r>
-            <w:r>
-              <w:rPr>
-                <w:color w:val="000000"/>
-                <w:sz w:val="22"/>
-                <w:szCs w:val="22"/>
-              </w:rPr>
-              <w:t xml:space="preserve"> </w:t>
+              <w:t>X</w:t>
             </w:r>
             <w:proofErr w:type="gramStart"/>
             <w:r>
@@ -5342,7 +5108,7 @@
                 <w:sz w:val="22"/>
                 <w:szCs w:val="22"/>
               </w:rPr>
-              <w:t>■</w:t>
+              <w:t>X</w:t>
             </w:r>
             <w:r>
               <w:rPr>
@@ -5484,7 +5250,7 @@
                 <w:sz w:val="22"/>
                 <w:szCs w:val="22"/>
               </w:rPr>
-              <w:t>■</w:t>
+              <w:t>X</w:t>
             </w:r>
             <w:proofErr w:type="gramEnd"/>
             <w:r>
@@ -5557,7 +5323,7 @@
                 <w:sz w:val="22"/>
                 <w:szCs w:val="22"/>
               </w:rPr>
-              <w:t>■</w:t>
+              <w:t>X</w:t>
             </w:r>
             <w:proofErr w:type="gramEnd"/>
             <w:r>
@@ -5648,7 +5414,7 @@
                 <w:sz w:val="22"/>
                 <w:szCs w:val="22"/>
               </w:rPr>
-              <w:t>■</w:t>
+              <w:t>X</w:t>
             </w:r>
             <w:r>
               <w:rPr>
@@ -5711,7 +5477,7 @@
                 <w:sz w:val="22"/>
                 <w:szCs w:val="22"/>
               </w:rPr>
-              <w:t>■</w:t>
+              <w:t>X</w:t>
             </w:r>
             <w:r>
               <w:rPr>
@@ -5845,7 +5611,23 @@
                 <w:sz w:val="22"/>
                 <w:szCs w:val="22"/>
               </w:rPr>
-              <w:t xml:space="preserve">Sim  </w:t>
+              <w:t>Sim</w:t>
+            </w:r>
+            <w:r>
+              <w:rPr>
+                <w:color w:val="000000"/>
+                <w:sz w:val="22"/>
+                <w:szCs w:val="22"/>
+              </w:rPr>
+              <w:t xml:space="preserve"> </w:t>
+            </w:r>
+            <w:r>
+              <w:rPr>
+                <w:color w:val="000000"/>
+                <w:sz w:val="22"/>
+                <w:szCs w:val="22"/>
+              </w:rPr>
+              <w:t xml:space="preserve"> </w:t>
             </w:r>
             <w:r>
               <w:rPr>
@@ -5854,7 +5636,7 @@
                 <w:sz w:val="22"/>
                 <w:szCs w:val="22"/>
               </w:rPr>
-              <w:t>■</w:t>
+              <w:t>X</w:t>
             </w:r>
             <w:proofErr w:type="gramEnd"/>
             <w:r>
@@ -5929,7 +5711,7 @@
                 <w:sz w:val="22"/>
                 <w:szCs w:val="22"/>
               </w:rPr>
-              <w:t>■</w:t>
+              <w:t>X</w:t>
             </w:r>
             <w:proofErr w:type="gramEnd"/>
             <w:r>
@@ -6037,7 +5819,7 @@
                 <w:sz w:val="22"/>
                 <w:szCs w:val="22"/>
               </w:rPr>
-              <w:t>■</w:t>
+              <w:t>X</w:t>
             </w:r>
             <w:proofErr w:type="gramEnd"/>
             <w:r>
@@ -6110,7 +5892,7 @@
                 <w:sz w:val="22"/>
                 <w:szCs w:val="22"/>
               </w:rPr>
-              <w:t>■</w:t>
+              <w:t>X</w:t>
             </w:r>
             <w:proofErr w:type="gramEnd"/>
             <w:r>
@@ -6120,6 +5902,105 @@
                 <w:szCs w:val="22"/>
               </w:rPr>
               <w:t xml:space="preserve"> Não</w:t>
+            </w:r>
+          </w:p>
+        </w:tc>
+      </w:tr>
+      <w:tr>
+        <w:trPr>
+          <w:jc w:val="center"/>
+        </w:trPr>
+        <w:tc>
+          <w:tcPr>
+            <w:tcW w:w="8556" w:type="dxa"/>
+            <w:gridSpan w:val="3"/>
+            <w:tcBorders>
+              <w:top w:val="single" w:sz="6" w:space="0" w:color="000000"/>
+              <w:left w:val="single" w:sz="6" w:space="0" w:color="000000"/>
+              <w:bottom w:val="single" w:sz="6" w:space="0" w:color="000000"/>
+              <w:right w:val="single" w:sz="6" w:space="0" w:color="000000"/>
+            </w:tcBorders>
+          </w:tcPr>
+          <w:p>
+            <w:pPr>
+              <w:keepLines/>
+              <w:widowControl/>
+              <w:pBdr>
+                <w:top w:val="nil"/>
+                <w:left w:val="nil"/>
+                <w:bottom w:val="nil"/>
+                <w:right w:val="nil"/>
+                <w:between w:val="nil"/>
+              </w:pBdr>
+              <w:spacing w:after="120"/>
+              <w:jc w:val="both"/>
+              <w:rPr>
+                <w:rFonts w:eastAsia="Wingdings"/>
+                <w:b/>
+                <w:bCs/>
+                <w:sz w:val="22"/>
+                <w:szCs w:val="22"/>
+              </w:rPr>
+            </w:pPr>
+            <w:r>
+              <w:rPr>
+                <w:rFonts w:eastAsia="Wingdings"/>
+                <w:b/>
+                <w:bCs/>
+                <w:sz w:val="18"/>
+                <w:szCs w:val="18"/>
+              </w:rPr>
+              <w:t>Legenda de Marcação de Item (criado ou disponível)</w:t>
+            </w:r>
+            <w:r>
+              <w:rPr>
+                <w:rFonts w:eastAsia="Wingdings"/>
+                <w:b/>
+                <w:bCs/>
+                <w:sz w:val="18"/>
+                <w:szCs w:val="18"/>
+              </w:rPr>
+              <w:t xml:space="preserve"> </w:t>
+            </w:r>
+            <w:r>
+              <w:rPr>
+                <w:rFonts w:eastAsia="Wingdings"/>
+                <w:b/>
+                <w:bCs/>
+                <w:sz w:val="18"/>
+                <w:szCs w:val="18"/>
+              </w:rPr>
+              <w:t>/</w:t>
+            </w:r>
+            <w:r>
+              <w:rPr>
+                <w:rFonts w:eastAsia="Wingdings"/>
+                <w:b/>
+                <w:bCs/>
+                <w:sz w:val="18"/>
+                <w:szCs w:val="18"/>
+              </w:rPr>
+              <w:t xml:space="preserve"> </w:t>
+            </w:r>
+            <w:r>
+              <w:rPr>
+                <w:rFonts w:eastAsia="Wingdings"/>
+                <w:b/>
+                <w:bCs/>
+                <w:sz w:val="18"/>
+                <w:szCs w:val="18"/>
+              </w:rPr>
+              <w:t xml:space="preserve">(recebido ou revisado): </w:t>
+            </w:r>
+            <w:r>
+              <w:rPr>
+                <w:rFonts w:ascii="Wingdings" w:eastAsia="Wingdings" w:hAnsi="Wingdings" w:cs="Wingdings"/>
+                <w:b/>
+                <w:bCs/>
+                <w:sz w:val="18"/>
+                <w:szCs w:val="18"/>
+              </w:rPr>
+              <w:t>X</w:t>
             </w:r>
           </w:p>
         </w:tc>
@@ -6136,7 +6017,7 @@
       <w:pPr>
         <w:pStyle w:val="Ttulo1"/>
       </w:pPr>
-      <w:bookmarkStart w:id="14" w:name="_Toc88690218"/>
+      <w:bookmarkStart w:id="14" w:name="_Toc88691758"/>
       <w:r>
         <w:t>2. R</w:t>
       </w:r>
@@ -6178,7 +6059,7 @@
       <w:pPr>
         <w:pStyle w:val="Ttulo2"/>
       </w:pPr>
-      <w:bookmarkStart w:id="16" w:name="_Toc88690219"/>
+      <w:bookmarkStart w:id="16" w:name="_Toc88691759"/>
       <w:proofErr w:type="gramStart"/>
       <w:r>
         <w:t xml:space="preserve">2.1  </w:t>
@@ -6220,15 +6101,7 @@
           <w:sz w:val="22"/>
           <w:szCs w:val="22"/>
         </w:rPr>
-        <w:t>Verifique que as informações do usuário podem</w:t>
-      </w:r>
-      <w:r>
-        <w:rPr>
-          <w:color w:val="000000"/>
-          <w:sz w:val="22"/>
-          <w:szCs w:val="22"/>
-        </w:rPr>
-        <w:t xml:space="preserve"> ser cadastradas, consultadas e removidas.</w:t>
+        <w:t>Verifique que as informações do usuário podem ser cadastradas, consultadas e removidas.</w:t>
       </w:r>
     </w:p>
     <w:p>
@@ -6293,7 +6166,15 @@
           <w:sz w:val="22"/>
           <w:szCs w:val="22"/>
         </w:rPr>
-        <w:t>Verifique que o sistema pode cadastrar, atualizar e remover um novo pet de seu banco de dados.</w:t>
+        <w:t>Verifique que o sistema pode cadastrar, atualizar e remover um novo pet de seu banco de</w:t>
+      </w:r>
+      <w:r>
+        <w:rPr>
+          <w:color w:val="000000"/>
+          <w:sz w:val="22"/>
+          <w:szCs w:val="22"/>
+        </w:rPr>
+        <w:t xml:space="preserve"> dados.</w:t>
       </w:r>
     </w:p>
     <w:p>
@@ -6327,15 +6208,7 @@
           <w:sz w:val="22"/>
           <w:szCs w:val="22"/>
         </w:rPr>
-        <w:t>Verifique que o sistema pode cadastra</w:t>
-      </w:r>
-      <w:r>
-        <w:rPr>
-          <w:color w:val="000000"/>
-          <w:sz w:val="22"/>
-          <w:szCs w:val="22"/>
-        </w:rPr>
-        <w:t>r, atualizar e remover um novo cliente de seu banco de dados.</w:t>
+        <w:t>Verifique que o sistema pode cadastrar, atualizar e remover um novo cliente de seu banco de dados.</w:t>
       </w:r>
     </w:p>
     <w:p>
@@ -6511,7 +6384,15 @@
           <w:sz w:val="22"/>
           <w:szCs w:val="22"/>
         </w:rPr>
-        <w:t>Verifique se o sistema permite o médico passar receita.</w:t>
+        <w:t>Verifique se o</w:t>
+      </w:r>
+      <w:r>
+        <w:rPr>
+          <w:color w:val="000000"/>
+          <w:sz w:val="22"/>
+          <w:szCs w:val="22"/>
+        </w:rPr>
+        <w:t xml:space="preserve"> sistema permite o médico passar receita.</w:t>
       </w:r>
     </w:p>
     <w:p>
@@ -6581,24 +6462,17 @@
           <w:sz w:val="22"/>
           <w:szCs w:val="22"/>
         </w:rPr>
-        <w:t xml:space="preserve">Verifique que as informações </w:t>
-      </w:r>
-      <w:r>
-        <w:rPr>
-          <w:color w:val="000000"/>
-          <w:sz w:val="22"/>
-          <w:szCs w:val="22"/>
-        </w:rPr>
-        <w:t>úteis cadastradas possam ser consultadas.</w:t>
+        <w:t>Verifique que as informações úteis cadastradas possam ser consultadas.</w:t>
       </w:r>
     </w:p>
     <w:p>
       <w:pPr>
         <w:pStyle w:val="Ttulo2"/>
       </w:pPr>
-      <w:bookmarkStart w:id="18" w:name="_Toc88690220"/>
+      <w:bookmarkStart w:id="18" w:name="_Toc88691760"/>
       <w:proofErr w:type="gramStart"/>
       <w:r>
+        <w:lastRenderedPageBreak/>
         <w:t xml:space="preserve">2.2  </w:t>
       </w:r>
       <w:r>
@@ -6641,7 +6515,15 @@
           <w:sz w:val="22"/>
           <w:szCs w:val="22"/>
         </w:rPr>
-        <w:t>Verifique que as informações úteis obtidas pelo sistema responsável são automaticamente e periodicamente atualizadas.</w:t>
+        <w:t>Verifique</w:t>
+      </w:r>
+      <w:r>
+        <w:rPr>
+          <w:color w:val="000000"/>
+          <w:sz w:val="22"/>
+          <w:szCs w:val="22"/>
+        </w:rPr>
+        <w:t xml:space="preserve"> que as informações úteis obtidas pelo sistema responsável são automaticamente e periodicamente atualizadas.</w:t>
       </w:r>
     </w:p>
     <w:p>
@@ -6675,16 +6557,7 @@
           <w:sz w:val="22"/>
           <w:szCs w:val="22"/>
         </w:rPr>
-        <w:lastRenderedPageBreak/>
-        <w:t>Verifique que qualquer usuário pode acessar sua própria conta através de lo</w:t>
-      </w:r>
-      <w:r>
-        <w:rPr>
-          <w:color w:val="000000"/>
-          <w:sz w:val="22"/>
-          <w:szCs w:val="22"/>
-        </w:rPr>
-        <w:t>gin e senha.</w:t>
+        <w:t>Verifique que qualquer usuário pode acessar sua própria conta através de login e senha.</w:t>
       </w:r>
     </w:p>
     <w:p>
@@ -6749,7 +6622,7 @@
       <w:pPr>
         <w:pStyle w:val="Ttulo2"/>
       </w:pPr>
-      <w:bookmarkStart w:id="20" w:name="_Toc88690221"/>
+      <w:bookmarkStart w:id="20" w:name="_Toc88691761"/>
       <w:proofErr w:type="gramStart"/>
       <w:r>
         <w:t xml:space="preserve">2.3  </w:t>
@@ -6759,7 +6632,10 @@
       </w:r>
       <w:proofErr w:type="gramEnd"/>
       <w:r>
-        <w:t xml:space="preserve"> da Interface do Usuário</w:t>
+        <w:t xml:space="preserve"> d</w:t>
+      </w:r>
+      <w:r>
+        <w:t>a Interface do Usuário</w:t>
       </w:r>
       <w:bookmarkEnd w:id="20"/>
     </w:p>
@@ -6768,7 +6644,7 @@
         <w:keepLines/>
         <w:numPr>
           <w:ilvl w:val="0"/>
-          <w:numId w:val="30"/>
+          <w:numId w:val="36"/>
         </w:numPr>
         <w:pBdr>
           <w:top w:val="nil"/>
@@ -6791,15 +6667,25 @@
           <w:sz w:val="22"/>
           <w:szCs w:val="22"/>
         </w:rPr>
-        <w:t>Navegue através de todos os use cases, verificando que cada</w:t>
+        <w:t xml:space="preserve">Navegue através de todos os use cases, verificando que </w:t>
       </w:r>
+      <w:proofErr w:type="gramStart"/>
       <w:r>
         <w:rPr>
           <w:color w:val="000000"/>
           <w:sz w:val="22"/>
           <w:szCs w:val="22"/>
         </w:rPr>
-        <w:t xml:space="preserve"> tela de interface gráfica pode ser rapidamente entendida e facilmente utilizada.</w:t>
+        <w:t>cada  tela</w:t>
+      </w:r>
+      <w:proofErr w:type="gramEnd"/>
+      <w:r>
+        <w:rPr>
+          <w:color w:val="000000"/>
+          <w:sz w:val="22"/>
+          <w:szCs w:val="22"/>
+        </w:rPr>
+        <w:t xml:space="preserve"> de interface gráfica pode ser rapidamente entendida e facilmente utilizada.</w:t>
       </w:r>
     </w:p>
     <w:p>
@@ -6807,7 +6693,7 @@
         <w:keepLines/>
         <w:numPr>
           <w:ilvl w:val="0"/>
-          <w:numId w:val="30"/>
+          <w:numId w:val="36"/>
         </w:numPr>
         <w:pBdr>
           <w:top w:val="nil"/>
@@ -6839,7 +6725,7 @@
       <w:pPr>
         <w:pStyle w:val="Ttulo2"/>
       </w:pPr>
-      <w:bookmarkStart w:id="22" w:name="_Toc88690222"/>
+      <w:bookmarkStart w:id="22" w:name="_Toc88691762"/>
       <w:proofErr w:type="gramStart"/>
       <w:r>
         <w:t xml:space="preserve">2.4  </w:t>
@@ -6939,25 +6825,7 @@
           <w:sz w:val="22"/>
           <w:szCs w:val="22"/>
         </w:rPr>
-        <w:t xml:space="preserve">Verificar que os veterinários apenas </w:t>
-      </w:r>
-      <w:proofErr w:type="spellStart"/>
-      <w:r>
-        <w:rPr>
-          <w:color w:val="000000"/>
-          <w:sz w:val="22"/>
-          <w:szCs w:val="22"/>
-        </w:rPr>
-        <w:t>vêem</w:t>
-      </w:r>
-      <w:proofErr w:type="spellEnd"/>
-      <w:r>
-        <w:rPr>
-          <w:color w:val="000000"/>
-          <w:sz w:val="22"/>
-          <w:szCs w:val="22"/>
-        </w:rPr>
-        <w:t xml:space="preserve"> suas próprias agendas de consulta.</w:t>
+        <w:t>Verificar que os veterinários apenas vêem suas próprias agendas de consulta.</w:t>
       </w:r>
     </w:p>
     <w:p>
@@ -7035,7 +6903,7 @@
       <w:pPr>
         <w:pStyle w:val="Ttulo2"/>
       </w:pPr>
-      <w:bookmarkStart w:id="24" w:name="_Toc88690223"/>
+      <w:bookmarkStart w:id="24" w:name="_Toc88691763"/>
       <w:proofErr w:type="gramStart"/>
       <w:r>
         <w:t xml:space="preserve">2.5  </w:t>
@@ -7108,25 +6976,7 @@
           <w:sz w:val="22"/>
           <w:szCs w:val="22"/>
         </w:rPr>
-        <w:t xml:space="preserve">Verifique que qualquer máquina da Clínica é capaz de rodar o </w:t>
-      </w:r>
-      <w:proofErr w:type="spellStart"/>
-      <w:r>
-        <w:rPr>
-          <w:color w:val="000000"/>
-          <w:sz w:val="22"/>
-          <w:szCs w:val="22"/>
-        </w:rPr>
-        <w:t>ClinicVet</w:t>
-      </w:r>
-      <w:proofErr w:type="spellEnd"/>
-      <w:r>
-        <w:rPr>
-          <w:color w:val="000000"/>
-          <w:sz w:val="22"/>
-          <w:szCs w:val="22"/>
-        </w:rPr>
-        <w:t xml:space="preserve"> normalmente.</w:t>
+        <w:t>Verifique que qualquer máquina da Clínica é capaz de rodar o ClinicVet normalmente.</w:t>
       </w:r>
     </w:p>
     <w:p>
@@ -7239,7 +7089,7 @@
       <w:pPr>
         <w:pStyle w:val="Ttulo1"/>
       </w:pPr>
-      <w:bookmarkStart w:id="26" w:name="_Toc88690224"/>
+      <w:bookmarkStart w:id="26" w:name="_Toc88691764"/>
       <w:r>
         <w:rPr>
           <w:sz w:val="24"/>
@@ -7255,10 +7105,7 @@
         <w:t xml:space="preserve">. </w:t>
       </w:r>
       <w:r>
-        <w:t xml:space="preserve">Estratégia de </w:t>
-      </w:r>
-      <w:r>
-        <w:t>Teste</w:t>
+        <w:t>Estratégia de Teste</w:t>
       </w:r>
       <w:bookmarkEnd w:id="26"/>
     </w:p>
@@ -7266,7 +7113,7 @@
       <w:pPr>
         <w:pStyle w:val="Ttulo2"/>
       </w:pPr>
-      <w:bookmarkStart w:id="27" w:name="_Toc88690225"/>
+      <w:bookmarkStart w:id="27" w:name="_Toc88691765"/>
       <w:proofErr w:type="gramStart"/>
       <w:r>
         <w:t xml:space="preserve">3.1  </w:t>
@@ -7338,7 +7185,7 @@
       <w:pPr>
         <w:pStyle w:val="Ttulo3"/>
       </w:pPr>
-      <w:bookmarkStart w:id="29" w:name="_Toc88690226"/>
+      <w:bookmarkStart w:id="29" w:name="_Toc88691766"/>
       <w:proofErr w:type="gramStart"/>
       <w:r>
         <w:t xml:space="preserve">3.1.1  </w:t>
@@ -7488,6 +7335,7 @@
                 <w:sz w:val="22"/>
                 <w:szCs w:val="22"/>
               </w:rPr>
+              <w:lastRenderedPageBreak/>
               <w:t>Técnica:</w:t>
             </w:r>
           </w:p>
@@ -7501,7 +7349,7 @@
               <w:keepLines/>
               <w:numPr>
                 <w:ilvl w:val="0"/>
-                <w:numId w:val="31"/>
+                <w:numId w:val="37"/>
               </w:numPr>
               <w:pBdr>
                 <w:top w:val="nil"/>
@@ -7531,7 +7379,7 @@
               <w:keepLines/>
               <w:numPr>
                 <w:ilvl w:val="0"/>
-                <w:numId w:val="31"/>
+                <w:numId w:val="37"/>
               </w:numPr>
               <w:pBdr>
                 <w:top w:val="nil"/>
@@ -7553,7 +7401,6 @@
                 <w:sz w:val="22"/>
                 <w:szCs w:val="22"/>
               </w:rPr>
-              <w:lastRenderedPageBreak/>
               <w:t>Inspecionar o banco de dados para garantir que os dados foram populados como pretendido, que todos os eventos do banco d</w:t>
             </w:r>
             <w:r>
@@ -7596,7 +7443,6 @@
                 <w:sz w:val="22"/>
                 <w:szCs w:val="22"/>
               </w:rPr>
-              <w:lastRenderedPageBreak/>
               <w:t>Critério de Finalização:</w:t>
             </w:r>
           </w:p>
@@ -7676,7 +7522,7 @@
               <w:keepLines/>
               <w:numPr>
                 <w:ilvl w:val="0"/>
-                <w:numId w:val="33"/>
+                <w:numId w:val="39"/>
               </w:numPr>
               <w:pBdr>
                 <w:top w:val="nil"/>
@@ -7698,25 +7544,7 @@
                 <w:sz w:val="22"/>
                 <w:szCs w:val="22"/>
               </w:rPr>
-              <w:t xml:space="preserve">O teste </w:t>
-            </w:r>
-            <w:proofErr w:type="spellStart"/>
-            <w:r>
-              <w:rPr>
-                <w:color w:val="000000"/>
-                <w:sz w:val="22"/>
-                <w:szCs w:val="22"/>
-              </w:rPr>
-              <w:t>pode</w:t>
-            </w:r>
-            <w:proofErr w:type="spellEnd"/>
-            <w:r>
-              <w:rPr>
-                <w:color w:val="000000"/>
-                <w:sz w:val="22"/>
-                <w:szCs w:val="22"/>
-              </w:rPr>
-              <w:t xml:space="preserve"> necessitar de um ambiente de desenvolvimento ou drivers de SGBD para inserir ou modificar os dados diretamente </w:t>
+              <w:t xml:space="preserve">O teste pode necessitar de um ambiente de desenvolvimento ou drivers de SGBD para inserir ou modificar os dados diretamente </w:t>
             </w:r>
             <w:proofErr w:type="gramStart"/>
             <w:r>
@@ -7742,7 +7570,7 @@
               <w:keepLines/>
               <w:numPr>
                 <w:ilvl w:val="0"/>
-                <w:numId w:val="33"/>
+                <w:numId w:val="39"/>
               </w:numPr>
               <w:pBdr>
                 <w:top w:val="nil"/>
@@ -7772,7 +7600,7 @@
               <w:keepLines/>
               <w:numPr>
                 <w:ilvl w:val="0"/>
-                <w:numId w:val="33"/>
+                <w:numId w:val="39"/>
               </w:numPr>
               <w:pBdr>
                 <w:top w:val="nil"/>
@@ -7971,7 +7799,7 @@
       <w:pPr>
         <w:pStyle w:val="Ttulo3"/>
       </w:pPr>
-      <w:bookmarkStart w:id="31" w:name="_Toc88690227"/>
+      <w:bookmarkStart w:id="31" w:name="_Toc88691767"/>
       <w:proofErr w:type="gramStart"/>
       <w:r>
         <w:t xml:space="preserve">3.1.2  </w:t>
@@ -8161,7 +7989,7 @@
               <w:keepLines/>
               <w:numPr>
                 <w:ilvl w:val="0"/>
-                <w:numId w:val="34"/>
+                <w:numId w:val="40"/>
               </w:numPr>
               <w:pBdr>
                 <w:top w:val="nil"/>
@@ -8191,7 +8019,7 @@
               <w:keepLines/>
               <w:numPr>
                 <w:ilvl w:val="0"/>
-                <w:numId w:val="34"/>
+                <w:numId w:val="40"/>
               </w:numPr>
               <w:pBdr>
                 <w:top w:val="nil"/>
@@ -8229,7 +8057,7 @@
               <w:keepLines/>
               <w:numPr>
                 <w:ilvl w:val="0"/>
-                <w:numId w:val="34"/>
+                <w:numId w:val="40"/>
               </w:numPr>
               <w:pBdr>
                 <w:top w:val="nil"/>
@@ -8298,7 +8126,7 @@
               <w:keepLines/>
               <w:numPr>
                 <w:ilvl w:val="0"/>
-                <w:numId w:val="35"/>
+                <w:numId w:val="41"/>
               </w:numPr>
               <w:pBdr>
                 <w:top w:val="nil"/>
@@ -8328,7 +8156,7 @@
               <w:keepLines/>
               <w:numPr>
                 <w:ilvl w:val="0"/>
-                <w:numId w:val="35"/>
+                <w:numId w:val="41"/>
               </w:numPr>
               <w:pBdr>
                 <w:top w:val="nil"/>
@@ -8350,6 +8178,7 @@
                 <w:sz w:val="22"/>
                 <w:szCs w:val="22"/>
               </w:rPr>
+              <w:lastRenderedPageBreak/>
               <w:t>Todos os defeitos identificados foram tratados.</w:t>
             </w:r>
           </w:p>
@@ -8448,7 +8277,7 @@
       <w:pPr>
         <w:pStyle w:val="Ttulo3"/>
       </w:pPr>
-      <w:bookmarkStart w:id="34" w:name="_Toc88690228"/>
+      <w:bookmarkStart w:id="34" w:name="_Toc88691768"/>
       <w:proofErr w:type="gramStart"/>
       <w:r>
         <w:t xml:space="preserve">3.1.3  </w:t>
@@ -8571,7 +8400,7 @@
               <w:keepLines/>
               <w:numPr>
                 <w:ilvl w:val="0"/>
-                <w:numId w:val="20"/>
+                <w:numId w:val="24"/>
               </w:numPr>
               <w:pBdr>
                 <w:top w:val="nil"/>
@@ -8594,25 +8423,7 @@
                 <w:sz w:val="22"/>
                 <w:szCs w:val="22"/>
               </w:rPr>
-              <w:t xml:space="preserve">A navegação através dos alvos de teste reflete as funções e os requisitos do negócio apropriadamente, incluindo janela-a-janela, campo-a-campo, e o uso de métodos de acesso (tecla </w:t>
-            </w:r>
-            <w:proofErr w:type="spellStart"/>
-            <w:r>
-              <w:rPr>
-                <w:color w:val="000000"/>
-                <w:sz w:val="22"/>
-                <w:szCs w:val="22"/>
-              </w:rPr>
-              <w:t>tab</w:t>
-            </w:r>
-            <w:proofErr w:type="spellEnd"/>
-            <w:r>
-              <w:rPr>
-                <w:color w:val="000000"/>
-                <w:sz w:val="22"/>
-                <w:szCs w:val="22"/>
-              </w:rPr>
-              <w:t>, movimentos do mouse, teclas aceleradoras)</w:t>
+              <w:t>A navegação através dos alvos de teste reflete as funções e os requisitos do negócio apropriadamente, incluindo janela-a-janela, campo-a-campo, e o uso de métodos de acesso (tecla tab, movimentos do mouse, teclas aceleradoras)</w:t>
             </w:r>
           </w:p>
           <w:p>
@@ -8620,7 +8431,7 @@
               <w:keepLines/>
               <w:numPr>
                 <w:ilvl w:val="0"/>
-                <w:numId w:val="20"/>
+                <w:numId w:val="24"/>
               </w:numPr>
               <w:pBdr>
                 <w:top w:val="nil"/>
@@ -9045,7 +8856,7 @@
         <w:pStyle w:val="Ttulo3"/>
         <w:spacing w:before="200"/>
       </w:pPr>
-      <w:bookmarkStart w:id="37" w:name="_Toc88690229"/>
+      <w:bookmarkStart w:id="37" w:name="_Toc88691769"/>
       <w:r>
         <w:t xml:space="preserve">3.1.4    </w:t>
       </w:r>
@@ -9134,7 +8945,7 @@
               <w:keepLines/>
               <w:numPr>
                 <w:ilvl w:val="0"/>
-                <w:numId w:val="21"/>
+                <w:numId w:val="25"/>
               </w:numPr>
               <w:pBdr>
                 <w:top w:val="nil"/>
@@ -9165,7 +8976,7 @@
               <w:keepLines/>
               <w:numPr>
                 <w:ilvl w:val="0"/>
-                <w:numId w:val="21"/>
+                <w:numId w:val="25"/>
               </w:numPr>
               <w:pBdr>
                 <w:top w:val="nil"/>
@@ -9243,7 +9054,7 @@
               <w:keepLines/>
               <w:numPr>
                 <w:ilvl w:val="0"/>
-                <w:numId w:val="24"/>
+                <w:numId w:val="29"/>
               </w:numPr>
               <w:pBdr>
                 <w:top w:val="nil"/>
@@ -9274,7 +9085,7 @@
               <w:keepLines/>
               <w:numPr>
                 <w:ilvl w:val="0"/>
-                <w:numId w:val="24"/>
+                <w:numId w:val="29"/>
               </w:numPr>
               <w:pBdr>
                 <w:top w:val="nil"/>
@@ -9312,7 +9123,15 @@
                 <w:sz w:val="22"/>
                 <w:szCs w:val="22"/>
               </w:rPr>
-              <w:t xml:space="preserve"> para cada tipo de usuário.</w:t>
+              <w:t xml:space="preserve"> para cada tipo de usuári</w:t>
+            </w:r>
+            <w:r>
+              <w:rPr>
+                <w:color w:val="000000"/>
+                <w:sz w:val="22"/>
+                <w:szCs w:val="22"/>
+              </w:rPr>
+              <w:t>o.</w:t>
             </w:r>
           </w:p>
           <w:p>
@@ -9320,7 +9139,7 @@
               <w:keepLines/>
               <w:numPr>
                 <w:ilvl w:val="0"/>
-                <w:numId w:val="24"/>
+                <w:numId w:val="29"/>
               </w:numPr>
               <w:pBdr>
                 <w:top w:val="nil"/>
@@ -9351,7 +9170,7 @@
               <w:keepLines/>
               <w:numPr>
                 <w:ilvl w:val="0"/>
-                <w:numId w:val="24"/>
+                <w:numId w:val="29"/>
               </w:numPr>
               <w:pBdr>
                 <w:top w:val="nil"/>
@@ -9374,15 +9193,7 @@
                 <w:sz w:val="22"/>
                 <w:szCs w:val="22"/>
               </w:rPr>
-              <w:t xml:space="preserve">Acesso de Nível de Sistema:  Ver Considerações Especiais </w:t>
-            </w:r>
-            <w:r>
-              <w:rPr>
-                <w:color w:val="000000"/>
-                <w:sz w:val="22"/>
-                <w:szCs w:val="22"/>
-              </w:rPr>
-              <w:t>abaixo.</w:t>
+              <w:t>Acesso de Nível de Sistema:  Ver Considerações Especiais abaixo.</w:t>
             </w:r>
           </w:p>
         </w:tc>
@@ -9416,7 +9227,15 @@
                 <w:sz w:val="22"/>
                 <w:szCs w:val="22"/>
               </w:rPr>
-              <w:t>Critério de Finalização:</w:t>
+              <w:t>Critério de Fina</w:t>
+            </w:r>
+            <w:r>
+              <w:rPr>
+                <w:color w:val="000000"/>
+                <w:sz w:val="22"/>
+                <w:szCs w:val="22"/>
+              </w:rPr>
+              <w:t>lização:</w:t>
             </w:r>
           </w:p>
         </w:tc>
@@ -9570,7 +9389,7 @@
       <w:pPr>
         <w:pStyle w:val="Ttulo3"/>
       </w:pPr>
-      <w:bookmarkStart w:id="38" w:name="_Toc88690230"/>
+      <w:bookmarkStart w:id="38" w:name="_Toc88691770"/>
       <w:r>
         <w:t xml:space="preserve">3.1.5  </w:t>
       </w:r>
@@ -9689,7 +9508,7 @@
               <w:keepLines/>
               <w:numPr>
                 <w:ilvl w:val="0"/>
-                <w:numId w:val="25"/>
+                <w:numId w:val="30"/>
               </w:numPr>
               <w:pBdr>
                 <w:top w:val="nil"/>
@@ -9740,17 +9559,8 @@
                 <w:sz w:val="22"/>
                 <w:szCs w:val="22"/>
               </w:rPr>
-              <w:t xml:space="preserve">o </w:t>
-            </w:r>
-            <w:proofErr w:type="spellStart"/>
-            <w:r>
-              <w:rPr>
-                <w:sz w:val="22"/>
-                <w:szCs w:val="22"/>
-              </w:rPr>
-              <w:t>clinicVet</w:t>
-            </w:r>
-            <w:proofErr w:type="spellEnd"/>
+              <w:t>o clinicVet</w:t>
+            </w:r>
             <w:r>
               <w:rPr>
                 <w:color w:val="000000"/>
@@ -9764,7 +9574,7 @@
             <w:pPr>
               <w:numPr>
                 <w:ilvl w:val="0"/>
-                <w:numId w:val="25"/>
+                <w:numId w:val="30"/>
               </w:numPr>
               <w:tabs>
                 <w:tab w:val="left" w:pos="743"/>
@@ -9789,7 +9599,6 @@
               </w:rPr>
               <w:t xml:space="preserve"> </w:t>
             </w:r>
-            <w:proofErr w:type="spellStart"/>
             <w:r>
               <w:rPr>
                 <w:sz w:val="22"/>
@@ -9797,7 +9606,6 @@
               </w:rPr>
               <w:t>clinicVet</w:t>
             </w:r>
-            <w:proofErr w:type="spellEnd"/>
             <w:r>
               <w:rPr>
                 <w:sz w:val="22"/>
@@ -9810,7 +9618,7 @@
             <w:pPr>
               <w:numPr>
                 <w:ilvl w:val="0"/>
-                <w:numId w:val="25"/>
+                <w:numId w:val="30"/>
               </w:numPr>
               <w:tabs>
                 <w:tab w:val="left" w:pos="743"/>
@@ -9833,17 +9641,8 @@
                 <w:sz w:val="22"/>
                 <w:szCs w:val="22"/>
               </w:rPr>
-              <w:t xml:space="preserve">o </w:t>
-            </w:r>
-            <w:proofErr w:type="spellStart"/>
-            <w:r>
-              <w:rPr>
-                <w:sz w:val="22"/>
-                <w:szCs w:val="22"/>
-              </w:rPr>
-              <w:t>clinicVet</w:t>
-            </w:r>
-            <w:proofErr w:type="spellEnd"/>
+              <w:t>o clinicVet</w:t>
+            </w:r>
             <w:r>
               <w:rPr>
                 <w:sz w:val="22"/>
@@ -9990,17 +9789,8 @@
                 <w:sz w:val="22"/>
                 <w:szCs w:val="22"/>
               </w:rPr>
-              <w:t xml:space="preserve">do </w:t>
-            </w:r>
-            <w:proofErr w:type="spellStart"/>
-            <w:r>
-              <w:rPr>
-                <w:sz w:val="22"/>
-                <w:szCs w:val="22"/>
-              </w:rPr>
-              <w:t>clinicVet</w:t>
-            </w:r>
-            <w:proofErr w:type="spellEnd"/>
+              <w:t>do clinicVet</w:t>
+            </w:r>
             <w:r>
               <w:rPr>
                 <w:color w:val="000000"/>
@@ -10079,7 +9869,6 @@
               </w:rPr>
               <w:t xml:space="preserve">Quais transações do </w:t>
             </w:r>
-            <w:proofErr w:type="spellStart"/>
             <w:r>
               <w:rPr>
                 <w:sz w:val="22"/>
@@ -10087,7 +9876,6 @@
               </w:rPr>
               <w:t>clinicVet</w:t>
             </w:r>
-            <w:proofErr w:type="spellEnd"/>
             <w:r>
               <w:rPr>
                 <w:color w:val="000000"/>
@@ -10096,7 +9884,6 @@
               </w:rPr>
               <w:t xml:space="preserve"> devem ser selecionadas para abranger um teste de confiança de que a aplicação </w:t>
             </w:r>
-            <w:proofErr w:type="spellStart"/>
             <w:r>
               <w:rPr>
                 <w:sz w:val="22"/>
@@ -10104,7 +9891,6 @@
               </w:rPr>
               <w:t>clinicVet</w:t>
             </w:r>
-            <w:proofErr w:type="spellEnd"/>
             <w:r>
               <w:rPr>
                 <w:color w:val="000000"/>
@@ -10122,7 +9908,7 @@
         <w:pStyle w:val="Ttulo2"/>
         <w:spacing w:before="360"/>
       </w:pPr>
-      <w:bookmarkStart w:id="39" w:name="_Toc88690231"/>
+      <w:bookmarkStart w:id="39" w:name="_Toc88691771"/>
       <w:proofErr w:type="gramStart"/>
       <w:r>
         <w:t xml:space="preserve">3.2  </w:t>
@@ -10367,18 +10153,8 @@
                 <w:szCs w:val="22"/>
                 <w:lang w:val="en-US"/>
               </w:rPr>
-              <w:t xml:space="preserve">Rational </w:t>
-            </w:r>
-            <w:proofErr w:type="spellStart"/>
-            <w:r>
-              <w:rPr>
-                <w:sz w:val="22"/>
-                <w:szCs w:val="22"/>
-                <w:lang w:val="en-US"/>
-              </w:rPr>
-              <w:t>RequisitePro</w:t>
-            </w:r>
-            <w:proofErr w:type="spellEnd"/>
+              <w:t>Rational RequisitePro</w:t>
+            </w:r>
           </w:p>
           <w:p>
             <w:pPr>
@@ -10404,7 +10180,7 @@
             <w:tcW w:w="3150" w:type="dxa"/>
             <w:tcBorders>
               <w:top w:val="single" w:sz="12" w:space="0" w:color="000000"/>
-              <w:bottom w:val="single" w:sz="4" w:space="0" w:color="auto"/>
+              <w:bottom w:val="nil"/>
             </w:tcBorders>
           </w:tcPr>
           <w:p>
@@ -10473,23 +10249,13 @@
                 <w:szCs w:val="22"/>
               </w:rPr>
             </w:pPr>
-            <w:proofErr w:type="spellStart"/>
-            <w:r>
-              <w:rPr>
-                <w:color w:val="000000"/>
-                <w:sz w:val="22"/>
-                <w:szCs w:val="22"/>
-              </w:rPr>
-              <w:t>Rational</w:t>
-            </w:r>
-            <w:proofErr w:type="spellEnd"/>
-            <w:r>
-              <w:rPr>
-                <w:color w:val="000000"/>
-                <w:sz w:val="22"/>
-                <w:szCs w:val="22"/>
-              </w:rPr>
-              <w:t xml:space="preserve"> Rose</w:t>
+            <w:r>
+              <w:rPr>
+                <w:color w:val="000000"/>
+                <w:sz w:val="22"/>
+                <w:szCs w:val="22"/>
+              </w:rPr>
+              <w:t>Rational Rose</w:t>
             </w:r>
           </w:p>
         </w:tc>
@@ -10497,8 +10263,8 @@
           <w:tcPr>
             <w:tcW w:w="3150" w:type="dxa"/>
             <w:tcBorders>
-              <w:top w:val="single" w:sz="4" w:space="0" w:color="auto"/>
-              <w:bottom w:val="single" w:sz="4" w:space="0" w:color="auto"/>
+              <w:top w:val="nil"/>
+              <w:bottom w:val="nil"/>
             </w:tcBorders>
           </w:tcPr>
           <w:p>
@@ -10609,8 +10375,8 @@
           <w:tcPr>
             <w:tcW w:w="3150" w:type="dxa"/>
             <w:tcBorders>
-              <w:top w:val="single" w:sz="4" w:space="0" w:color="auto"/>
-              <w:bottom w:val="single" w:sz="4" w:space="0" w:color="auto"/>
+              <w:top w:val="nil"/>
+              <w:bottom w:val="nil"/>
             </w:tcBorders>
           </w:tcPr>
           <w:p>
@@ -10685,25 +10451,7 @@
                 <w:sz w:val="22"/>
                 <w:szCs w:val="22"/>
               </w:rPr>
-              <w:t xml:space="preserve">MySQL </w:t>
-            </w:r>
-            <w:proofErr w:type="spellStart"/>
-            <w:r>
-              <w:rPr>
-                <w:color w:val="000000"/>
-                <w:sz w:val="22"/>
-                <w:szCs w:val="22"/>
-              </w:rPr>
-              <w:t>Control</w:t>
-            </w:r>
-            <w:proofErr w:type="spellEnd"/>
-            <w:r>
-              <w:rPr>
-                <w:color w:val="000000"/>
-                <w:sz w:val="22"/>
-                <w:szCs w:val="22"/>
-              </w:rPr>
-              <w:t xml:space="preserve"> Center</w:t>
+              <w:t>MySQL Control Center</w:t>
             </w:r>
           </w:p>
         </w:tc>
@@ -10711,7 +10459,7 @@
           <w:tcPr>
             <w:tcW w:w="3150" w:type="dxa"/>
             <w:tcBorders>
-              <w:top w:val="single" w:sz="4" w:space="0" w:color="auto"/>
+              <w:top w:val="nil"/>
             </w:tcBorders>
           </w:tcPr>
           <w:p>
@@ -10766,7 +10514,7 @@
       <w:pPr>
         <w:pStyle w:val="Ttulo1"/>
       </w:pPr>
-      <w:bookmarkStart w:id="43" w:name="_Toc88690232"/>
+      <w:bookmarkStart w:id="43" w:name="_Toc88691772"/>
       <w:r>
         <w:t xml:space="preserve">4. </w:t>
       </w:r>
@@ -10802,32 +10550,14 @@
           <w:sz w:val="22"/>
           <w:szCs w:val="22"/>
         </w:rPr>
-        <w:t xml:space="preserve">Essa seção apresenta os recursos recomendados para o projeto do </w:t>
-      </w:r>
-      <w:proofErr w:type="spellStart"/>
-      <w:r>
-        <w:rPr>
-          <w:color w:val="000000"/>
-          <w:sz w:val="22"/>
-          <w:szCs w:val="22"/>
-        </w:rPr>
-        <w:t>ClinicVet</w:t>
-      </w:r>
-      <w:proofErr w:type="spellEnd"/>
-      <w:r>
-        <w:rPr>
-          <w:color w:val="000000"/>
-          <w:sz w:val="22"/>
-          <w:szCs w:val="22"/>
-        </w:rPr>
-        <w:t>, suas principais responsabilidades, e seus conhecimentos ou conjunto de habilidades.</w:t>
+        <w:t>Essa seção apresenta os recursos recomendados para o projeto do ClinicVet, suas principais responsabilidades, e seus conhecimentos ou conjunto de habilidades.</w:t>
       </w:r>
     </w:p>
     <w:p>
       <w:pPr>
         <w:pStyle w:val="Ttulo2"/>
       </w:pPr>
-      <w:bookmarkStart w:id="45" w:name="_Toc88690233"/>
+      <w:bookmarkStart w:id="45" w:name="_Toc88691773"/>
       <w:r>
         <w:t xml:space="preserve">4.1 </w:t>
       </w:r>
@@ -11077,7 +10807,7 @@
             <w:tcBorders>
               <w:top w:val="single" w:sz="6" w:space="0" w:color="000000"/>
               <w:left w:val="single" w:sz="6" w:space="0" w:color="000000"/>
-              <w:bottom w:val="single" w:sz="6" w:space="0" w:color="000000"/>
+              <w:bottom w:val="single" w:sz="4" w:space="0" w:color="auto"/>
               <w:right w:val="single" w:sz="6" w:space="0" w:color="000000"/>
             </w:tcBorders>
           </w:tcPr>
@@ -11340,9 +11070,9 @@
           <w:tcPr>
             <w:tcW w:w="2448" w:type="dxa"/>
             <w:tcBorders>
-              <w:top w:val="single" w:sz="6" w:space="0" w:color="000000"/>
+              <w:top w:val="single" w:sz="4" w:space="0" w:color="auto"/>
               <w:left w:val="single" w:sz="6" w:space="0" w:color="000000"/>
-              <w:right w:val="single" w:sz="6" w:space="0" w:color="000000"/>
+              <w:right w:val="single" w:sz="4" w:space="0" w:color="auto"/>
             </w:tcBorders>
           </w:tcPr>
           <w:p>
@@ -11369,9 +11099,28 @@
                 <w:sz w:val="22"/>
                 <w:szCs w:val="22"/>
               </w:rPr>
-              <w:t>Test Designer</w:t>
-            </w:r>
-          </w:p>
+              <w:t>Test Designe</w:t>
+            </w:r>
+            <w:r>
+              <w:rPr>
+                <w:color w:val="000000"/>
+                <w:sz w:val="22"/>
+                <w:szCs w:val="22"/>
+              </w:rPr>
+              <w:t>r</w:t>
+            </w:r>
+          </w:p>
+        </w:tc>
+        <w:tc>
+          <w:tcPr>
+            <w:tcW w:w="2700" w:type="dxa"/>
+            <w:tcBorders>
+              <w:top w:val="single" w:sz="6" w:space="0" w:color="000000"/>
+              <w:left w:val="single" w:sz="4" w:space="0" w:color="auto"/>
+              <w:bottom w:val="single" w:sz="6" w:space="0" w:color="000000"/>
+              <w:right w:val="single" w:sz="6" w:space="0" w:color="000000"/>
+            </w:tcBorders>
+          </w:tcPr>
           <w:p>
             <w:pPr>
               <w:keepLines/>
@@ -11390,51 +11139,12 @@
                 <w:szCs w:val="22"/>
               </w:rPr>
             </w:pPr>
-          </w:p>
-        </w:tc>
-        <w:tc>
-          <w:tcPr>
-            <w:tcW w:w="2700" w:type="dxa"/>
-            <w:tcBorders>
-              <w:top w:val="single" w:sz="6" w:space="0" w:color="000000"/>
-              <w:left w:val="single" w:sz="6" w:space="0" w:color="000000"/>
-              <w:bottom w:val="single" w:sz="6" w:space="0" w:color="000000"/>
-              <w:right w:val="single" w:sz="6" w:space="0" w:color="000000"/>
-            </w:tcBorders>
-          </w:tcPr>
-          <w:p>
-            <w:pPr>
-              <w:keepLines/>
-              <w:widowControl/>
-              <w:pBdr>
-                <w:top w:val="nil"/>
-                <w:left w:val="nil"/>
-                <w:bottom w:val="nil"/>
-                <w:right w:val="nil"/>
-                <w:between w:val="nil"/>
-              </w:pBdr>
-              <w:spacing w:after="120"/>
-              <w:rPr>
-                <w:color w:val="000000"/>
-                <w:sz w:val="22"/>
-                <w:szCs w:val="22"/>
-              </w:rPr>
-            </w:pPr>
-            <w:proofErr w:type="spellStart"/>
             <w:r>
               <w:rPr>
                 <w:sz w:val="22"/>
                 <w:szCs w:val="22"/>
               </w:rPr>
               <w:t>Taynara</w:t>
-            </w:r>
-            <w:proofErr w:type="spellEnd"/>
-            <w:r>
-              <w:rPr>
-                <w:sz w:val="22"/>
-                <w:szCs w:val="22"/>
-              </w:rPr>
-              <w:t xml:space="preserve"> da Silva</w:t>
             </w:r>
           </w:p>
         </w:tc>
@@ -11609,7 +11319,7 @@
             <w:tcBorders>
               <w:top w:val="single" w:sz="6" w:space="0" w:color="000000"/>
               <w:left w:val="single" w:sz="6" w:space="0" w:color="000000"/>
-              <w:right w:val="single" w:sz="6" w:space="0" w:color="000000"/>
+              <w:right w:val="single" w:sz="4" w:space="0" w:color="auto"/>
             </w:tcBorders>
           </w:tcPr>
           <w:p>
@@ -11636,7 +11346,6 @@
                 <w:sz w:val="22"/>
                 <w:szCs w:val="22"/>
               </w:rPr>
-              <w:lastRenderedPageBreak/>
               <w:t>Testador</w:t>
             </w:r>
           </w:p>
@@ -11646,6 +11355,7 @@
             <w:tcW w:w="2700" w:type="dxa"/>
             <w:tcBorders>
               <w:top w:val="single" w:sz="6" w:space="0" w:color="000000"/>
+              <w:left w:val="single" w:sz="4" w:space="0" w:color="auto"/>
               <w:bottom w:val="single" w:sz="6" w:space="0" w:color="000000"/>
               <w:right w:val="single" w:sz="6" w:space="0" w:color="000000"/>
             </w:tcBorders>
@@ -11672,17 +11382,8 @@
                 <w:sz w:val="22"/>
                 <w:szCs w:val="22"/>
               </w:rPr>
-              <w:t xml:space="preserve">Milena </w:t>
-            </w:r>
-            <w:proofErr w:type="spellStart"/>
-            <w:r>
-              <w:rPr>
-                <w:sz w:val="22"/>
-                <w:szCs w:val="22"/>
-              </w:rPr>
-              <w:t>Sangela</w:t>
-            </w:r>
-            <w:proofErr w:type="spellEnd"/>
+              <w:t>Milena Sangela</w:t>
+            </w:r>
           </w:p>
           <w:p>
             <w:pPr>
@@ -12378,7 +12079,6 @@
                 <w:szCs w:val="22"/>
               </w:rPr>
             </w:pPr>
-            <w:proofErr w:type="spellStart"/>
             <w:r>
               <w:rPr>
                 <w:sz w:val="22"/>
@@ -12386,7 +12086,6 @@
               </w:rPr>
               <w:t>Taynara</w:t>
             </w:r>
-            <w:proofErr w:type="spellEnd"/>
           </w:p>
           <w:p>
             <w:pPr>
@@ -12738,7 +12437,7 @@
       <w:pPr>
         <w:pStyle w:val="Ttulo2"/>
       </w:pPr>
-      <w:bookmarkStart w:id="47" w:name="_Toc88690234"/>
+      <w:bookmarkStart w:id="47" w:name="_Toc88691774"/>
       <w:r>
         <w:t xml:space="preserve">4.2 </w:t>
       </w:r>
@@ -12937,25 +12636,7 @@
                 <w:sz w:val="22"/>
                 <w:szCs w:val="22"/>
               </w:rPr>
-              <w:t xml:space="preserve"> MySQL </w:t>
-            </w:r>
-            <w:proofErr w:type="spellStart"/>
-            <w:r>
-              <w:rPr>
-                <w:color w:val="000000"/>
-                <w:sz w:val="22"/>
-                <w:szCs w:val="22"/>
-              </w:rPr>
-              <w:t>DataBase</w:t>
-            </w:r>
-            <w:proofErr w:type="spellEnd"/>
-            <w:r>
-              <w:rPr>
-                <w:color w:val="000000"/>
-                <w:sz w:val="22"/>
-                <w:szCs w:val="22"/>
-              </w:rPr>
-              <w:t xml:space="preserve"> Server</w:t>
+              <w:t xml:space="preserve"> MySQL DataBase Server</w:t>
             </w:r>
           </w:p>
         </w:tc>
@@ -13124,6 +12805,7 @@
             <w:tcBorders>
               <w:top w:val="single" w:sz="4" w:space="0" w:color="000000"/>
               <w:left w:val="single" w:sz="4" w:space="0" w:color="000000"/>
+              <w:bottom w:val="single" w:sz="4" w:space="0" w:color="FFFFFF" w:themeColor="background1"/>
               <w:right w:val="single" w:sz="4" w:space="0" w:color="000000"/>
             </w:tcBorders>
           </w:tcPr>
@@ -13164,6 +12846,7 @@
           <w:tcPr>
             <w:tcW w:w="9270" w:type="dxa"/>
             <w:tcBorders>
+              <w:top w:val="single" w:sz="4" w:space="0" w:color="FFFFFF" w:themeColor="background1"/>
               <w:left w:val="single" w:sz="4" w:space="0" w:color="000000"/>
               <w:bottom w:val="single" w:sz="4" w:space="0" w:color="000000"/>
               <w:right w:val="single" w:sz="4" w:space="0" w:color="000000"/>
@@ -13243,7 +12926,7 @@
       <w:pPr>
         <w:pStyle w:val="Ttulo1"/>
       </w:pPr>
-      <w:bookmarkStart w:id="50" w:name="_Toc88690235"/>
+      <w:bookmarkStart w:id="50" w:name="_Toc88691775"/>
       <w:r>
         <w:t xml:space="preserve">5. </w:t>
       </w:r>
@@ -13321,7 +13004,6 @@
                 <w:szCs w:val="22"/>
               </w:rPr>
             </w:pPr>
-            <w:proofErr w:type="spellStart"/>
             <w:r>
               <w:rPr>
                 <w:b/>
@@ -13331,7 +13013,6 @@
               </w:rPr>
               <w:t>Milestone</w:t>
             </w:r>
-            <w:proofErr w:type="spellEnd"/>
           </w:p>
         </w:tc>
         <w:tc>
@@ -13929,7 +13610,7 @@
         <w:pStyle w:val="Ttulo1"/>
         <w:spacing w:after="120"/>
       </w:pPr>
-      <w:bookmarkStart w:id="51" w:name="_Toc88690236"/>
+      <w:bookmarkStart w:id="51" w:name="_Toc88691776"/>
       <w:r>
         <w:t>6. Cenário de Testes</w:t>
       </w:r>
@@ -13939,7 +13620,7 @@
       <w:pPr>
         <w:pStyle w:val="Ttulo2"/>
       </w:pPr>
-      <w:bookmarkStart w:id="52" w:name="_Toc88690237"/>
+      <w:bookmarkStart w:id="52" w:name="_Toc88691777"/>
       <w:r>
         <w:t>6.1. Lista de Cenários de Teste</w:t>
       </w:r>
@@ -14055,6 +13736,7 @@
                 <w:right w:val="nil"/>
                 <w:between w:val="nil"/>
               </w:pBdr>
+              <w:jc w:val="center"/>
             </w:pPr>
             <w:r>
               <w:t>CT01</w:t>
@@ -14101,6 +13783,9 @@
             </w:tcMar>
           </w:tcPr>
           <w:p>
+            <w:pPr>
+              <w:jc w:val="center"/>
+            </w:pPr>
             <w:r>
               <w:t>CT02</w:t>
             </w:r>
@@ -14137,6 +13822,9 @@
             </w:tcMar>
           </w:tcPr>
           <w:p>
+            <w:pPr>
+              <w:jc w:val="center"/>
+            </w:pPr>
             <w:r>
               <w:t>CT03</w:t>
             </w:r>
@@ -14181,6 +13869,7 @@
                 <w:right w:val="nil"/>
                 <w:between w:val="nil"/>
               </w:pBdr>
+              <w:jc w:val="center"/>
             </w:pPr>
             <w:r>
               <w:t>CT04</w:t>
@@ -14226,6 +13915,7 @@
                 <w:right w:val="nil"/>
                 <w:between w:val="nil"/>
               </w:pBdr>
+              <w:jc w:val="center"/>
             </w:pPr>
             <w:r>
               <w:t>CT05</w:t>
@@ -14271,6 +13961,7 @@
                 <w:right w:val="nil"/>
                 <w:between w:val="nil"/>
               </w:pBdr>
+              <w:jc w:val="center"/>
             </w:pPr>
             <w:r>
               <w:t>CT06</w:t>
@@ -14302,24 +13993,26 @@
       <w:pPr>
         <w:pStyle w:val="Ttulo2"/>
       </w:pPr>
-      <w:bookmarkStart w:id="53" w:name="_Toc88690238"/>
+      <w:bookmarkStart w:id="53" w:name="_Toc88691778"/>
       <w:r>
         <w:t>6.1. Cenários de Teste</w:t>
       </w:r>
       <w:bookmarkEnd w:id="53"/>
     </w:p>
+    <w:p/>
+    <w:p/>
+    <w:p/>
     <w:p>
       <w:pPr>
         <w:pStyle w:val="Ttulo3"/>
       </w:pPr>
-      <w:bookmarkStart w:id="54" w:name="_Toc88690239"/>
+      <w:bookmarkStart w:id="54" w:name="_Toc88691779"/>
       <w:r>
+        <w:lastRenderedPageBreak/>
         <w:t>CT01. Administrador cadastrar Pets</w:t>
       </w:r>
       <w:bookmarkEnd w:id="54"/>
     </w:p>
-    <w:p/>
-    <w:p/>
     <w:tbl>
       <w:tblPr>
         <w:tblStyle w:val="ad"/>
@@ -14354,8 +14047,10 @@
           </w:tcPr>
           <w:p>
             <w:r>
-              <w:lastRenderedPageBreak/>
-              <w:t>Objetivo do Teste:</w:t>
+              <w:t>O</w:t>
+            </w:r>
+            <w:r>
+              <w:t>bjetivo do Teste:</w:t>
             </w:r>
           </w:p>
         </w:tc>
@@ -14495,7 +14190,7 @@
             <w:pPr>
               <w:numPr>
                 <w:ilvl w:val="0"/>
-                <w:numId w:val="16"/>
+                <w:numId w:val="17"/>
               </w:numPr>
               <w:pBdr>
                 <w:top w:val="nil"/>
@@ -14521,7 +14216,7 @@
             <w:pPr>
               <w:numPr>
                 <w:ilvl w:val="0"/>
-                <w:numId w:val="16"/>
+                <w:numId w:val="17"/>
               </w:numPr>
               <w:pBdr>
                 <w:top w:val="nil"/>
@@ -14539,7 +14234,7 @@
             <w:pPr>
               <w:numPr>
                 <w:ilvl w:val="0"/>
-                <w:numId w:val="29"/>
+                <w:numId w:val="35"/>
               </w:numPr>
             </w:pPr>
             <w:r>
@@ -14550,7 +14245,7 @@
             <w:pPr>
               <w:numPr>
                 <w:ilvl w:val="0"/>
-                <w:numId w:val="29"/>
+                <w:numId w:val="35"/>
               </w:numPr>
             </w:pPr>
             <w:r>
@@ -14561,7 +14256,7 @@
             <w:pPr>
               <w:numPr>
                 <w:ilvl w:val="0"/>
-                <w:numId w:val="29"/>
+                <w:numId w:val="35"/>
               </w:numPr>
             </w:pPr>
             <w:r>
@@ -14572,7 +14267,7 @@
             <w:pPr>
               <w:numPr>
                 <w:ilvl w:val="0"/>
-                <w:numId w:val="29"/>
+                <w:numId w:val="35"/>
               </w:numPr>
             </w:pPr>
             <w:r>
@@ -14583,7 +14278,7 @@
             <w:pPr>
               <w:numPr>
                 <w:ilvl w:val="0"/>
-                <w:numId w:val="29"/>
+                <w:numId w:val="35"/>
               </w:numPr>
             </w:pPr>
             <w:r>
@@ -14594,18 +14289,29 @@
             <w:pPr>
               <w:numPr>
                 <w:ilvl w:val="0"/>
-                <w:numId w:val="16"/>
+                <w:numId w:val="35"/>
               </w:numPr>
             </w:pPr>
             <w:r>
-              <w:t>Clicar em Cadastrar;</w:t>
+              <w:t>Cliente</w:t>
             </w:r>
           </w:p>
           <w:p>
             <w:pPr>
               <w:numPr>
                 <w:ilvl w:val="0"/>
-                <w:numId w:val="16"/>
+                <w:numId w:val="17"/>
+              </w:numPr>
+            </w:pPr>
+            <w:r>
+              <w:t>Clicar em Cadastrar;</w:t>
+            </w:r>
+          </w:p>
+          <w:p>
+            <w:pPr>
+              <w:numPr>
+                <w:ilvl w:val="0"/>
+                <w:numId w:val="17"/>
               </w:numPr>
             </w:pPr>
             <w:r>
@@ -14714,16 +14420,12 @@
       <w:pPr>
         <w:pStyle w:val="Ttulo3"/>
       </w:pPr>
-      <w:bookmarkStart w:id="55" w:name="_8mj9cpuxo86s" w:colFirst="0" w:colLast="0"/>
-      <w:bookmarkStart w:id="56" w:name="_Toc88690240"/>
-      <w:bookmarkEnd w:id="55"/>
+      <w:bookmarkStart w:id="55" w:name="_Toc88691780"/>
       <w:r>
         <w:t>CT02. Administrador manter Pets</w:t>
       </w:r>
-      <w:bookmarkEnd w:id="56"/>
+      <w:bookmarkEnd w:id="55"/>
     </w:p>
-    <w:p/>
-    <w:p/>
     <w:tbl>
       <w:tblPr>
         <w:tblStyle w:val="ae"/>
@@ -14758,7 +14460,10 @@
           </w:tcPr>
           <w:p>
             <w:r>
-              <w:t>Objetivo do Teste:</w:t>
+              <w:t>O</w:t>
+            </w:r>
+            <w:r>
+              <w:t>bjetivo do Teste:</w:t>
             </w:r>
           </w:p>
         </w:tc>
@@ -14866,7 +14571,7 @@
             <w:pPr>
               <w:numPr>
                 <w:ilvl w:val="0"/>
-                <w:numId w:val="26"/>
+                <w:numId w:val="32"/>
               </w:numPr>
             </w:pPr>
             <w:r>
@@ -14885,7 +14590,7 @@
             <w:pPr>
               <w:numPr>
                 <w:ilvl w:val="0"/>
-                <w:numId w:val="26"/>
+                <w:numId w:val="32"/>
               </w:numPr>
             </w:pPr>
             <w:r>
@@ -14896,7 +14601,7 @@
             <w:pPr>
               <w:numPr>
                 <w:ilvl w:val="0"/>
-                <w:numId w:val="28"/>
+                <w:numId w:val="34"/>
               </w:numPr>
             </w:pPr>
             <w:r>
@@ -14907,7 +14612,7 @@
             <w:pPr>
               <w:numPr>
                 <w:ilvl w:val="0"/>
-                <w:numId w:val="28"/>
+                <w:numId w:val="34"/>
               </w:numPr>
             </w:pPr>
             <w:r>
@@ -14918,7 +14623,7 @@
             <w:pPr>
               <w:numPr>
                 <w:ilvl w:val="0"/>
-                <w:numId w:val="28"/>
+                <w:numId w:val="34"/>
               </w:numPr>
             </w:pPr>
             <w:r>
@@ -14929,7 +14634,7 @@
             <w:pPr>
               <w:numPr>
                 <w:ilvl w:val="0"/>
-                <w:numId w:val="28"/>
+                <w:numId w:val="34"/>
               </w:numPr>
             </w:pPr>
             <w:r>
@@ -14940,7 +14645,7 @@
             <w:pPr>
               <w:numPr>
                 <w:ilvl w:val="0"/>
-                <w:numId w:val="28"/>
+                <w:numId w:val="34"/>
               </w:numPr>
             </w:pPr>
             <w:r>
@@ -14951,18 +14656,29 @@
             <w:pPr>
               <w:numPr>
                 <w:ilvl w:val="0"/>
-                <w:numId w:val="26"/>
+                <w:numId w:val="34"/>
               </w:numPr>
             </w:pPr>
             <w:r>
-              <w:t>Clicar em Atualizar Cadastro;</w:t>
+              <w:t>Cliente</w:t>
             </w:r>
           </w:p>
           <w:p>
             <w:pPr>
               <w:numPr>
                 <w:ilvl w:val="0"/>
-                <w:numId w:val="26"/>
+                <w:numId w:val="32"/>
+              </w:numPr>
+            </w:pPr>
+            <w:r>
+              <w:t>Clicar em Atualizar Cadastro;</w:t>
+            </w:r>
+          </w:p>
+          <w:p>
+            <w:pPr>
+              <w:numPr>
+                <w:ilvl w:val="0"/>
+                <w:numId w:val="32"/>
               </w:numPr>
             </w:pPr>
             <w:r>
@@ -15012,7 +14728,7 @@
             <w:pPr>
               <w:numPr>
                 <w:ilvl w:val="0"/>
-                <w:numId w:val="15"/>
+                <w:numId w:val="16"/>
               </w:numPr>
             </w:pPr>
             <w:r>
@@ -15026,7 +14742,7 @@
             <w:pPr>
               <w:numPr>
                 <w:ilvl w:val="0"/>
-                <w:numId w:val="15"/>
+                <w:numId w:val="16"/>
               </w:numPr>
             </w:pPr>
             <w:r>
@@ -15037,7 +14753,7 @@
             <w:pPr>
               <w:numPr>
                 <w:ilvl w:val="0"/>
-                <w:numId w:val="15"/>
+                <w:numId w:val="16"/>
               </w:numPr>
             </w:pPr>
             <w:r>
@@ -15048,20 +14764,19 @@
       </w:tr>
     </w:tbl>
     <w:p/>
+    <w:p/>
+    <w:p/>
+    <w:p/>
     <w:p>
       <w:pPr>
         <w:pStyle w:val="Ttulo3"/>
       </w:pPr>
-      <w:bookmarkStart w:id="57" w:name="_lxtfhat8jydf" w:colFirst="0" w:colLast="0"/>
-      <w:bookmarkStart w:id="58" w:name="_Toc88690241"/>
-      <w:bookmarkEnd w:id="57"/>
+      <w:bookmarkStart w:id="56" w:name="_Toc88691781"/>
       <w:r>
         <w:t>CT03. Administrador cadastrar o registro de cliente</w:t>
       </w:r>
-      <w:bookmarkEnd w:id="58"/>
+      <w:bookmarkEnd w:id="56"/>
     </w:p>
-    <w:p/>
-    <w:p/>
     <w:tbl>
       <w:tblPr>
         <w:tblStyle w:val="af"/>
@@ -15096,7 +14811,10 @@
           </w:tcPr>
           <w:p>
             <w:r>
-              <w:t>Objetivo do Teste:</w:t>
+              <w:t>O</w:t>
+            </w:r>
+            <w:r>
+              <w:t>bjetivo do Teste:</w:t>
             </w:r>
           </w:p>
         </w:tc>
@@ -15113,7 +14831,10 @@
           </w:tcPr>
           <w:p>
             <w:r>
-              <w:t>Verificar se realiza o registro do cliente informando Nome. CPF, Endereço e Telefone</w:t>
+              <w:t>Verificar se realiza o reg</w:t>
+            </w:r>
+            <w:r>
+              <w:t>istro do cliente informando Nome. CPF, Endereço e Telefone</w:t>
             </w:r>
           </w:p>
         </w:tc>
@@ -15132,6 +14853,7 @@
           </w:tcPr>
           <w:p>
             <w:r>
+              <w:lastRenderedPageBreak/>
               <w:t>Pré-condições</w:t>
             </w:r>
           </w:p>
@@ -15151,7 +14873,7 @@
             <w:pPr>
               <w:numPr>
                 <w:ilvl w:val="0"/>
-                <w:numId w:val="18"/>
+                <w:numId w:val="19"/>
               </w:numPr>
             </w:pPr>
             <w:r>
@@ -15162,11 +14884,10 @@
             <w:pPr>
               <w:numPr>
                 <w:ilvl w:val="0"/>
-                <w:numId w:val="18"/>
+                <w:numId w:val="19"/>
               </w:numPr>
             </w:pPr>
             <w:r>
-              <w:lastRenderedPageBreak/>
               <w:t>Usuário com perfil Administrador.</w:t>
             </w:r>
           </w:p>
@@ -15186,7 +14907,6 @@
           </w:tcPr>
           <w:p>
             <w:r>
-              <w:lastRenderedPageBreak/>
               <w:t>Ações do Passo</w:t>
             </w:r>
           </w:p>
@@ -15206,7 +14926,7 @@
             <w:pPr>
               <w:numPr>
                 <w:ilvl w:val="0"/>
-                <w:numId w:val="32"/>
+                <w:numId w:val="38"/>
               </w:numPr>
             </w:pPr>
             <w:r>
@@ -15218,22 +14938,14 @@
             </w:r>
             <w:proofErr w:type="gramEnd"/>
             <w:r>
-              <w:t xml:space="preserve"> &gt;</w:t>
-            </w:r>
-            <w:proofErr w:type="spellStart"/>
-            <w:r>
-              <w:t>Adm</w:t>
-            </w:r>
-            <w:proofErr w:type="spellEnd"/>
-            <w:r>
-              <w:t>&gt;Cadastrar cliente;</w:t>
+              <w:t xml:space="preserve"> &gt;Adm&gt;Cadastrar cliente;</w:t>
             </w:r>
           </w:p>
           <w:p>
             <w:pPr>
               <w:numPr>
                 <w:ilvl w:val="0"/>
-                <w:numId w:val="32"/>
+                <w:numId w:val="38"/>
               </w:numPr>
             </w:pPr>
             <w:r>
@@ -15244,7 +14956,7 @@
             <w:pPr>
               <w:numPr>
                 <w:ilvl w:val="0"/>
-                <w:numId w:val="22"/>
+                <w:numId w:val="26"/>
               </w:numPr>
             </w:pPr>
             <w:r>
@@ -15255,7 +14967,7 @@
             <w:pPr>
               <w:numPr>
                 <w:ilvl w:val="0"/>
-                <w:numId w:val="22"/>
+                <w:numId w:val="26"/>
               </w:numPr>
             </w:pPr>
             <w:r>
@@ -15266,7 +14978,7 @@
             <w:pPr>
               <w:numPr>
                 <w:ilvl w:val="0"/>
-                <w:numId w:val="22"/>
+                <w:numId w:val="26"/>
               </w:numPr>
             </w:pPr>
             <w:r>
@@ -15277,7 +14989,7 @@
             <w:pPr>
               <w:numPr>
                 <w:ilvl w:val="0"/>
-                <w:numId w:val="22"/>
+                <w:numId w:val="26"/>
               </w:numPr>
             </w:pPr>
             <w:r>
@@ -15288,7 +15000,7 @@
             <w:pPr>
               <w:numPr>
                 <w:ilvl w:val="0"/>
-                <w:numId w:val="32"/>
+                <w:numId w:val="38"/>
               </w:numPr>
             </w:pPr>
             <w:r>
@@ -15299,14 +15011,11 @@
             <w:pPr>
               <w:numPr>
                 <w:ilvl w:val="0"/>
-                <w:numId w:val="32"/>
+                <w:numId w:val="38"/>
               </w:numPr>
             </w:pPr>
             <w:r>
-              <w:t xml:space="preserve">Verifique se o cadastro do Cliente foi </w:t>
-            </w:r>
-            <w:r>
-              <w:t>salvo no Banco de Dados.</w:t>
+              <w:t>Verifique se o cadastro do Cliente foi salvo no Banco de Dados.</w:t>
             </w:r>
           </w:p>
         </w:tc>
@@ -15344,7 +15053,7 @@
             <w:pPr>
               <w:numPr>
                 <w:ilvl w:val="0"/>
-                <w:numId w:val="19"/>
+                <w:numId w:val="23"/>
               </w:numPr>
             </w:pPr>
             <w:r>
@@ -15355,7 +15064,7 @@
             <w:pPr>
               <w:numPr>
                 <w:ilvl w:val="0"/>
-                <w:numId w:val="19"/>
+                <w:numId w:val="23"/>
               </w:numPr>
             </w:pPr>
             <w:r>
@@ -15366,7 +15075,7 @@
             <w:pPr>
               <w:numPr>
                 <w:ilvl w:val="0"/>
-                <w:numId w:val="19"/>
+                <w:numId w:val="23"/>
               </w:numPr>
             </w:pPr>
             <w:r>
@@ -15381,16 +15090,12 @@
       <w:pPr>
         <w:pStyle w:val="Ttulo3"/>
       </w:pPr>
-      <w:bookmarkStart w:id="59" w:name="_n3apdnahvgsk" w:colFirst="0" w:colLast="0"/>
-      <w:bookmarkStart w:id="60" w:name="_Toc88690242"/>
-      <w:bookmarkEnd w:id="59"/>
+      <w:bookmarkStart w:id="57" w:name="_Toc88691782"/>
       <w:r>
         <w:t>CT04. Atendente agendar consulta</w:t>
       </w:r>
-      <w:bookmarkEnd w:id="60"/>
+      <w:bookmarkEnd w:id="57"/>
     </w:p>
-    <w:p/>
-    <w:p/>
     <w:tbl>
       <w:tblPr>
         <w:tblStyle w:val="af0"/>
@@ -15425,7 +15130,10 @@
           </w:tcPr>
           <w:p>
             <w:r>
-              <w:t>Objetivo do Teste:</w:t>
+              <w:t>O</w:t>
+            </w:r>
+            <w:r>
+              <w:t>bjetivo do Teste:</w:t>
             </w:r>
           </w:p>
         </w:tc>
@@ -15442,10 +15150,7 @@
           </w:tcPr>
           <w:p>
             <w:r>
-              <w:t xml:space="preserve">Verificar se realiza agendamento de consulta informando Animal, </w:t>
-            </w:r>
-            <w:r>
-              <w:t>Veterinário, Atendente, Sintomas, Data e Turno.</w:t>
+              <w:t>Verificar se realiza agendamento de consulta informando Animal, Veterinário, Atendente, Sintomas, Data e Turno.</w:t>
             </w:r>
           </w:p>
         </w:tc>
@@ -15536,7 +15241,7 @@
             <w:pPr>
               <w:numPr>
                 <w:ilvl w:val="0"/>
-                <w:numId w:val="27"/>
+                <w:numId w:val="33"/>
               </w:numPr>
             </w:pPr>
             <w:r>
@@ -15555,7 +15260,7 @@
             <w:pPr>
               <w:numPr>
                 <w:ilvl w:val="0"/>
-                <w:numId w:val="27"/>
+                <w:numId w:val="33"/>
               </w:numPr>
             </w:pPr>
             <w:r>
@@ -15566,7 +15271,7 @@
             <w:pPr>
               <w:numPr>
                 <w:ilvl w:val="0"/>
-                <w:numId w:val="17"/>
+                <w:numId w:val="18"/>
               </w:numPr>
             </w:pPr>
             <w:r>
@@ -15577,7 +15282,7 @@
             <w:pPr>
               <w:numPr>
                 <w:ilvl w:val="0"/>
-                <w:numId w:val="17"/>
+                <w:numId w:val="18"/>
               </w:numPr>
             </w:pPr>
             <w:r>
@@ -15588,7 +15293,7 @@
             <w:pPr>
               <w:numPr>
                 <w:ilvl w:val="0"/>
-                <w:numId w:val="17"/>
+                <w:numId w:val="18"/>
               </w:numPr>
             </w:pPr>
             <w:r>
@@ -15599,7 +15304,7 @@
             <w:pPr>
               <w:numPr>
                 <w:ilvl w:val="0"/>
-                <w:numId w:val="17"/>
+                <w:numId w:val="18"/>
               </w:numPr>
             </w:pPr>
             <w:r>
@@ -15610,7 +15315,7 @@
             <w:pPr>
               <w:numPr>
                 <w:ilvl w:val="0"/>
-                <w:numId w:val="17"/>
+                <w:numId w:val="18"/>
               </w:numPr>
             </w:pPr>
             <w:r>
@@ -15621,7 +15326,7 @@
             <w:pPr>
               <w:numPr>
                 <w:ilvl w:val="0"/>
-                <w:numId w:val="17"/>
+                <w:numId w:val="18"/>
               </w:numPr>
             </w:pPr>
             <w:r>
@@ -15632,7 +15337,7 @@
             <w:pPr>
               <w:numPr>
                 <w:ilvl w:val="0"/>
-                <w:numId w:val="27"/>
+                <w:numId w:val="33"/>
               </w:numPr>
             </w:pPr>
             <w:r>
@@ -15643,7 +15348,7 @@
             <w:pPr>
               <w:numPr>
                 <w:ilvl w:val="0"/>
-                <w:numId w:val="27"/>
+                <w:numId w:val="33"/>
               </w:numPr>
             </w:pPr>
             <w:r>
@@ -15745,19 +15450,22 @@
       </w:tr>
     </w:tbl>
     <w:p/>
-    <w:p/>
     <w:p>
       <w:pPr>
         <w:pStyle w:val="Ttulo3"/>
       </w:pPr>
-      <w:bookmarkStart w:id="61" w:name="_Toc88690243"/>
+      <w:bookmarkStart w:id="58" w:name="_Toc88691783"/>
       <w:r>
-        <w:t>CT05. Médico a realizar consulta</w:t>
+        <w:t>CT0</w:t>
       </w:r>
-      <w:bookmarkEnd w:id="61"/>
+      <w:r>
+        <w:t>5</w:t>
+      </w:r>
+      <w:r>
+        <w:t>. Médico a realizar consulta</w:t>
+      </w:r>
+      <w:bookmarkEnd w:id="58"/>
     </w:p>
-    <w:p/>
-    <w:p/>
     <w:tbl>
       <w:tblPr>
         <w:tblStyle w:val="af1"/>
@@ -15792,7 +15500,10 @@
           </w:tcPr>
           <w:p>
             <w:r>
-              <w:t>Objetivo do Teste:</w:t>
+              <w:t>O</w:t>
+            </w:r>
+            <w:r>
+              <w:t>bjetivo do Teste:</w:t>
             </w:r>
           </w:p>
         </w:tc>
@@ -15847,7 +15558,7 @@
             <w:pPr>
               <w:numPr>
                 <w:ilvl w:val="0"/>
-                <w:numId w:val="36"/>
+                <w:numId w:val="42"/>
               </w:numPr>
             </w:pPr>
             <w:r>
@@ -15858,7 +15569,7 @@
             <w:pPr>
               <w:numPr>
                 <w:ilvl w:val="0"/>
-                <w:numId w:val="36"/>
+                <w:numId w:val="42"/>
               </w:numPr>
             </w:pPr>
             <w:r>
@@ -15900,7 +15611,7 @@
             <w:pPr>
               <w:numPr>
                 <w:ilvl w:val="0"/>
-                <w:numId w:val="32"/>
+                <w:numId w:val="31"/>
               </w:numPr>
             </w:pPr>
             <w:r>
@@ -15915,18 +15626,14 @@
             </w:r>
             <w:proofErr w:type="gramEnd"/>
             <w:r>
-              <w:t xml:space="preserve"> &gt;Veterinário&gt;Executar </w:t>
-            </w:r>
-            <w:r>
-              <w:lastRenderedPageBreak/>
-              <w:t>consulta;</w:t>
+              <w:t xml:space="preserve"> &gt;Veterinário&gt;Executar consulta;</w:t>
             </w:r>
           </w:p>
           <w:p>
             <w:pPr>
               <w:numPr>
                 <w:ilvl w:val="0"/>
-                <w:numId w:val="32"/>
+                <w:numId w:val="31"/>
               </w:numPr>
             </w:pPr>
             <w:r>
@@ -15937,7 +15644,7 @@
             <w:pPr>
               <w:numPr>
                 <w:ilvl w:val="0"/>
-                <w:numId w:val="32"/>
+                <w:numId w:val="31"/>
               </w:numPr>
             </w:pPr>
             <w:r>
@@ -15959,10 +15666,11 @@
             <w:pPr>
               <w:numPr>
                 <w:ilvl w:val="0"/>
-                <w:numId w:val="32"/>
+                <w:numId w:val="31"/>
               </w:numPr>
             </w:pPr>
             <w:r>
+              <w:lastRenderedPageBreak/>
               <w:t xml:space="preserve">Se preciso marca em ‘Sim” no campo </w:t>
             </w:r>
             <w:r>
@@ -15979,7 +15687,7 @@
             <w:pPr>
               <w:numPr>
                 <w:ilvl w:val="0"/>
-                <w:numId w:val="32"/>
+                <w:numId w:val="31"/>
               </w:numPr>
             </w:pPr>
             <w:r>
@@ -15990,7 +15698,7 @@
             <w:pPr>
               <w:numPr>
                 <w:ilvl w:val="0"/>
-                <w:numId w:val="32"/>
+                <w:numId w:val="31"/>
               </w:numPr>
             </w:pPr>
             <w:r>
@@ -16002,7 +15710,10 @@
             </w:r>
             <w:proofErr w:type="gramEnd"/>
             <w:r>
-              <w:t xml:space="preserve"> salvo no Banco de Dados.</w:t>
+              <w:t xml:space="preserve"> salvo no Banco</w:t>
+            </w:r>
+            <w:r>
+              <w:t xml:space="preserve"> de Dados.</w:t>
             </w:r>
           </w:p>
         </w:tc>
@@ -16021,7 +15732,6 @@
           </w:tcPr>
           <w:p>
             <w:r>
-              <w:lastRenderedPageBreak/>
               <w:t>Resultados Esperados</w:t>
             </w:r>
           </w:p>
@@ -16038,11 +15748,23 @@
             </w:tcMar>
           </w:tcPr>
           <w:p>
+            <w:pPr>
+              <w:numPr>
+                <w:ilvl w:val="0"/>
+                <w:numId w:val="20"/>
+              </w:numPr>
+            </w:pPr>
             <w:r>
               <w:t>Sistema exibe tela de executar consulta com o campo diagnóstico vazio;</w:t>
             </w:r>
           </w:p>
           <w:p>
+            <w:pPr>
+              <w:numPr>
+                <w:ilvl w:val="0"/>
+                <w:numId w:val="20"/>
+              </w:numPr>
+            </w:pPr>
             <w:r>
               <w:t xml:space="preserve">Após marcar </w:t>
             </w:r>
@@ -16056,6 +15778,12 @@
             </w:r>
           </w:p>
           <w:p>
+            <w:pPr>
+              <w:numPr>
+                <w:ilvl w:val="0"/>
+                <w:numId w:val="20"/>
+              </w:numPr>
+            </w:pPr>
             <w:r>
               <w:t xml:space="preserve">O registro do </w:t>
             </w:r>
@@ -16072,19 +15800,16 @@
       </w:tr>
     </w:tbl>
     <w:p/>
-    <w:p/>
     <w:p>
       <w:pPr>
         <w:pStyle w:val="Ttulo3"/>
       </w:pPr>
-      <w:bookmarkStart w:id="62" w:name="_Toc88690244"/>
+      <w:bookmarkStart w:id="59" w:name="_Toc88691784"/>
       <w:r>
         <w:t>CT06. Médico solicitar exames</w:t>
       </w:r>
-      <w:bookmarkEnd w:id="62"/>
+      <w:bookmarkEnd w:id="59"/>
     </w:p>
-    <w:p/>
-    <w:p/>
     <w:tbl>
       <w:tblPr>
         <w:tblStyle w:val="af2"/>
@@ -16136,10 +15861,7 @@
           </w:tcPr>
           <w:p>
             <w:r>
-              <w:t>Verificar se realiza o agendamento de exames, quando há necessidade no d</w:t>
-            </w:r>
-            <w:r>
-              <w:t>iagnóstico</w:t>
+              <w:t>Verificar se realiza o agendamento de exames, quando há necessidade no diagnóstico informando nomes dos exames solicitados</w:t>
             </w:r>
           </w:p>
         </w:tc>
@@ -16177,7 +15899,7 @@
             <w:pPr>
               <w:numPr>
                 <w:ilvl w:val="0"/>
-                <w:numId w:val="36"/>
+                <w:numId w:val="15"/>
               </w:numPr>
             </w:pPr>
             <w:r>
@@ -16188,7 +15910,7 @@
             <w:pPr>
               <w:numPr>
                 <w:ilvl w:val="0"/>
-                <w:numId w:val="36"/>
+                <w:numId w:val="15"/>
               </w:numPr>
             </w:pPr>
             <w:r>
@@ -16199,7 +15921,7 @@
             <w:pPr>
               <w:numPr>
                 <w:ilvl w:val="0"/>
-                <w:numId w:val="36"/>
+                <w:numId w:val="15"/>
               </w:numPr>
             </w:pPr>
             <w:r>
@@ -16241,7 +15963,7 @@
             <w:pPr>
               <w:numPr>
                 <w:ilvl w:val="0"/>
-                <w:numId w:val="32"/>
+                <w:numId w:val="27"/>
               </w:numPr>
             </w:pPr>
             <w:r>
@@ -16261,18 +15983,43 @@
             <w:pPr>
               <w:numPr>
                 <w:ilvl w:val="0"/>
-                <w:numId w:val="32"/>
+                <w:numId w:val="27"/>
               </w:numPr>
             </w:pPr>
             <w:r>
-              <w:t>Clicar em Encerrar consulta;</w:t>
+              <w:t>Exibe caixa de entrada com o campo vazio;</w:t>
             </w:r>
           </w:p>
           <w:p>
             <w:pPr>
               <w:numPr>
                 <w:ilvl w:val="0"/>
-                <w:numId w:val="32"/>
+                <w:numId w:val="27"/>
+              </w:numPr>
+            </w:pPr>
+            <w:r>
+              <w:t>Preenche o campo “Nome dos exames” com dados válidos;</w:t>
+            </w:r>
+          </w:p>
+          <w:p>
+            <w:pPr>
+              <w:numPr>
+                <w:ilvl w:val="0"/>
+                <w:numId w:val="27"/>
+              </w:numPr>
+            </w:pPr>
+            <w:r>
+              <w:t>Clicar e</w:t>
+            </w:r>
+            <w:r>
+              <w:t>m Encerrar consulta;</w:t>
+            </w:r>
+          </w:p>
+          <w:p>
+            <w:pPr>
+              <w:numPr>
+                <w:ilvl w:val="0"/>
+                <w:numId w:val="27"/>
               </w:numPr>
             </w:pPr>
             <w:r>
@@ -16319,6 +16066,12 @@
             </w:tcMar>
           </w:tcPr>
           <w:p>
+            <w:pPr>
+              <w:numPr>
+                <w:ilvl w:val="0"/>
+                <w:numId w:val="21"/>
+              </w:numPr>
+            </w:pPr>
             <w:r>
               <w:t xml:space="preserve">Após marcar </w:t>
             </w:r>
@@ -16332,6 +16085,12 @@
             </w:r>
           </w:p>
           <w:p>
+            <w:pPr>
+              <w:numPr>
+                <w:ilvl w:val="0"/>
+                <w:numId w:val="21"/>
+              </w:numPr>
+            </w:pPr>
             <w:r>
               <w:t xml:space="preserve">O registro do </w:t>
             </w:r>
@@ -16351,8 +16110,8 @@
       <w:pPr>
         <w:pStyle w:val="Ttulo3"/>
       </w:pPr>
-      <w:bookmarkStart w:id="63" w:name="_tnvf9gidtxbt" w:colFirst="0" w:colLast="0"/>
-      <w:bookmarkEnd w:id="63"/>
+      <w:bookmarkStart w:id="60" w:name="_tnvf9gidtxbt" w:colFirst="0" w:colLast="0"/>
+      <w:bookmarkEnd w:id="60"/>
     </w:p>
     <w:sectPr>
       <w:headerReference w:type="default" r:id="rId10"/>
@@ -16598,122 +16357,9 @@
 <file path=word/numbering.xml><?xml version="1.0" encoding="utf-8"?>
 <w:numbering xmlns:wpc="http://schemas.microsoft.com/office/word/2010/wordprocessingCanvas" xmlns:cx="http://schemas.microsoft.com/office/drawing/2014/chartex" xmlns:cx1="http://schemas.microsoft.com/office/drawing/2015/9/8/chartex" xmlns:cx2="http://schemas.microsoft.com/office/drawing/2015/10/21/chartex" xmlns:cx3="http://schemas.microsoft.com/office/drawing/2016/5/9/chartex" xmlns:cx4="http://schemas.microsoft.com/office/drawing/2016/5/10/chartex" xmlns:cx5="http://schemas.microsoft.com/office/drawing/2016/5/11/chartex" xmlns:cx6="http://schemas.microsoft.com/office/drawing/2016/5/12/chartex" xmlns:cx7="http://schemas.microsoft.com/office/drawing/2016/5/13/chartex" xmlns:cx8="http://schemas.microsoft.com/office/drawing/2016/5/14/chartex" xmlns:mc="http://schemas.openxmlformats.org/markup-compatibility/2006" xmlns:aink="http://schemas.microsoft.com/office/drawing/2016/ink" xmlns:am3d="http://schemas.microsoft.com/office/drawing/2017/model3d" xmlns:o="urn:schemas-microsoft-com:office:office" xmlns:r="http://schemas.openxmlformats.org/officeDocument/2006/relationships" xmlns:m="http://schemas.openxmlformats.org/officeDocument/2006/math" xmlns:v="urn:schemas-microsoft-com:vml" xmlns:wp14="http://schemas.microsoft.com/office/word/2010/wordprocessingDrawing" xmlns:wp="http://schemas.openxmlformats.org/drawingml/2006/wordprocessingDrawing" xmlns:w10="urn:schemas-microsoft-com:office:word" xmlns:w="http://schemas.openxmlformats.org/wordprocessingml/2006/main" xmlns:w14="http://schemas.microsoft.com/office/word/2010/wordml" xmlns:w15="http://schemas.microsoft.com/office/word/2012/wordml" xmlns:w16cex="http://schemas.microsoft.com/office/word/2018/wordml/cex" xmlns:w16cid="http://schemas.microsoft.com/office/word/2016/wordml/cid" xmlns:w16="http://schemas.microsoft.com/office/word/2018/wordml" xmlns:w16sdtdh="http://schemas.microsoft.com/office/word/2020/wordml/sdtdatahash" xmlns:w16se="http://schemas.microsoft.com/office/word/2015/wordml/symex" xmlns:wpg="http://schemas.microsoft.com/office/word/2010/wordprocessingGroup" xmlns:wpi="http://schemas.microsoft.com/office/word/2010/wordprocessingInk" xmlns:wne="http://schemas.microsoft.com/office/word/2006/wordml" xmlns:wps="http://schemas.microsoft.com/office/word/2010/wordprocessingShape" mc:Ignorable="w14 w15 w16se w16cid w16 w16cex w16sdtdh wp14">
   <w:abstractNum w:abstractNumId="0" w15:restartNumberingAfterBreak="0">
-    <w:nsid w:val="00101B50"/>
+    <w:nsid w:val="05A377D2"/>
     <w:multiLevelType w:val="multilevel"/>
-    <w:tmpl w:val="E50CA750"/>
-    <w:lvl w:ilvl="0">
-      <w:start w:val="1"/>
-      <w:numFmt w:val="bullet"/>
-      <w:lvlText w:val="●"/>
-      <w:lvlJc w:val="left"/>
-      <w:pPr>
-        <w:ind w:left="1440" w:hanging="360"/>
-      </w:pPr>
-      <w:rPr>
-        <w:u w:val="none"/>
-      </w:rPr>
-    </w:lvl>
-    <w:lvl w:ilvl="1">
-      <w:start w:val="1"/>
-      <w:numFmt w:val="bullet"/>
-      <w:lvlText w:val="○"/>
-      <w:lvlJc w:val="left"/>
-      <w:pPr>
-        <w:ind w:left="2160" w:hanging="360"/>
-      </w:pPr>
-      <w:rPr>
-        <w:u w:val="none"/>
-      </w:rPr>
-    </w:lvl>
-    <w:lvl w:ilvl="2">
-      <w:start w:val="1"/>
-      <w:numFmt w:val="bullet"/>
-      <w:lvlText w:val="■"/>
-      <w:lvlJc w:val="left"/>
-      <w:pPr>
-        <w:ind w:left="2880" w:hanging="360"/>
-      </w:pPr>
-      <w:rPr>
-        <w:u w:val="none"/>
-      </w:rPr>
-    </w:lvl>
-    <w:lvl w:ilvl="3">
-      <w:start w:val="1"/>
-      <w:numFmt w:val="bullet"/>
-      <w:lvlText w:val="●"/>
-      <w:lvlJc w:val="left"/>
-      <w:pPr>
-        <w:ind w:left="3600" w:hanging="360"/>
-      </w:pPr>
-      <w:rPr>
-        <w:u w:val="none"/>
-      </w:rPr>
-    </w:lvl>
-    <w:lvl w:ilvl="4">
-      <w:start w:val="1"/>
-      <w:numFmt w:val="bullet"/>
-      <w:lvlText w:val="○"/>
-      <w:lvlJc w:val="left"/>
-      <w:pPr>
-        <w:ind w:left="4320" w:hanging="360"/>
-      </w:pPr>
-      <w:rPr>
-        <w:u w:val="none"/>
-      </w:rPr>
-    </w:lvl>
-    <w:lvl w:ilvl="5">
-      <w:start w:val="1"/>
-      <w:numFmt w:val="bullet"/>
-      <w:lvlText w:val="■"/>
-      <w:lvlJc w:val="left"/>
-      <w:pPr>
-        <w:ind w:left="5040" w:hanging="360"/>
-      </w:pPr>
-      <w:rPr>
-        <w:u w:val="none"/>
-      </w:rPr>
-    </w:lvl>
-    <w:lvl w:ilvl="6">
-      <w:start w:val="1"/>
-      <w:numFmt w:val="bullet"/>
-      <w:lvlText w:val="●"/>
-      <w:lvlJc w:val="left"/>
-      <w:pPr>
-        <w:ind w:left="5760" w:hanging="360"/>
-      </w:pPr>
-      <w:rPr>
-        <w:u w:val="none"/>
-      </w:rPr>
-    </w:lvl>
-    <w:lvl w:ilvl="7">
-      <w:start w:val="1"/>
-      <w:numFmt w:val="bullet"/>
-      <w:lvlText w:val="○"/>
-      <w:lvlJc w:val="left"/>
-      <w:pPr>
-        <w:ind w:left="6480" w:hanging="360"/>
-      </w:pPr>
-      <w:rPr>
-        <w:u w:val="none"/>
-      </w:rPr>
-    </w:lvl>
-    <w:lvl w:ilvl="8">
-      <w:start w:val="1"/>
-      <w:numFmt w:val="bullet"/>
-      <w:lvlText w:val="■"/>
-      <w:lvlJc w:val="left"/>
-      <w:pPr>
-        <w:ind w:left="7200" w:hanging="360"/>
-      </w:pPr>
-      <w:rPr>
-        <w:u w:val="none"/>
-      </w:rPr>
-    </w:lvl>
-  </w:abstractNum>
-  <w:abstractNum w:abstractNumId="1" w15:restartNumberingAfterBreak="0">
-    <w:nsid w:val="086E0339"/>
-    <w:multiLevelType w:val="multilevel"/>
-    <w:tmpl w:val="C70A56BA"/>
+    <w:tmpl w:val="F5DCB4FC"/>
     <w:lvl w:ilvl="0">
       <w:start w:val="1"/>
       <w:numFmt w:val="decimal"/>
@@ -16823,10 +16469,123 @@
       </w:rPr>
     </w:lvl>
   </w:abstractNum>
+  <w:abstractNum w:abstractNumId="1" w15:restartNumberingAfterBreak="0">
+    <w:nsid w:val="06866B56"/>
+    <w:multiLevelType w:val="multilevel"/>
+    <w:tmpl w:val="3E7C8AFE"/>
+    <w:lvl w:ilvl="0">
+      <w:start w:val="1"/>
+      <w:numFmt w:val="bullet"/>
+      <w:lvlText w:val="●"/>
+      <w:lvlJc w:val="left"/>
+      <w:pPr>
+        <w:ind w:left="1440" w:hanging="360"/>
+      </w:pPr>
+      <w:rPr>
+        <w:u w:val="none"/>
+      </w:rPr>
+    </w:lvl>
+    <w:lvl w:ilvl="1">
+      <w:start w:val="1"/>
+      <w:numFmt w:val="bullet"/>
+      <w:lvlText w:val="○"/>
+      <w:lvlJc w:val="left"/>
+      <w:pPr>
+        <w:ind w:left="2160" w:hanging="360"/>
+      </w:pPr>
+      <w:rPr>
+        <w:u w:val="none"/>
+      </w:rPr>
+    </w:lvl>
+    <w:lvl w:ilvl="2">
+      <w:start w:val="1"/>
+      <w:numFmt w:val="bullet"/>
+      <w:lvlText w:val="■"/>
+      <w:lvlJc w:val="left"/>
+      <w:pPr>
+        <w:ind w:left="2880" w:hanging="360"/>
+      </w:pPr>
+      <w:rPr>
+        <w:u w:val="none"/>
+      </w:rPr>
+    </w:lvl>
+    <w:lvl w:ilvl="3">
+      <w:start w:val="1"/>
+      <w:numFmt w:val="bullet"/>
+      <w:lvlText w:val="●"/>
+      <w:lvlJc w:val="left"/>
+      <w:pPr>
+        <w:ind w:left="3600" w:hanging="360"/>
+      </w:pPr>
+      <w:rPr>
+        <w:u w:val="none"/>
+      </w:rPr>
+    </w:lvl>
+    <w:lvl w:ilvl="4">
+      <w:start w:val="1"/>
+      <w:numFmt w:val="bullet"/>
+      <w:lvlText w:val="○"/>
+      <w:lvlJc w:val="left"/>
+      <w:pPr>
+        <w:ind w:left="4320" w:hanging="360"/>
+      </w:pPr>
+      <w:rPr>
+        <w:u w:val="none"/>
+      </w:rPr>
+    </w:lvl>
+    <w:lvl w:ilvl="5">
+      <w:start w:val="1"/>
+      <w:numFmt w:val="bullet"/>
+      <w:lvlText w:val="■"/>
+      <w:lvlJc w:val="left"/>
+      <w:pPr>
+        <w:ind w:left="5040" w:hanging="360"/>
+      </w:pPr>
+      <w:rPr>
+        <w:u w:val="none"/>
+      </w:rPr>
+    </w:lvl>
+    <w:lvl w:ilvl="6">
+      <w:start w:val="1"/>
+      <w:numFmt w:val="bullet"/>
+      <w:lvlText w:val="●"/>
+      <w:lvlJc w:val="left"/>
+      <w:pPr>
+        <w:ind w:left="5760" w:hanging="360"/>
+      </w:pPr>
+      <w:rPr>
+        <w:u w:val="none"/>
+      </w:rPr>
+    </w:lvl>
+    <w:lvl w:ilvl="7">
+      <w:start w:val="1"/>
+      <w:numFmt w:val="bullet"/>
+      <w:lvlText w:val="○"/>
+      <w:lvlJc w:val="left"/>
+      <w:pPr>
+        <w:ind w:left="6480" w:hanging="360"/>
+      </w:pPr>
+      <w:rPr>
+        <w:u w:val="none"/>
+      </w:rPr>
+    </w:lvl>
+    <w:lvl w:ilvl="8">
+      <w:start w:val="1"/>
+      <w:numFmt w:val="bullet"/>
+      <w:lvlText w:val="■"/>
+      <w:lvlJc w:val="left"/>
+      <w:pPr>
+        <w:ind w:left="7200" w:hanging="360"/>
+      </w:pPr>
+      <w:rPr>
+        <w:u w:val="none"/>
+      </w:rPr>
+    </w:lvl>
+  </w:abstractNum>
   <w:abstractNum w:abstractNumId="2" w15:restartNumberingAfterBreak="0">
-    <w:nsid w:val="0913570A"/>
+    <w:nsid w:val="08833922"/>
     <w:multiLevelType w:val="multilevel"/>
-    <w:tmpl w:val="DD64CC80"/>
+    <w:tmpl w:val="F4309B06"/>
     <w:lvl w:ilvl="0">
       <w:start w:val="1"/>
       <w:numFmt w:val="bullet"/>
@@ -16946,9 +16705,424 @@
     </w:lvl>
   </w:abstractNum>
   <w:abstractNum w:abstractNumId="3" w15:restartNumberingAfterBreak="0">
-    <w:nsid w:val="0DA47E84"/>
+    <w:nsid w:val="0951218E"/>
     <w:multiLevelType w:val="multilevel"/>
-    <w:tmpl w:val="CD12A3D6"/>
+    <w:tmpl w:val="D750C3C6"/>
+    <w:lvl w:ilvl="0">
+      <w:start w:val="1"/>
+      <w:numFmt w:val="bullet"/>
+      <w:lvlText w:val="●"/>
+      <w:lvlJc w:val="left"/>
+      <w:pPr>
+        <w:ind w:left="360" w:hanging="360"/>
+      </w:pPr>
+      <w:rPr>
+        <w:rFonts w:ascii="Noto Sans Symbols" w:eastAsia="Noto Sans Symbols" w:hAnsi="Noto Sans Symbols" w:cs="Noto Sans Symbols"/>
+        <w:vertAlign w:val="baseline"/>
+      </w:rPr>
+    </w:lvl>
+    <w:lvl w:ilvl="1">
+      <w:start w:val="1"/>
+      <w:numFmt w:val="bullet"/>
+      <w:lvlText w:val=""/>
+      <w:lvlJc w:val="left"/>
+      <w:pPr>
+        <w:ind w:left="0" w:firstLine="0"/>
+      </w:pPr>
+    </w:lvl>
+    <w:lvl w:ilvl="2">
+      <w:start w:val="1"/>
+      <w:numFmt w:val="bullet"/>
+      <w:lvlText w:val=""/>
+      <w:lvlJc w:val="left"/>
+      <w:pPr>
+        <w:ind w:left="0" w:firstLine="0"/>
+      </w:pPr>
+    </w:lvl>
+    <w:lvl w:ilvl="3">
+      <w:start w:val="1"/>
+      <w:numFmt w:val="bullet"/>
+      <w:lvlText w:val=""/>
+      <w:lvlJc w:val="left"/>
+      <w:pPr>
+        <w:ind w:left="0" w:firstLine="0"/>
+      </w:pPr>
+    </w:lvl>
+    <w:lvl w:ilvl="4">
+      <w:start w:val="1"/>
+      <w:numFmt w:val="bullet"/>
+      <w:lvlText w:val=""/>
+      <w:lvlJc w:val="left"/>
+      <w:pPr>
+        <w:ind w:left="0" w:firstLine="0"/>
+      </w:pPr>
+    </w:lvl>
+    <w:lvl w:ilvl="5">
+      <w:start w:val="1"/>
+      <w:numFmt w:val="bullet"/>
+      <w:lvlText w:val=""/>
+      <w:lvlJc w:val="left"/>
+      <w:pPr>
+        <w:ind w:left="0" w:firstLine="0"/>
+      </w:pPr>
+    </w:lvl>
+    <w:lvl w:ilvl="6">
+      <w:start w:val="1"/>
+      <w:numFmt w:val="bullet"/>
+      <w:lvlText w:val=""/>
+      <w:lvlJc w:val="left"/>
+      <w:pPr>
+        <w:ind w:left="0" w:firstLine="0"/>
+      </w:pPr>
+    </w:lvl>
+    <w:lvl w:ilvl="7">
+      <w:start w:val="1"/>
+      <w:numFmt w:val="bullet"/>
+      <w:lvlText w:val=""/>
+      <w:lvlJc w:val="left"/>
+      <w:pPr>
+        <w:ind w:left="0" w:firstLine="0"/>
+      </w:pPr>
+    </w:lvl>
+    <w:lvl w:ilvl="8">
+      <w:start w:val="1"/>
+      <w:numFmt w:val="bullet"/>
+      <w:lvlText w:val=""/>
+      <w:lvlJc w:val="left"/>
+      <w:pPr>
+        <w:ind w:left="0" w:firstLine="0"/>
+      </w:pPr>
+    </w:lvl>
+  </w:abstractNum>
+  <w:abstractNum w:abstractNumId="4" w15:restartNumberingAfterBreak="0">
+    <w:nsid w:val="0A853921"/>
+    <w:multiLevelType w:val="multilevel"/>
+    <w:tmpl w:val="B2807902"/>
+    <w:lvl w:ilvl="0">
+      <w:start w:val="1"/>
+      <w:numFmt w:val="bullet"/>
+      <w:lvlText w:val="▪"/>
+      <w:lvlJc w:val="left"/>
+      <w:pPr>
+        <w:ind w:left="720" w:hanging="360"/>
+      </w:pPr>
+      <w:rPr>
+        <w:rFonts w:ascii="Noto Sans Symbols" w:eastAsia="Noto Sans Symbols" w:hAnsi="Noto Sans Symbols" w:cs="Noto Sans Symbols"/>
+        <w:vertAlign w:val="baseline"/>
+      </w:rPr>
+    </w:lvl>
+    <w:lvl w:ilvl="1">
+      <w:start w:val="1"/>
+      <w:numFmt w:val="bullet"/>
+      <w:lvlText w:val="o"/>
+      <w:lvlJc w:val="left"/>
+      <w:pPr>
+        <w:ind w:left="1440" w:hanging="360"/>
+      </w:pPr>
+      <w:rPr>
+        <w:rFonts w:ascii="Courier New" w:eastAsia="Courier New" w:hAnsi="Courier New" w:cs="Courier New"/>
+        <w:vertAlign w:val="baseline"/>
+      </w:rPr>
+    </w:lvl>
+    <w:lvl w:ilvl="2">
+      <w:start w:val="1"/>
+      <w:numFmt w:val="bullet"/>
+      <w:lvlText w:val="▪"/>
+      <w:lvlJc w:val="left"/>
+      <w:pPr>
+        <w:ind w:left="2160" w:hanging="360"/>
+      </w:pPr>
+      <w:rPr>
+        <w:rFonts w:ascii="Noto Sans Symbols" w:eastAsia="Noto Sans Symbols" w:hAnsi="Noto Sans Symbols" w:cs="Noto Sans Symbols"/>
+        <w:vertAlign w:val="baseline"/>
+      </w:rPr>
+    </w:lvl>
+    <w:lvl w:ilvl="3">
+      <w:start w:val="1"/>
+      <w:numFmt w:val="bullet"/>
+      <w:lvlText w:val="●"/>
+      <w:lvlJc w:val="left"/>
+      <w:pPr>
+        <w:ind w:left="2880" w:hanging="360"/>
+      </w:pPr>
+      <w:rPr>
+        <w:rFonts w:ascii="Noto Sans Symbols" w:eastAsia="Noto Sans Symbols" w:hAnsi="Noto Sans Symbols" w:cs="Noto Sans Symbols"/>
+        <w:vertAlign w:val="baseline"/>
+      </w:rPr>
+    </w:lvl>
+    <w:lvl w:ilvl="4">
+      <w:start w:val="1"/>
+      <w:numFmt w:val="bullet"/>
+      <w:lvlText w:val="o"/>
+      <w:lvlJc w:val="left"/>
+      <w:pPr>
+        <w:ind w:left="3600" w:hanging="360"/>
+      </w:pPr>
+      <w:rPr>
+        <w:rFonts w:ascii="Courier New" w:eastAsia="Courier New" w:hAnsi="Courier New" w:cs="Courier New"/>
+        <w:vertAlign w:val="baseline"/>
+      </w:rPr>
+    </w:lvl>
+    <w:lvl w:ilvl="5">
+      <w:start w:val="1"/>
+      <w:numFmt w:val="bullet"/>
+      <w:lvlText w:val="▪"/>
+      <w:lvlJc w:val="left"/>
+      <w:pPr>
+        <w:ind w:left="4320" w:hanging="360"/>
+      </w:pPr>
+      <w:rPr>
+        <w:rFonts w:ascii="Noto Sans Symbols" w:eastAsia="Noto Sans Symbols" w:hAnsi="Noto Sans Symbols" w:cs="Noto Sans Symbols"/>
+        <w:vertAlign w:val="baseline"/>
+      </w:rPr>
+    </w:lvl>
+    <w:lvl w:ilvl="6">
+      <w:start w:val="1"/>
+      <w:numFmt w:val="bullet"/>
+      <w:lvlText w:val="●"/>
+      <w:lvlJc w:val="left"/>
+      <w:pPr>
+        <w:ind w:left="5040" w:hanging="360"/>
+      </w:pPr>
+      <w:rPr>
+        <w:rFonts w:ascii="Noto Sans Symbols" w:eastAsia="Noto Sans Symbols" w:hAnsi="Noto Sans Symbols" w:cs="Noto Sans Symbols"/>
+        <w:vertAlign w:val="baseline"/>
+      </w:rPr>
+    </w:lvl>
+    <w:lvl w:ilvl="7">
+      <w:start w:val="1"/>
+      <w:numFmt w:val="bullet"/>
+      <w:lvlText w:val="o"/>
+      <w:lvlJc w:val="left"/>
+      <w:pPr>
+        <w:ind w:left="5760" w:hanging="360"/>
+      </w:pPr>
+      <w:rPr>
+        <w:rFonts w:ascii="Courier New" w:eastAsia="Courier New" w:hAnsi="Courier New" w:cs="Courier New"/>
+        <w:vertAlign w:val="baseline"/>
+      </w:rPr>
+    </w:lvl>
+    <w:lvl w:ilvl="8">
+      <w:start w:val="1"/>
+      <w:numFmt w:val="bullet"/>
+      <w:lvlText w:val="▪"/>
+      <w:lvlJc w:val="left"/>
+      <w:pPr>
+        <w:ind w:left="6480" w:hanging="360"/>
+      </w:pPr>
+      <w:rPr>
+        <w:rFonts w:ascii="Noto Sans Symbols" w:eastAsia="Noto Sans Symbols" w:hAnsi="Noto Sans Symbols" w:cs="Noto Sans Symbols"/>
+        <w:vertAlign w:val="baseline"/>
+      </w:rPr>
+    </w:lvl>
+  </w:abstractNum>
+  <w:abstractNum w:abstractNumId="5" w15:restartNumberingAfterBreak="0">
+    <w:nsid w:val="16B313B3"/>
+    <w:multiLevelType w:val="multilevel"/>
+    <w:tmpl w:val="F3A80558"/>
+    <w:lvl w:ilvl="0">
+      <w:start w:val="1"/>
+      <w:numFmt w:val="bullet"/>
+      <w:lvlText w:val="●"/>
+      <w:lvlJc w:val="left"/>
+      <w:pPr>
+        <w:ind w:left="360" w:hanging="360"/>
+      </w:pPr>
+      <w:rPr>
+        <w:rFonts w:ascii="Noto Sans Symbols" w:eastAsia="Noto Sans Symbols" w:hAnsi="Noto Sans Symbols" w:cs="Noto Sans Symbols"/>
+        <w:vertAlign w:val="baseline"/>
+      </w:rPr>
+    </w:lvl>
+    <w:lvl w:ilvl="1">
+      <w:start w:val="1"/>
+      <w:numFmt w:val="bullet"/>
+      <w:lvlText w:val=""/>
+      <w:lvlJc w:val="left"/>
+      <w:pPr>
+        <w:ind w:left="0" w:firstLine="0"/>
+      </w:pPr>
+    </w:lvl>
+    <w:lvl w:ilvl="2">
+      <w:start w:val="1"/>
+      <w:numFmt w:val="bullet"/>
+      <w:lvlText w:val=""/>
+      <w:lvlJc w:val="left"/>
+      <w:pPr>
+        <w:ind w:left="0" w:firstLine="0"/>
+      </w:pPr>
+    </w:lvl>
+    <w:lvl w:ilvl="3">
+      <w:start w:val="1"/>
+      <w:numFmt w:val="bullet"/>
+      <w:lvlText w:val=""/>
+      <w:lvlJc w:val="left"/>
+      <w:pPr>
+        <w:ind w:left="0" w:firstLine="0"/>
+      </w:pPr>
+    </w:lvl>
+    <w:lvl w:ilvl="4">
+      <w:start w:val="1"/>
+      <w:numFmt w:val="bullet"/>
+      <w:lvlText w:val=""/>
+      <w:lvlJc w:val="left"/>
+      <w:pPr>
+        <w:ind w:left="0" w:firstLine="0"/>
+      </w:pPr>
+    </w:lvl>
+    <w:lvl w:ilvl="5">
+      <w:start w:val="1"/>
+      <w:numFmt w:val="bullet"/>
+      <w:lvlText w:val=""/>
+      <w:lvlJc w:val="left"/>
+      <w:pPr>
+        <w:ind w:left="0" w:firstLine="0"/>
+      </w:pPr>
+    </w:lvl>
+    <w:lvl w:ilvl="6">
+      <w:start w:val="1"/>
+      <w:numFmt w:val="bullet"/>
+      <w:lvlText w:val=""/>
+      <w:lvlJc w:val="left"/>
+      <w:pPr>
+        <w:ind w:left="0" w:firstLine="0"/>
+      </w:pPr>
+    </w:lvl>
+    <w:lvl w:ilvl="7">
+      <w:start w:val="1"/>
+      <w:numFmt w:val="bullet"/>
+      <w:lvlText w:val=""/>
+      <w:lvlJc w:val="left"/>
+      <w:pPr>
+        <w:ind w:left="0" w:firstLine="0"/>
+      </w:pPr>
+    </w:lvl>
+    <w:lvl w:ilvl="8">
+      <w:start w:val="1"/>
+      <w:numFmt w:val="bullet"/>
+      <w:lvlText w:val=""/>
+      <w:lvlJc w:val="left"/>
+      <w:pPr>
+        <w:ind w:left="0" w:firstLine="0"/>
+      </w:pPr>
+    </w:lvl>
+  </w:abstractNum>
+  <w:abstractNum w:abstractNumId="6" w15:restartNumberingAfterBreak="0">
+    <w:nsid w:val="16FE4690"/>
+    <w:multiLevelType w:val="multilevel"/>
+    <w:tmpl w:val="76366166"/>
+    <w:lvl w:ilvl="0">
+      <w:start w:val="1"/>
+      <w:numFmt w:val="bullet"/>
+      <w:lvlText w:val="●"/>
+      <w:lvlJc w:val="left"/>
+      <w:pPr>
+        <w:ind w:left="1440" w:hanging="360"/>
+      </w:pPr>
+      <w:rPr>
+        <w:u w:val="none"/>
+      </w:rPr>
+    </w:lvl>
+    <w:lvl w:ilvl="1">
+      <w:start w:val="1"/>
+      <w:numFmt w:val="bullet"/>
+      <w:lvlText w:val="○"/>
+      <w:lvlJc w:val="left"/>
+      <w:pPr>
+        <w:ind w:left="2160" w:hanging="360"/>
+      </w:pPr>
+      <w:rPr>
+        <w:u w:val="none"/>
+      </w:rPr>
+    </w:lvl>
+    <w:lvl w:ilvl="2">
+      <w:start w:val="1"/>
+      <w:numFmt w:val="bullet"/>
+      <w:lvlText w:val="■"/>
+      <w:lvlJc w:val="left"/>
+      <w:pPr>
+        <w:ind w:left="2880" w:hanging="360"/>
+      </w:pPr>
+      <w:rPr>
+        <w:u w:val="none"/>
+      </w:rPr>
+    </w:lvl>
+    <w:lvl w:ilvl="3">
+      <w:start w:val="1"/>
+      <w:numFmt w:val="bullet"/>
+      <w:lvlText w:val="●"/>
+      <w:lvlJc w:val="left"/>
+      <w:pPr>
+        <w:ind w:left="3600" w:hanging="360"/>
+      </w:pPr>
+      <w:rPr>
+        <w:u w:val="none"/>
+      </w:rPr>
+    </w:lvl>
+    <w:lvl w:ilvl="4">
+      <w:start w:val="1"/>
+      <w:numFmt w:val="bullet"/>
+      <w:lvlText w:val="○"/>
+      <w:lvlJc w:val="left"/>
+      <w:pPr>
+        <w:ind w:left="4320" w:hanging="360"/>
+      </w:pPr>
+      <w:rPr>
+        <w:u w:val="none"/>
+      </w:rPr>
+    </w:lvl>
+    <w:lvl w:ilvl="5">
+      <w:start w:val="1"/>
+      <w:numFmt w:val="bullet"/>
+      <w:lvlText w:val="■"/>
+      <w:lvlJc w:val="left"/>
+      <w:pPr>
+        <w:ind w:left="5040" w:hanging="360"/>
+      </w:pPr>
+      <w:rPr>
+        <w:u w:val="none"/>
+      </w:rPr>
+    </w:lvl>
+    <w:lvl w:ilvl="6">
+      <w:start w:val="1"/>
+      <w:numFmt w:val="bullet"/>
+      <w:lvlText w:val="●"/>
+      <w:lvlJc w:val="left"/>
+      <w:pPr>
+        <w:ind w:left="5760" w:hanging="360"/>
+      </w:pPr>
+      <w:rPr>
+        <w:u w:val="none"/>
+      </w:rPr>
+    </w:lvl>
+    <w:lvl w:ilvl="7">
+      <w:start w:val="1"/>
+      <w:numFmt w:val="bullet"/>
+      <w:lvlText w:val="○"/>
+      <w:lvlJc w:val="left"/>
+      <w:pPr>
+        <w:ind w:left="6480" w:hanging="360"/>
+      </w:pPr>
+      <w:rPr>
+        <w:u w:val="none"/>
+      </w:rPr>
+    </w:lvl>
+    <w:lvl w:ilvl="8">
+      <w:start w:val="1"/>
+      <w:numFmt w:val="bullet"/>
+      <w:lvlText w:val="■"/>
+      <w:lvlJc w:val="left"/>
+      <w:pPr>
+        <w:ind w:left="7200" w:hanging="360"/>
+      </w:pPr>
+      <w:rPr>
+        <w:u w:val="none"/>
+      </w:rPr>
+    </w:lvl>
+  </w:abstractNum>
+  <w:abstractNum w:abstractNumId="7" w15:restartNumberingAfterBreak="0">
+    <w:nsid w:val="188F6278"/>
+    <w:multiLevelType w:val="multilevel"/>
+    <w:tmpl w:val="BBE4AF94"/>
     <w:lvl w:ilvl="0">
       <w:start w:val="1"/>
       <w:numFmt w:val="decimal"/>
@@ -17058,10 +17232,10 @@
       </w:rPr>
     </w:lvl>
   </w:abstractNum>
-  <w:abstractNum w:abstractNumId="4" w15:restartNumberingAfterBreak="0">
-    <w:nsid w:val="130A2CE6"/>
+  <w:abstractNum w:abstractNumId="8" w15:restartNumberingAfterBreak="0">
+    <w:nsid w:val="1A35246D"/>
     <w:multiLevelType w:val="multilevel"/>
-    <w:tmpl w:val="7EF6114C"/>
+    <w:tmpl w:val="640E0970"/>
     <w:lvl w:ilvl="0">
       <w:start w:val="1"/>
       <w:numFmt w:val="decimal"/>
@@ -17171,10 +17345,10 @@
       </w:rPr>
     </w:lvl>
   </w:abstractNum>
-  <w:abstractNum w:abstractNumId="5" w15:restartNumberingAfterBreak="0">
-    <w:nsid w:val="146757EB"/>
+  <w:abstractNum w:abstractNumId="9" w15:restartNumberingAfterBreak="0">
+    <w:nsid w:val="1B1F1A4E"/>
     <w:multiLevelType w:val="multilevel"/>
-    <w:tmpl w:val="234C67BE"/>
+    <w:tmpl w:val="8D743A18"/>
     <w:lvl w:ilvl="0">
       <w:start w:val="1"/>
       <w:numFmt w:val="decimal"/>
@@ -17284,10 +17458,10 @@
       </w:rPr>
     </w:lvl>
   </w:abstractNum>
-  <w:abstractNum w:abstractNumId="6" w15:restartNumberingAfterBreak="0">
-    <w:nsid w:val="1487323F"/>
+  <w:abstractNum w:abstractNumId="10" w15:restartNumberingAfterBreak="0">
+    <w:nsid w:val="1C62034C"/>
     <w:multiLevelType w:val="multilevel"/>
-    <w:tmpl w:val="ABAED958"/>
+    <w:tmpl w:val="651444D8"/>
     <w:lvl w:ilvl="0">
       <w:start w:val="1"/>
       <w:numFmt w:val="decimal"/>
@@ -17397,10 +17571,213 @@
       </w:rPr>
     </w:lvl>
   </w:abstractNum>
-  <w:abstractNum w:abstractNumId="7" w15:restartNumberingAfterBreak="0">
-    <w:nsid w:val="16E92F7D"/>
+  <w:abstractNum w:abstractNumId="11" w15:restartNumberingAfterBreak="0">
+    <w:nsid w:val="1F650FAD"/>
     <w:multiLevelType w:val="multilevel"/>
-    <w:tmpl w:val="18FCF6EE"/>
+    <w:tmpl w:val="21AACB3A"/>
+    <w:lvl w:ilvl="0">
+      <w:start w:val="1"/>
+      <w:numFmt w:val="bullet"/>
+      <w:lvlText w:val="●"/>
+      <w:lvlJc w:val="left"/>
+      <w:pPr>
+        <w:ind w:left="1440" w:hanging="360"/>
+      </w:pPr>
+      <w:rPr>
+        <w:u w:val="none"/>
+      </w:rPr>
+    </w:lvl>
+    <w:lvl w:ilvl="1">
+      <w:start w:val="1"/>
+      <w:numFmt w:val="bullet"/>
+      <w:lvlText w:val="○"/>
+      <w:lvlJc w:val="left"/>
+      <w:pPr>
+        <w:ind w:left="2160" w:hanging="360"/>
+      </w:pPr>
+      <w:rPr>
+        <w:u w:val="none"/>
+      </w:rPr>
+    </w:lvl>
+    <w:lvl w:ilvl="2">
+      <w:start w:val="1"/>
+      <w:numFmt w:val="bullet"/>
+      <w:lvlText w:val="■"/>
+      <w:lvlJc w:val="left"/>
+      <w:pPr>
+        <w:ind w:left="2880" w:hanging="360"/>
+      </w:pPr>
+      <w:rPr>
+        <w:u w:val="none"/>
+      </w:rPr>
+    </w:lvl>
+    <w:lvl w:ilvl="3">
+      <w:start w:val="1"/>
+      <w:numFmt w:val="bullet"/>
+      <w:lvlText w:val="●"/>
+      <w:lvlJc w:val="left"/>
+      <w:pPr>
+        <w:ind w:left="3600" w:hanging="360"/>
+      </w:pPr>
+      <w:rPr>
+        <w:u w:val="none"/>
+      </w:rPr>
+    </w:lvl>
+    <w:lvl w:ilvl="4">
+      <w:start w:val="1"/>
+      <w:numFmt w:val="bullet"/>
+      <w:lvlText w:val="○"/>
+      <w:lvlJc w:val="left"/>
+      <w:pPr>
+        <w:ind w:left="4320" w:hanging="360"/>
+      </w:pPr>
+      <w:rPr>
+        <w:u w:val="none"/>
+      </w:rPr>
+    </w:lvl>
+    <w:lvl w:ilvl="5">
+      <w:start w:val="1"/>
+      <w:numFmt w:val="bullet"/>
+      <w:lvlText w:val="■"/>
+      <w:lvlJc w:val="left"/>
+      <w:pPr>
+        <w:ind w:left="5040" w:hanging="360"/>
+      </w:pPr>
+      <w:rPr>
+        <w:u w:val="none"/>
+      </w:rPr>
+    </w:lvl>
+    <w:lvl w:ilvl="6">
+      <w:start w:val="1"/>
+      <w:numFmt w:val="bullet"/>
+      <w:lvlText w:val="●"/>
+      <w:lvlJc w:val="left"/>
+      <w:pPr>
+        <w:ind w:left="5760" w:hanging="360"/>
+      </w:pPr>
+      <w:rPr>
+        <w:u w:val="none"/>
+      </w:rPr>
+    </w:lvl>
+    <w:lvl w:ilvl="7">
+      <w:start w:val="1"/>
+      <w:numFmt w:val="bullet"/>
+      <w:lvlText w:val="○"/>
+      <w:lvlJc w:val="left"/>
+      <w:pPr>
+        <w:ind w:left="6480" w:hanging="360"/>
+      </w:pPr>
+      <w:rPr>
+        <w:u w:val="none"/>
+      </w:rPr>
+    </w:lvl>
+    <w:lvl w:ilvl="8">
+      <w:start w:val="1"/>
+      <w:numFmt w:val="bullet"/>
+      <w:lvlText w:val="■"/>
+      <w:lvlJc w:val="left"/>
+      <w:pPr>
+        <w:ind w:left="7200" w:hanging="360"/>
+      </w:pPr>
+      <w:rPr>
+        <w:u w:val="none"/>
+      </w:rPr>
+    </w:lvl>
+  </w:abstractNum>
+  <w:abstractNum w:abstractNumId="12" w15:restartNumberingAfterBreak="0">
+    <w:nsid w:val="217C4EA9"/>
+    <w:multiLevelType w:val="multilevel"/>
+    <w:tmpl w:val="FE2EEE8A"/>
+    <w:lvl w:ilvl="0">
+      <w:start w:val="1"/>
+      <w:numFmt w:val="bullet"/>
+      <w:lvlText w:val="●"/>
+      <w:lvlJc w:val="left"/>
+      <w:pPr>
+        <w:ind w:left="360" w:hanging="360"/>
+      </w:pPr>
+      <w:rPr>
+        <w:rFonts w:ascii="Noto Sans Symbols" w:eastAsia="Noto Sans Symbols" w:hAnsi="Noto Sans Symbols" w:cs="Noto Sans Symbols"/>
+        <w:vertAlign w:val="baseline"/>
+      </w:rPr>
+    </w:lvl>
+    <w:lvl w:ilvl="1">
+      <w:start w:val="1"/>
+      <w:numFmt w:val="bullet"/>
+      <w:lvlText w:val=""/>
+      <w:lvlJc w:val="left"/>
+      <w:pPr>
+        <w:ind w:left="0" w:firstLine="0"/>
+      </w:pPr>
+    </w:lvl>
+    <w:lvl w:ilvl="2">
+      <w:start w:val="1"/>
+      <w:numFmt w:val="bullet"/>
+      <w:lvlText w:val=""/>
+      <w:lvlJc w:val="left"/>
+      <w:pPr>
+        <w:ind w:left="0" w:firstLine="0"/>
+      </w:pPr>
+    </w:lvl>
+    <w:lvl w:ilvl="3">
+      <w:start w:val="1"/>
+      <w:numFmt w:val="bullet"/>
+      <w:lvlText w:val=""/>
+      <w:lvlJc w:val="left"/>
+      <w:pPr>
+        <w:ind w:left="0" w:firstLine="0"/>
+      </w:pPr>
+    </w:lvl>
+    <w:lvl w:ilvl="4">
+      <w:start w:val="1"/>
+      <w:numFmt w:val="bullet"/>
+      <w:lvlText w:val=""/>
+      <w:lvlJc w:val="left"/>
+      <w:pPr>
+        <w:ind w:left="0" w:firstLine="0"/>
+      </w:pPr>
+    </w:lvl>
+    <w:lvl w:ilvl="5">
+      <w:start w:val="1"/>
+      <w:numFmt w:val="bullet"/>
+      <w:lvlText w:val=""/>
+      <w:lvlJc w:val="left"/>
+      <w:pPr>
+        <w:ind w:left="0" w:firstLine="0"/>
+      </w:pPr>
+    </w:lvl>
+    <w:lvl w:ilvl="6">
+      <w:start w:val="1"/>
+      <w:numFmt w:val="bullet"/>
+      <w:lvlText w:val=""/>
+      <w:lvlJc w:val="left"/>
+      <w:pPr>
+        <w:ind w:left="0" w:firstLine="0"/>
+      </w:pPr>
+    </w:lvl>
+    <w:lvl w:ilvl="7">
+      <w:start w:val="1"/>
+      <w:numFmt w:val="bullet"/>
+      <w:lvlText w:val=""/>
+      <w:lvlJc w:val="left"/>
+      <w:pPr>
+        <w:ind w:left="0" w:firstLine="0"/>
+      </w:pPr>
+    </w:lvl>
+    <w:lvl w:ilvl="8">
+      <w:start w:val="1"/>
+      <w:numFmt w:val="bullet"/>
+      <w:lvlText w:val=""/>
+      <w:lvlJc w:val="left"/>
+      <w:pPr>
+        <w:ind w:left="0" w:firstLine="0"/>
+      </w:pPr>
+    </w:lvl>
+  </w:abstractNum>
+  <w:abstractNum w:abstractNumId="13" w15:restartNumberingAfterBreak="0">
+    <w:nsid w:val="2378701E"/>
+    <w:multiLevelType w:val="multilevel"/>
+    <w:tmpl w:val="11B6D914"/>
     <w:lvl w:ilvl="0">
       <w:start w:val="1"/>
       <w:numFmt w:val="decimal"/>
@@ -17510,222 +17887,123 @@
       </w:rPr>
     </w:lvl>
   </w:abstractNum>
-  <w:abstractNum w:abstractNumId="8" w15:restartNumberingAfterBreak="0">
-    <w:nsid w:val="1946535F"/>
+  <w:abstractNum w:abstractNumId="14" w15:restartNumberingAfterBreak="0">
+    <w:nsid w:val="2406315C"/>
     <w:multiLevelType w:val="multilevel"/>
-    <w:tmpl w:val="55E6CC1C"/>
+    <w:tmpl w:val="BCAA5816"/>
     <w:lvl w:ilvl="0">
-      <w:start w:val="1"/>
-      <w:numFmt w:val="bullet"/>
-      <w:lvlText w:val="▪"/>
-      <w:lvlJc w:val="left"/>
-      <w:pPr>
-        <w:ind w:left="1440" w:hanging="360"/>
-      </w:pPr>
-      <w:rPr>
-        <w:rFonts w:ascii="Noto Sans Symbols" w:eastAsia="Noto Sans Symbols" w:hAnsi="Noto Sans Symbols" w:cs="Noto Sans Symbols"/>
-        <w:vertAlign w:val="baseline"/>
-      </w:rPr>
-    </w:lvl>
-    <w:lvl w:ilvl="1">
-      <w:start w:val="1"/>
-      <w:numFmt w:val="bullet"/>
-      <w:lvlText w:val="o"/>
-      <w:lvlJc w:val="left"/>
-      <w:pPr>
-        <w:ind w:left="2160" w:hanging="360"/>
-      </w:pPr>
-      <w:rPr>
-        <w:rFonts w:ascii="Courier New" w:eastAsia="Courier New" w:hAnsi="Courier New" w:cs="Courier New"/>
-        <w:vertAlign w:val="baseline"/>
-      </w:rPr>
-    </w:lvl>
-    <w:lvl w:ilvl="2">
-      <w:start w:val="1"/>
-      <w:numFmt w:val="bullet"/>
-      <w:lvlText w:val="▪"/>
-      <w:lvlJc w:val="left"/>
-      <w:pPr>
-        <w:ind w:left="2880" w:hanging="360"/>
-      </w:pPr>
-      <w:rPr>
-        <w:rFonts w:ascii="Noto Sans Symbols" w:eastAsia="Noto Sans Symbols" w:hAnsi="Noto Sans Symbols" w:cs="Noto Sans Symbols"/>
-        <w:vertAlign w:val="baseline"/>
-      </w:rPr>
-    </w:lvl>
-    <w:lvl w:ilvl="3">
       <w:start w:val="1"/>
       <w:numFmt w:val="bullet"/>
       <w:lvlText w:val="●"/>
       <w:lvlJc w:val="left"/>
       <w:pPr>
-        <w:ind w:left="3600" w:hanging="360"/>
-      </w:pPr>
-      <w:rPr>
-        <w:rFonts w:ascii="Noto Sans Symbols" w:eastAsia="Noto Sans Symbols" w:hAnsi="Noto Sans Symbols" w:cs="Noto Sans Symbols"/>
-        <w:vertAlign w:val="baseline"/>
-      </w:rPr>
-    </w:lvl>
-    <w:lvl w:ilvl="4">
+        <w:ind w:left="1440" w:hanging="360"/>
+      </w:pPr>
+      <w:rPr>
+        <w:u w:val="none"/>
+      </w:rPr>
+    </w:lvl>
+    <w:lvl w:ilvl="1">
       <w:start w:val="1"/>
       <w:numFmt w:val="bullet"/>
-      <w:lvlText w:val="o"/>
-      <w:lvlJc w:val="left"/>
-      <w:pPr>
-        <w:ind w:left="4320" w:hanging="360"/>
-      </w:pPr>
-      <w:rPr>
-        <w:rFonts w:ascii="Courier New" w:eastAsia="Courier New" w:hAnsi="Courier New" w:cs="Courier New"/>
-        <w:vertAlign w:val="baseline"/>
-      </w:rPr>
-    </w:lvl>
-    <w:lvl w:ilvl="5">
+      <w:lvlText w:val="○"/>
+      <w:lvlJc w:val="left"/>
+      <w:pPr>
+        <w:ind w:left="2160" w:hanging="360"/>
+      </w:pPr>
+      <w:rPr>
+        <w:u w:val="none"/>
+      </w:rPr>
+    </w:lvl>
+    <w:lvl w:ilvl="2">
       <w:start w:val="1"/>
       <w:numFmt w:val="bullet"/>
-      <w:lvlText w:val="▪"/>
-      <w:lvlJc w:val="left"/>
-      <w:pPr>
-        <w:ind w:left="5040" w:hanging="360"/>
-      </w:pPr>
-      <w:rPr>
-        <w:rFonts w:ascii="Noto Sans Symbols" w:eastAsia="Noto Sans Symbols" w:hAnsi="Noto Sans Symbols" w:cs="Noto Sans Symbols"/>
-        <w:vertAlign w:val="baseline"/>
-      </w:rPr>
-    </w:lvl>
-    <w:lvl w:ilvl="6">
+      <w:lvlText w:val="■"/>
+      <w:lvlJc w:val="left"/>
+      <w:pPr>
+        <w:ind w:left="2880" w:hanging="360"/>
+      </w:pPr>
+      <w:rPr>
+        <w:u w:val="none"/>
+      </w:rPr>
+    </w:lvl>
+    <w:lvl w:ilvl="3">
       <w:start w:val="1"/>
       <w:numFmt w:val="bullet"/>
       <w:lvlText w:val="●"/>
       <w:lvlJc w:val="left"/>
       <w:pPr>
-        <w:ind w:left="5760" w:hanging="360"/>
-      </w:pPr>
-      <w:rPr>
-        <w:rFonts w:ascii="Noto Sans Symbols" w:eastAsia="Noto Sans Symbols" w:hAnsi="Noto Sans Symbols" w:cs="Noto Sans Symbols"/>
-        <w:vertAlign w:val="baseline"/>
-      </w:rPr>
-    </w:lvl>
-    <w:lvl w:ilvl="7">
+        <w:ind w:left="3600" w:hanging="360"/>
+      </w:pPr>
+      <w:rPr>
+        <w:u w:val="none"/>
+      </w:rPr>
+    </w:lvl>
+    <w:lvl w:ilvl="4">
       <w:start w:val="1"/>
       <w:numFmt w:val="bullet"/>
-      <w:lvlText w:val="o"/>
-      <w:lvlJc w:val="left"/>
-      <w:pPr>
-        <w:ind w:left="6480" w:hanging="360"/>
-      </w:pPr>
-      <w:rPr>
-        <w:rFonts w:ascii="Courier New" w:eastAsia="Courier New" w:hAnsi="Courier New" w:cs="Courier New"/>
-        <w:vertAlign w:val="baseline"/>
-      </w:rPr>
-    </w:lvl>
-    <w:lvl w:ilvl="8">
+      <w:lvlText w:val="○"/>
+      <w:lvlJc w:val="left"/>
+      <w:pPr>
+        <w:ind w:left="4320" w:hanging="360"/>
+      </w:pPr>
+      <w:rPr>
+        <w:u w:val="none"/>
+      </w:rPr>
+    </w:lvl>
+    <w:lvl w:ilvl="5">
       <w:start w:val="1"/>
       <w:numFmt w:val="bullet"/>
-      <w:lvlText w:val="▪"/>
-      <w:lvlJc w:val="left"/>
-      <w:pPr>
-        <w:ind w:left="7200" w:hanging="360"/>
-      </w:pPr>
-      <w:rPr>
-        <w:rFonts w:ascii="Noto Sans Symbols" w:eastAsia="Noto Sans Symbols" w:hAnsi="Noto Sans Symbols" w:cs="Noto Sans Symbols"/>
-        <w:vertAlign w:val="baseline"/>
-      </w:rPr>
-    </w:lvl>
-  </w:abstractNum>
-  <w:abstractNum w:abstractNumId="9" w15:restartNumberingAfterBreak="0">
-    <w:nsid w:val="1F6774C3"/>
-    <w:multiLevelType w:val="multilevel"/>
-    <w:tmpl w:val="46C45928"/>
-    <w:lvl w:ilvl="0">
+      <w:lvlText w:val="■"/>
+      <w:lvlJc w:val="left"/>
+      <w:pPr>
+        <w:ind w:left="5040" w:hanging="360"/>
+      </w:pPr>
+      <w:rPr>
+        <w:u w:val="none"/>
+      </w:rPr>
+    </w:lvl>
+    <w:lvl w:ilvl="6">
       <w:start w:val="1"/>
       <w:numFmt w:val="bullet"/>
       <w:lvlText w:val="●"/>
       <w:lvlJc w:val="left"/>
       <w:pPr>
-        <w:ind w:left="360" w:hanging="360"/>
-      </w:pPr>
-      <w:rPr>
-        <w:rFonts w:ascii="Noto Sans Symbols" w:eastAsia="Noto Sans Symbols" w:hAnsi="Noto Sans Symbols" w:cs="Noto Sans Symbols"/>
-        <w:vertAlign w:val="baseline"/>
-      </w:rPr>
-    </w:lvl>
-    <w:lvl w:ilvl="1">
+        <w:ind w:left="5760" w:hanging="360"/>
+      </w:pPr>
+      <w:rPr>
+        <w:u w:val="none"/>
+      </w:rPr>
+    </w:lvl>
+    <w:lvl w:ilvl="7">
       <w:start w:val="1"/>
       <w:numFmt w:val="bullet"/>
-      <w:lvlText w:val=""/>
-      <w:lvlJc w:val="left"/>
-      <w:pPr>
-        <w:ind w:left="0" w:firstLine="0"/>
-      </w:pPr>
-    </w:lvl>
-    <w:lvl w:ilvl="2">
+      <w:lvlText w:val="○"/>
+      <w:lvlJc w:val="left"/>
+      <w:pPr>
+        <w:ind w:left="6480" w:hanging="360"/>
+      </w:pPr>
+      <w:rPr>
+        <w:u w:val="none"/>
+      </w:rPr>
+    </w:lvl>
+    <w:lvl w:ilvl="8">
       <w:start w:val="1"/>
       <w:numFmt w:val="bullet"/>
-      <w:lvlText w:val=""/>
-      <w:lvlJc w:val="left"/>
-      <w:pPr>
-        <w:ind w:left="0" w:firstLine="0"/>
-      </w:pPr>
-    </w:lvl>
-    <w:lvl w:ilvl="3">
-      <w:start w:val="1"/>
-      <w:numFmt w:val="bullet"/>
-      <w:lvlText w:val=""/>
-      <w:lvlJc w:val="left"/>
-      <w:pPr>
-        <w:ind w:left="0" w:firstLine="0"/>
-      </w:pPr>
-    </w:lvl>
-    <w:lvl w:ilvl="4">
-      <w:start w:val="1"/>
-      <w:numFmt w:val="bullet"/>
-      <w:lvlText w:val=""/>
-      <w:lvlJc w:val="left"/>
-      <w:pPr>
-        <w:ind w:left="0" w:firstLine="0"/>
-      </w:pPr>
-    </w:lvl>
-    <w:lvl w:ilvl="5">
-      <w:start w:val="1"/>
-      <w:numFmt w:val="bullet"/>
-      <w:lvlText w:val=""/>
-      <w:lvlJc w:val="left"/>
-      <w:pPr>
-        <w:ind w:left="0" w:firstLine="0"/>
-      </w:pPr>
-    </w:lvl>
-    <w:lvl w:ilvl="6">
-      <w:start w:val="1"/>
-      <w:numFmt w:val="bullet"/>
-      <w:lvlText w:val=""/>
-      <w:lvlJc w:val="left"/>
-      <w:pPr>
-        <w:ind w:left="0" w:firstLine="0"/>
-      </w:pPr>
-    </w:lvl>
-    <w:lvl w:ilvl="7">
-      <w:start w:val="1"/>
-      <w:numFmt w:val="bullet"/>
-      <w:lvlText w:val=""/>
-      <w:lvlJc w:val="left"/>
-      <w:pPr>
-        <w:ind w:left="0" w:firstLine="0"/>
-      </w:pPr>
-    </w:lvl>
-    <w:lvl w:ilvl="8">
-      <w:start w:val="1"/>
-      <w:numFmt w:val="bullet"/>
-      <w:lvlText w:val=""/>
-      <w:lvlJc w:val="left"/>
-      <w:pPr>
-        <w:ind w:left="0" w:firstLine="0"/>
-      </w:pPr>
+      <w:lvlText w:val="■"/>
+      <w:lvlJc w:val="left"/>
+      <w:pPr>
+        <w:ind w:left="7200" w:hanging="360"/>
+      </w:pPr>
+      <w:rPr>
+        <w:u w:val="none"/>
+      </w:rPr>
     </w:lvl>
   </w:abstractNum>
-  <w:abstractNum w:abstractNumId="10" w15:restartNumberingAfterBreak="0">
-    <w:nsid w:val="1F8C0699"/>
+  <w:abstractNum w:abstractNumId="15" w15:restartNumberingAfterBreak="0">
+    <w:nsid w:val="240D4B29"/>
     <w:multiLevelType w:val="multilevel"/>
-    <w:tmpl w:val="A86263FA"/>
+    <w:tmpl w:val="3E686DF8"/>
     <w:lvl w:ilvl="0">
       <w:start w:val="1"/>
       <w:numFmt w:val="decimal"/>
@@ -17835,100 +18113,376 @@
       </w:rPr>
     </w:lvl>
   </w:abstractNum>
-  <w:abstractNum w:abstractNumId="11" w15:restartNumberingAfterBreak="0">
-    <w:nsid w:val="1FAA6E37"/>
+  <w:abstractNum w:abstractNumId="16" w15:restartNumberingAfterBreak="0">
+    <w:nsid w:val="24ED615C"/>
     <w:multiLevelType w:val="multilevel"/>
-    <w:tmpl w:val="1624A10A"/>
+    <w:tmpl w:val="AB1AAD3E"/>
     <w:lvl w:ilvl="0">
+      <w:start w:val="1"/>
+      <w:numFmt w:val="bullet"/>
+      <w:lvlText w:val="▪"/>
+      <w:lvlJc w:val="left"/>
+      <w:pPr>
+        <w:ind w:left="720" w:hanging="360"/>
+      </w:pPr>
+      <w:rPr>
+        <w:rFonts w:ascii="Noto Sans Symbols" w:eastAsia="Noto Sans Symbols" w:hAnsi="Noto Sans Symbols" w:cs="Noto Sans Symbols"/>
+        <w:vertAlign w:val="baseline"/>
+      </w:rPr>
+    </w:lvl>
+    <w:lvl w:ilvl="1">
+      <w:start w:val="1"/>
+      <w:numFmt w:val="bullet"/>
+      <w:lvlText w:val="o"/>
+      <w:lvlJc w:val="left"/>
+      <w:pPr>
+        <w:ind w:left="1440" w:hanging="360"/>
+      </w:pPr>
+      <w:rPr>
+        <w:rFonts w:ascii="Courier New" w:eastAsia="Courier New" w:hAnsi="Courier New" w:cs="Courier New"/>
+        <w:vertAlign w:val="baseline"/>
+      </w:rPr>
+    </w:lvl>
+    <w:lvl w:ilvl="2">
+      <w:start w:val="1"/>
+      <w:numFmt w:val="bullet"/>
+      <w:lvlText w:val="▪"/>
+      <w:lvlJc w:val="left"/>
+      <w:pPr>
+        <w:ind w:left="2160" w:hanging="360"/>
+      </w:pPr>
+      <w:rPr>
+        <w:rFonts w:ascii="Noto Sans Symbols" w:eastAsia="Noto Sans Symbols" w:hAnsi="Noto Sans Symbols" w:cs="Noto Sans Symbols"/>
+        <w:vertAlign w:val="baseline"/>
+      </w:rPr>
+    </w:lvl>
+    <w:lvl w:ilvl="3">
       <w:start w:val="1"/>
       <w:numFmt w:val="bullet"/>
       <w:lvlText w:val="●"/>
       <w:lvlJc w:val="left"/>
       <w:pPr>
-        <w:ind w:left="360" w:hanging="360"/>
+        <w:ind w:left="2880" w:hanging="360"/>
       </w:pPr>
       <w:rPr>
         <w:rFonts w:ascii="Noto Sans Symbols" w:eastAsia="Noto Sans Symbols" w:hAnsi="Noto Sans Symbols" w:cs="Noto Sans Symbols"/>
         <w:vertAlign w:val="baseline"/>
       </w:rPr>
     </w:lvl>
+    <w:lvl w:ilvl="4">
+      <w:start w:val="1"/>
+      <w:numFmt w:val="bullet"/>
+      <w:lvlText w:val="o"/>
+      <w:lvlJc w:val="left"/>
+      <w:pPr>
+        <w:ind w:left="3600" w:hanging="360"/>
+      </w:pPr>
+      <w:rPr>
+        <w:rFonts w:ascii="Courier New" w:eastAsia="Courier New" w:hAnsi="Courier New" w:cs="Courier New"/>
+        <w:vertAlign w:val="baseline"/>
+      </w:rPr>
+    </w:lvl>
+    <w:lvl w:ilvl="5">
+      <w:start w:val="1"/>
+      <w:numFmt w:val="bullet"/>
+      <w:lvlText w:val="▪"/>
+      <w:lvlJc w:val="left"/>
+      <w:pPr>
+        <w:ind w:left="4320" w:hanging="360"/>
+      </w:pPr>
+      <w:rPr>
+        <w:rFonts w:ascii="Noto Sans Symbols" w:eastAsia="Noto Sans Symbols" w:hAnsi="Noto Sans Symbols" w:cs="Noto Sans Symbols"/>
+        <w:vertAlign w:val="baseline"/>
+      </w:rPr>
+    </w:lvl>
+    <w:lvl w:ilvl="6">
+      <w:start w:val="1"/>
+      <w:numFmt w:val="bullet"/>
+      <w:lvlText w:val="●"/>
+      <w:lvlJc w:val="left"/>
+      <w:pPr>
+        <w:ind w:left="5040" w:hanging="360"/>
+      </w:pPr>
+      <w:rPr>
+        <w:rFonts w:ascii="Noto Sans Symbols" w:eastAsia="Noto Sans Symbols" w:hAnsi="Noto Sans Symbols" w:cs="Noto Sans Symbols"/>
+        <w:vertAlign w:val="baseline"/>
+      </w:rPr>
+    </w:lvl>
+    <w:lvl w:ilvl="7">
+      <w:start w:val="1"/>
+      <w:numFmt w:val="bullet"/>
+      <w:lvlText w:val="o"/>
+      <w:lvlJc w:val="left"/>
+      <w:pPr>
+        <w:ind w:left="5760" w:hanging="360"/>
+      </w:pPr>
+      <w:rPr>
+        <w:rFonts w:ascii="Courier New" w:eastAsia="Courier New" w:hAnsi="Courier New" w:cs="Courier New"/>
+        <w:vertAlign w:val="baseline"/>
+      </w:rPr>
+    </w:lvl>
+    <w:lvl w:ilvl="8">
+      <w:start w:val="1"/>
+      <w:numFmt w:val="bullet"/>
+      <w:lvlText w:val="▪"/>
+      <w:lvlJc w:val="left"/>
+      <w:pPr>
+        <w:ind w:left="6480" w:hanging="360"/>
+      </w:pPr>
+      <w:rPr>
+        <w:rFonts w:ascii="Noto Sans Symbols" w:eastAsia="Noto Sans Symbols" w:hAnsi="Noto Sans Symbols" w:cs="Noto Sans Symbols"/>
+        <w:vertAlign w:val="baseline"/>
+      </w:rPr>
+    </w:lvl>
+  </w:abstractNum>
+  <w:abstractNum w:abstractNumId="17" w15:restartNumberingAfterBreak="0">
+    <w:nsid w:val="2ED72EBA"/>
+    <w:multiLevelType w:val="multilevel"/>
+    <w:tmpl w:val="870A21C0"/>
+    <w:lvl w:ilvl="0">
+      <w:start w:val="1"/>
+      <w:numFmt w:val="bullet"/>
+      <w:lvlText w:val="▪"/>
+      <w:lvlJc w:val="left"/>
+      <w:pPr>
+        <w:ind w:left="1440" w:hanging="360"/>
+      </w:pPr>
+      <w:rPr>
+        <w:rFonts w:ascii="Noto Sans Symbols" w:eastAsia="Noto Sans Symbols" w:hAnsi="Noto Sans Symbols" w:cs="Noto Sans Symbols"/>
+        <w:vertAlign w:val="baseline"/>
+      </w:rPr>
+    </w:lvl>
     <w:lvl w:ilvl="1">
       <w:start w:val="1"/>
       <w:numFmt w:val="bullet"/>
-      <w:lvlText w:val=""/>
-      <w:lvlJc w:val="left"/>
-      <w:pPr>
-        <w:ind w:left="0" w:firstLine="0"/>
-      </w:pPr>
+      <w:lvlText w:val="o"/>
+      <w:lvlJc w:val="left"/>
+      <w:pPr>
+        <w:ind w:left="2160" w:hanging="360"/>
+      </w:pPr>
+      <w:rPr>
+        <w:rFonts w:ascii="Courier New" w:eastAsia="Courier New" w:hAnsi="Courier New" w:cs="Courier New"/>
+        <w:vertAlign w:val="baseline"/>
+      </w:rPr>
     </w:lvl>
     <w:lvl w:ilvl="2">
       <w:start w:val="1"/>
       <w:numFmt w:val="bullet"/>
-      <w:lvlText w:val=""/>
-      <w:lvlJc w:val="left"/>
-      <w:pPr>
-        <w:ind w:left="0" w:firstLine="0"/>
-      </w:pPr>
+      <w:lvlText w:val="▪"/>
+      <w:lvlJc w:val="left"/>
+      <w:pPr>
+        <w:ind w:left="2880" w:hanging="360"/>
+      </w:pPr>
+      <w:rPr>
+        <w:rFonts w:ascii="Noto Sans Symbols" w:eastAsia="Noto Sans Symbols" w:hAnsi="Noto Sans Symbols" w:cs="Noto Sans Symbols"/>
+        <w:vertAlign w:val="baseline"/>
+      </w:rPr>
     </w:lvl>
     <w:lvl w:ilvl="3">
       <w:start w:val="1"/>
       <w:numFmt w:val="bullet"/>
-      <w:lvlText w:val=""/>
-      <w:lvlJc w:val="left"/>
-      <w:pPr>
-        <w:ind w:left="0" w:firstLine="0"/>
-      </w:pPr>
+      <w:lvlText w:val="●"/>
+      <w:lvlJc w:val="left"/>
+      <w:pPr>
+        <w:ind w:left="3600" w:hanging="360"/>
+      </w:pPr>
+      <w:rPr>
+        <w:rFonts w:ascii="Noto Sans Symbols" w:eastAsia="Noto Sans Symbols" w:hAnsi="Noto Sans Symbols" w:cs="Noto Sans Symbols"/>
+        <w:vertAlign w:val="baseline"/>
+      </w:rPr>
     </w:lvl>
     <w:lvl w:ilvl="4">
       <w:start w:val="1"/>
       <w:numFmt w:val="bullet"/>
-      <w:lvlText w:val=""/>
-      <w:lvlJc w:val="left"/>
-      <w:pPr>
-        <w:ind w:left="0" w:firstLine="0"/>
-      </w:pPr>
+      <w:lvlText w:val="o"/>
+      <w:lvlJc w:val="left"/>
+      <w:pPr>
+        <w:ind w:left="4320" w:hanging="360"/>
+      </w:pPr>
+      <w:rPr>
+        <w:rFonts w:ascii="Courier New" w:eastAsia="Courier New" w:hAnsi="Courier New" w:cs="Courier New"/>
+        <w:vertAlign w:val="baseline"/>
+      </w:rPr>
     </w:lvl>
     <w:lvl w:ilvl="5">
       <w:start w:val="1"/>
       <w:numFmt w:val="bullet"/>
-      <w:lvlText w:val=""/>
-      <w:lvlJc w:val="left"/>
-      <w:pPr>
-        <w:ind w:left="0" w:firstLine="0"/>
-      </w:pPr>
+      <w:lvlText w:val="▪"/>
+      <w:lvlJc w:val="left"/>
+      <w:pPr>
+        <w:ind w:left="5040" w:hanging="360"/>
+      </w:pPr>
+      <w:rPr>
+        <w:rFonts w:ascii="Noto Sans Symbols" w:eastAsia="Noto Sans Symbols" w:hAnsi="Noto Sans Symbols" w:cs="Noto Sans Symbols"/>
+        <w:vertAlign w:val="baseline"/>
+      </w:rPr>
     </w:lvl>
     <w:lvl w:ilvl="6">
       <w:start w:val="1"/>
       <w:numFmt w:val="bullet"/>
-      <w:lvlText w:val=""/>
-      <w:lvlJc w:val="left"/>
-      <w:pPr>
-        <w:ind w:left="0" w:firstLine="0"/>
-      </w:pPr>
+      <w:lvlText w:val="●"/>
+      <w:lvlJc w:val="left"/>
+      <w:pPr>
+        <w:ind w:left="5760" w:hanging="360"/>
+      </w:pPr>
+      <w:rPr>
+        <w:rFonts w:ascii="Noto Sans Symbols" w:eastAsia="Noto Sans Symbols" w:hAnsi="Noto Sans Symbols" w:cs="Noto Sans Symbols"/>
+        <w:vertAlign w:val="baseline"/>
+      </w:rPr>
     </w:lvl>
     <w:lvl w:ilvl="7">
       <w:start w:val="1"/>
       <w:numFmt w:val="bullet"/>
-      <w:lvlText w:val=""/>
-      <w:lvlJc w:val="left"/>
-      <w:pPr>
-        <w:ind w:left="0" w:firstLine="0"/>
-      </w:pPr>
+      <w:lvlText w:val="o"/>
+      <w:lvlJc w:val="left"/>
+      <w:pPr>
+        <w:ind w:left="6480" w:hanging="360"/>
+      </w:pPr>
+      <w:rPr>
+        <w:rFonts w:ascii="Courier New" w:eastAsia="Courier New" w:hAnsi="Courier New" w:cs="Courier New"/>
+        <w:vertAlign w:val="baseline"/>
+      </w:rPr>
     </w:lvl>
     <w:lvl w:ilvl="8">
       <w:start w:val="1"/>
       <w:numFmt w:val="bullet"/>
-      <w:lvlText w:val=""/>
-      <w:lvlJc w:val="left"/>
-      <w:pPr>
-        <w:ind w:left="0" w:firstLine="0"/>
-      </w:pPr>
+      <w:lvlText w:val="▪"/>
+      <w:lvlJc w:val="left"/>
+      <w:pPr>
+        <w:ind w:left="7200" w:hanging="360"/>
+      </w:pPr>
+      <w:rPr>
+        <w:rFonts w:ascii="Noto Sans Symbols" w:eastAsia="Noto Sans Symbols" w:hAnsi="Noto Sans Symbols" w:cs="Noto Sans Symbols"/>
+        <w:vertAlign w:val="baseline"/>
+      </w:rPr>
     </w:lvl>
   </w:abstractNum>
-  <w:abstractNum w:abstractNumId="12" w15:restartNumberingAfterBreak="0">
-    <w:nsid w:val="30782A22"/>
+  <w:abstractNum w:abstractNumId="18" w15:restartNumberingAfterBreak="0">
+    <w:nsid w:val="3AD25AB9"/>
     <w:multiLevelType w:val="multilevel"/>
-    <w:tmpl w:val="46189E00"/>
+    <w:tmpl w:val="76C27E7A"/>
+    <w:lvl w:ilvl="0">
+      <w:start w:val="1"/>
+      <w:numFmt w:val="bullet"/>
+      <w:lvlText w:val="●"/>
+      <w:lvlJc w:val="left"/>
+      <w:pPr>
+        <w:ind w:left="360" w:hanging="360"/>
+      </w:pPr>
+      <w:rPr>
+        <w:rFonts w:ascii="Noto Sans Symbols" w:eastAsia="Noto Sans Symbols" w:hAnsi="Noto Sans Symbols" w:cs="Noto Sans Symbols"/>
+        <w:vertAlign w:val="baseline"/>
+      </w:rPr>
+    </w:lvl>
+    <w:lvl w:ilvl="1">
+      <w:start w:val="1"/>
+      <w:numFmt w:val="bullet"/>
+      <w:lvlText w:val="●"/>
+      <w:lvlJc w:val="left"/>
+      <w:pPr>
+        <w:ind w:left="1080" w:hanging="360"/>
+      </w:pPr>
+      <w:rPr>
+        <w:rFonts w:ascii="Noto Sans Symbols" w:eastAsia="Noto Sans Symbols" w:hAnsi="Noto Sans Symbols" w:cs="Noto Sans Symbols"/>
+        <w:vertAlign w:val="baseline"/>
+      </w:rPr>
+    </w:lvl>
+    <w:lvl w:ilvl="2">
+      <w:start w:val="1"/>
+      <w:numFmt w:val="bullet"/>
+      <w:lvlText w:val="▪"/>
+      <w:lvlJc w:val="left"/>
+      <w:pPr>
+        <w:ind w:left="1800" w:hanging="360"/>
+      </w:pPr>
+      <w:rPr>
+        <w:rFonts w:ascii="Noto Sans Symbols" w:eastAsia="Noto Sans Symbols" w:hAnsi="Noto Sans Symbols" w:cs="Noto Sans Symbols"/>
+        <w:vertAlign w:val="baseline"/>
+      </w:rPr>
+    </w:lvl>
+    <w:lvl w:ilvl="3">
+      <w:start w:val="1"/>
+      <w:numFmt w:val="bullet"/>
+      <w:lvlText w:val="●"/>
+      <w:lvlJc w:val="left"/>
+      <w:pPr>
+        <w:ind w:left="2520" w:hanging="360"/>
+      </w:pPr>
+      <w:rPr>
+        <w:rFonts w:ascii="Noto Sans Symbols" w:eastAsia="Noto Sans Symbols" w:hAnsi="Noto Sans Symbols" w:cs="Noto Sans Symbols"/>
+        <w:vertAlign w:val="baseline"/>
+      </w:rPr>
+    </w:lvl>
+    <w:lvl w:ilvl="4">
+      <w:start w:val="1"/>
+      <w:numFmt w:val="bullet"/>
+      <w:lvlText w:val="o"/>
+      <w:lvlJc w:val="left"/>
+      <w:pPr>
+        <w:ind w:left="3240" w:hanging="360"/>
+      </w:pPr>
+      <w:rPr>
+        <w:rFonts w:ascii="Courier New" w:eastAsia="Courier New" w:hAnsi="Courier New" w:cs="Courier New"/>
+        <w:vertAlign w:val="baseline"/>
+      </w:rPr>
+    </w:lvl>
+    <w:lvl w:ilvl="5">
+      <w:start w:val="1"/>
+      <w:numFmt w:val="bullet"/>
+      <w:lvlText w:val="▪"/>
+      <w:lvlJc w:val="left"/>
+      <w:pPr>
+        <w:ind w:left="3960" w:hanging="360"/>
+      </w:pPr>
+      <w:rPr>
+        <w:rFonts w:ascii="Noto Sans Symbols" w:eastAsia="Noto Sans Symbols" w:hAnsi="Noto Sans Symbols" w:cs="Noto Sans Symbols"/>
+        <w:vertAlign w:val="baseline"/>
+      </w:rPr>
+    </w:lvl>
+    <w:lvl w:ilvl="6">
+      <w:start w:val="1"/>
+      <w:numFmt w:val="bullet"/>
+      <w:lvlText w:val="●"/>
+      <w:lvlJc w:val="left"/>
+      <w:pPr>
+        <w:ind w:left="4680" w:hanging="360"/>
+      </w:pPr>
+      <w:rPr>
+        <w:rFonts w:ascii="Noto Sans Symbols" w:eastAsia="Noto Sans Symbols" w:hAnsi="Noto Sans Symbols" w:cs="Noto Sans Symbols"/>
+        <w:vertAlign w:val="baseline"/>
+      </w:rPr>
+    </w:lvl>
+    <w:lvl w:ilvl="7">
+      <w:start w:val="1"/>
+      <w:numFmt w:val="bullet"/>
+      <w:lvlText w:val="o"/>
+      <w:lvlJc w:val="left"/>
+      <w:pPr>
+        <w:ind w:left="5400" w:hanging="360"/>
+      </w:pPr>
+      <w:rPr>
+        <w:rFonts w:ascii="Courier New" w:eastAsia="Courier New" w:hAnsi="Courier New" w:cs="Courier New"/>
+        <w:vertAlign w:val="baseline"/>
+      </w:rPr>
+    </w:lvl>
+    <w:lvl w:ilvl="8">
+      <w:start w:val="1"/>
+      <w:numFmt w:val="bullet"/>
+      <w:lvlText w:val="▪"/>
+      <w:lvlJc w:val="left"/>
+      <w:pPr>
+        <w:ind w:left="6120" w:hanging="360"/>
+      </w:pPr>
+      <w:rPr>
+        <w:rFonts w:ascii="Noto Sans Symbols" w:eastAsia="Noto Sans Symbols" w:hAnsi="Noto Sans Symbols" w:cs="Noto Sans Symbols"/>
+        <w:vertAlign w:val="baseline"/>
+      </w:rPr>
+    </w:lvl>
+  </w:abstractNum>
+  <w:abstractNum w:abstractNumId="19" w15:restartNumberingAfterBreak="0">
+    <w:nsid w:val="3E0D3E3C"/>
+    <w:multiLevelType w:val="multilevel"/>
+    <w:tmpl w:val="7A2A07CA"/>
     <w:lvl w:ilvl="0">
       <w:start w:val="1"/>
       <w:numFmt w:val="decimal"/>
@@ -18038,425 +18592,10 @@
       </w:rPr>
     </w:lvl>
   </w:abstractNum>
-  <w:abstractNum w:abstractNumId="13" w15:restartNumberingAfterBreak="0">
-    <w:nsid w:val="34A605A6"/>
+  <w:abstractNum w:abstractNumId="20" w15:restartNumberingAfterBreak="0">
+    <w:nsid w:val="409551E9"/>
     <w:multiLevelType w:val="multilevel"/>
-    <w:tmpl w:val="9F62F7C2"/>
-    <w:lvl w:ilvl="0">
-      <w:start w:val="1"/>
-      <w:numFmt w:val="bullet"/>
-      <w:lvlText w:val="●"/>
-      <w:lvlJc w:val="left"/>
-      <w:pPr>
-        <w:ind w:left="1440" w:hanging="360"/>
-      </w:pPr>
-      <w:rPr>
-        <w:u w:val="none"/>
-      </w:rPr>
-    </w:lvl>
-    <w:lvl w:ilvl="1">
-      <w:start w:val="1"/>
-      <w:numFmt w:val="bullet"/>
-      <w:lvlText w:val="○"/>
-      <w:lvlJc w:val="left"/>
-      <w:pPr>
-        <w:ind w:left="2160" w:hanging="360"/>
-      </w:pPr>
-      <w:rPr>
-        <w:u w:val="none"/>
-      </w:rPr>
-    </w:lvl>
-    <w:lvl w:ilvl="2">
-      <w:start w:val="1"/>
-      <w:numFmt w:val="bullet"/>
-      <w:lvlText w:val="■"/>
-      <w:lvlJc w:val="left"/>
-      <w:pPr>
-        <w:ind w:left="2880" w:hanging="360"/>
-      </w:pPr>
-      <w:rPr>
-        <w:u w:val="none"/>
-      </w:rPr>
-    </w:lvl>
-    <w:lvl w:ilvl="3">
-      <w:start w:val="1"/>
-      <w:numFmt w:val="bullet"/>
-      <w:lvlText w:val="●"/>
-      <w:lvlJc w:val="left"/>
-      <w:pPr>
-        <w:ind w:left="3600" w:hanging="360"/>
-      </w:pPr>
-      <w:rPr>
-        <w:u w:val="none"/>
-      </w:rPr>
-    </w:lvl>
-    <w:lvl w:ilvl="4">
-      <w:start w:val="1"/>
-      <w:numFmt w:val="bullet"/>
-      <w:lvlText w:val="○"/>
-      <w:lvlJc w:val="left"/>
-      <w:pPr>
-        <w:ind w:left="4320" w:hanging="360"/>
-      </w:pPr>
-      <w:rPr>
-        <w:u w:val="none"/>
-      </w:rPr>
-    </w:lvl>
-    <w:lvl w:ilvl="5">
-      <w:start w:val="1"/>
-      <w:numFmt w:val="bullet"/>
-      <w:lvlText w:val="■"/>
-      <w:lvlJc w:val="left"/>
-      <w:pPr>
-        <w:ind w:left="5040" w:hanging="360"/>
-      </w:pPr>
-      <w:rPr>
-        <w:u w:val="none"/>
-      </w:rPr>
-    </w:lvl>
-    <w:lvl w:ilvl="6">
-      <w:start w:val="1"/>
-      <w:numFmt w:val="bullet"/>
-      <w:lvlText w:val="●"/>
-      <w:lvlJc w:val="left"/>
-      <w:pPr>
-        <w:ind w:left="5760" w:hanging="360"/>
-      </w:pPr>
-      <w:rPr>
-        <w:u w:val="none"/>
-      </w:rPr>
-    </w:lvl>
-    <w:lvl w:ilvl="7">
-      <w:start w:val="1"/>
-      <w:numFmt w:val="bullet"/>
-      <w:lvlText w:val="○"/>
-      <w:lvlJc w:val="left"/>
-      <w:pPr>
-        <w:ind w:left="6480" w:hanging="360"/>
-      </w:pPr>
-      <w:rPr>
-        <w:u w:val="none"/>
-      </w:rPr>
-    </w:lvl>
-    <w:lvl w:ilvl="8">
-      <w:start w:val="1"/>
-      <w:numFmt w:val="bullet"/>
-      <w:lvlText w:val="■"/>
-      <w:lvlJc w:val="left"/>
-      <w:pPr>
-        <w:ind w:left="7200" w:hanging="360"/>
-      </w:pPr>
-      <w:rPr>
-        <w:u w:val="none"/>
-      </w:rPr>
-    </w:lvl>
-  </w:abstractNum>
-  <w:abstractNum w:abstractNumId="14" w15:restartNumberingAfterBreak="0">
-    <w:nsid w:val="403F5F96"/>
-    <w:multiLevelType w:val="multilevel"/>
-    <w:tmpl w:val="A5E00398"/>
-    <w:lvl w:ilvl="0">
-      <w:start w:val="1"/>
-      <w:numFmt w:val="bullet"/>
-      <w:lvlText w:val="●"/>
-      <w:lvlJc w:val="left"/>
-      <w:pPr>
-        <w:ind w:left="360" w:hanging="360"/>
-      </w:pPr>
-      <w:rPr>
-        <w:rFonts w:ascii="Noto Sans Symbols" w:eastAsia="Noto Sans Symbols" w:hAnsi="Noto Sans Symbols" w:cs="Noto Sans Symbols"/>
-        <w:vertAlign w:val="baseline"/>
-      </w:rPr>
-    </w:lvl>
-    <w:lvl w:ilvl="1">
-      <w:start w:val="1"/>
-      <w:numFmt w:val="bullet"/>
-      <w:lvlText w:val=""/>
-      <w:lvlJc w:val="left"/>
-      <w:pPr>
-        <w:ind w:left="0" w:firstLine="0"/>
-      </w:pPr>
-    </w:lvl>
-    <w:lvl w:ilvl="2">
-      <w:start w:val="1"/>
-      <w:numFmt w:val="bullet"/>
-      <w:lvlText w:val=""/>
-      <w:lvlJc w:val="left"/>
-      <w:pPr>
-        <w:ind w:left="0" w:firstLine="0"/>
-      </w:pPr>
-    </w:lvl>
-    <w:lvl w:ilvl="3">
-      <w:start w:val="1"/>
-      <w:numFmt w:val="bullet"/>
-      <w:lvlText w:val=""/>
-      <w:lvlJc w:val="left"/>
-      <w:pPr>
-        <w:ind w:left="0" w:firstLine="0"/>
-      </w:pPr>
-    </w:lvl>
-    <w:lvl w:ilvl="4">
-      <w:start w:val="1"/>
-      <w:numFmt w:val="bullet"/>
-      <w:lvlText w:val=""/>
-      <w:lvlJc w:val="left"/>
-      <w:pPr>
-        <w:ind w:left="0" w:firstLine="0"/>
-      </w:pPr>
-    </w:lvl>
-    <w:lvl w:ilvl="5">
-      <w:start w:val="1"/>
-      <w:numFmt w:val="bullet"/>
-      <w:lvlText w:val=""/>
-      <w:lvlJc w:val="left"/>
-      <w:pPr>
-        <w:ind w:left="0" w:firstLine="0"/>
-      </w:pPr>
-    </w:lvl>
-    <w:lvl w:ilvl="6">
-      <w:start w:val="1"/>
-      <w:numFmt w:val="bullet"/>
-      <w:lvlText w:val=""/>
-      <w:lvlJc w:val="left"/>
-      <w:pPr>
-        <w:ind w:left="0" w:firstLine="0"/>
-      </w:pPr>
-    </w:lvl>
-    <w:lvl w:ilvl="7">
-      <w:start w:val="1"/>
-      <w:numFmt w:val="bullet"/>
-      <w:lvlText w:val=""/>
-      <w:lvlJc w:val="left"/>
-      <w:pPr>
-        <w:ind w:left="0" w:firstLine="0"/>
-      </w:pPr>
-    </w:lvl>
-    <w:lvl w:ilvl="8">
-      <w:start w:val="1"/>
-      <w:numFmt w:val="bullet"/>
-      <w:lvlText w:val=""/>
-      <w:lvlJc w:val="left"/>
-      <w:pPr>
-        <w:ind w:left="0" w:firstLine="0"/>
-      </w:pPr>
-    </w:lvl>
-  </w:abstractNum>
-  <w:abstractNum w:abstractNumId="15" w15:restartNumberingAfterBreak="0">
-    <w:nsid w:val="406D6331"/>
-    <w:multiLevelType w:val="multilevel"/>
-    <w:tmpl w:val="28328D7C"/>
-    <w:lvl w:ilvl="0">
-      <w:start w:val="1"/>
-      <w:numFmt w:val="bullet"/>
-      <w:lvlText w:val="●"/>
-      <w:lvlJc w:val="left"/>
-      <w:pPr>
-        <w:ind w:left="360" w:hanging="360"/>
-      </w:pPr>
-      <w:rPr>
-        <w:rFonts w:ascii="Noto Sans Symbols" w:eastAsia="Noto Sans Symbols" w:hAnsi="Noto Sans Symbols" w:cs="Noto Sans Symbols"/>
-        <w:vertAlign w:val="baseline"/>
-      </w:rPr>
-    </w:lvl>
-    <w:lvl w:ilvl="1">
-      <w:start w:val="1"/>
-      <w:numFmt w:val="bullet"/>
-      <w:lvlText w:val=""/>
-      <w:lvlJc w:val="left"/>
-      <w:pPr>
-        <w:ind w:left="0" w:firstLine="0"/>
-      </w:pPr>
-    </w:lvl>
-    <w:lvl w:ilvl="2">
-      <w:start w:val="1"/>
-      <w:numFmt w:val="bullet"/>
-      <w:lvlText w:val=""/>
-      <w:lvlJc w:val="left"/>
-      <w:pPr>
-        <w:ind w:left="0" w:firstLine="0"/>
-      </w:pPr>
-    </w:lvl>
-    <w:lvl w:ilvl="3">
-      <w:start w:val="1"/>
-      <w:numFmt w:val="bullet"/>
-      <w:lvlText w:val=""/>
-      <w:lvlJc w:val="left"/>
-      <w:pPr>
-        <w:ind w:left="0" w:firstLine="0"/>
-      </w:pPr>
-    </w:lvl>
-    <w:lvl w:ilvl="4">
-      <w:start w:val="1"/>
-      <w:numFmt w:val="bullet"/>
-      <w:lvlText w:val=""/>
-      <w:lvlJc w:val="left"/>
-      <w:pPr>
-        <w:ind w:left="0" w:firstLine="0"/>
-      </w:pPr>
-    </w:lvl>
-    <w:lvl w:ilvl="5">
-      <w:start w:val="1"/>
-      <w:numFmt w:val="bullet"/>
-      <w:lvlText w:val=""/>
-      <w:lvlJc w:val="left"/>
-      <w:pPr>
-        <w:ind w:left="0" w:firstLine="0"/>
-      </w:pPr>
-    </w:lvl>
-    <w:lvl w:ilvl="6">
-      <w:start w:val="1"/>
-      <w:numFmt w:val="bullet"/>
-      <w:lvlText w:val=""/>
-      <w:lvlJc w:val="left"/>
-      <w:pPr>
-        <w:ind w:left="0" w:firstLine="0"/>
-      </w:pPr>
-    </w:lvl>
-    <w:lvl w:ilvl="7">
-      <w:start w:val="1"/>
-      <w:numFmt w:val="bullet"/>
-      <w:lvlText w:val=""/>
-      <w:lvlJc w:val="left"/>
-      <w:pPr>
-        <w:ind w:left="0" w:firstLine="0"/>
-      </w:pPr>
-    </w:lvl>
-    <w:lvl w:ilvl="8">
-      <w:start w:val="1"/>
-      <w:numFmt w:val="bullet"/>
-      <w:lvlText w:val=""/>
-      <w:lvlJc w:val="left"/>
-      <w:pPr>
-        <w:ind w:left="0" w:firstLine="0"/>
-      </w:pPr>
-    </w:lvl>
-  </w:abstractNum>
-  <w:abstractNum w:abstractNumId="16" w15:restartNumberingAfterBreak="0">
-    <w:nsid w:val="41E11E6A"/>
-    <w:multiLevelType w:val="multilevel"/>
-    <w:tmpl w:val="E4F4E480"/>
-    <w:lvl w:ilvl="0">
-      <w:start w:val="1"/>
-      <w:numFmt w:val="bullet"/>
-      <w:lvlText w:val="▪"/>
-      <w:lvlJc w:val="left"/>
-      <w:pPr>
-        <w:ind w:left="1080" w:hanging="360"/>
-      </w:pPr>
-      <w:rPr>
-        <w:rFonts w:ascii="Noto Sans Symbols" w:eastAsia="Noto Sans Symbols" w:hAnsi="Noto Sans Symbols" w:cs="Noto Sans Symbols"/>
-        <w:vertAlign w:val="baseline"/>
-      </w:rPr>
-    </w:lvl>
-    <w:lvl w:ilvl="1">
-      <w:start w:val="1"/>
-      <w:numFmt w:val="bullet"/>
-      <w:lvlText w:val="o"/>
-      <w:lvlJc w:val="left"/>
-      <w:pPr>
-        <w:ind w:left="1800" w:hanging="360"/>
-      </w:pPr>
-      <w:rPr>
-        <w:rFonts w:ascii="Courier New" w:eastAsia="Courier New" w:hAnsi="Courier New" w:cs="Courier New"/>
-        <w:vertAlign w:val="baseline"/>
-      </w:rPr>
-    </w:lvl>
-    <w:lvl w:ilvl="2">
-      <w:start w:val="1"/>
-      <w:numFmt w:val="bullet"/>
-      <w:lvlText w:val="▪"/>
-      <w:lvlJc w:val="left"/>
-      <w:pPr>
-        <w:ind w:left="2520" w:hanging="360"/>
-      </w:pPr>
-      <w:rPr>
-        <w:rFonts w:ascii="Noto Sans Symbols" w:eastAsia="Noto Sans Symbols" w:hAnsi="Noto Sans Symbols" w:cs="Noto Sans Symbols"/>
-        <w:vertAlign w:val="baseline"/>
-      </w:rPr>
-    </w:lvl>
-    <w:lvl w:ilvl="3">
-      <w:start w:val="1"/>
-      <w:numFmt w:val="bullet"/>
-      <w:lvlText w:val="●"/>
-      <w:lvlJc w:val="left"/>
-      <w:pPr>
-        <w:ind w:left="3240" w:hanging="360"/>
-      </w:pPr>
-      <w:rPr>
-        <w:rFonts w:ascii="Noto Sans Symbols" w:eastAsia="Noto Sans Symbols" w:hAnsi="Noto Sans Symbols" w:cs="Noto Sans Symbols"/>
-        <w:vertAlign w:val="baseline"/>
-      </w:rPr>
-    </w:lvl>
-    <w:lvl w:ilvl="4">
-      <w:start w:val="1"/>
-      <w:numFmt w:val="bullet"/>
-      <w:lvlText w:val="o"/>
-      <w:lvlJc w:val="left"/>
-      <w:pPr>
-        <w:ind w:left="3960" w:hanging="360"/>
-      </w:pPr>
-      <w:rPr>
-        <w:rFonts w:ascii="Courier New" w:eastAsia="Courier New" w:hAnsi="Courier New" w:cs="Courier New"/>
-        <w:vertAlign w:val="baseline"/>
-      </w:rPr>
-    </w:lvl>
-    <w:lvl w:ilvl="5">
-      <w:start w:val="1"/>
-      <w:numFmt w:val="bullet"/>
-      <w:lvlText w:val="▪"/>
-      <w:lvlJc w:val="left"/>
-      <w:pPr>
-        <w:ind w:left="4680" w:hanging="360"/>
-      </w:pPr>
-      <w:rPr>
-        <w:rFonts w:ascii="Noto Sans Symbols" w:eastAsia="Noto Sans Symbols" w:hAnsi="Noto Sans Symbols" w:cs="Noto Sans Symbols"/>
-        <w:vertAlign w:val="baseline"/>
-      </w:rPr>
-    </w:lvl>
-    <w:lvl w:ilvl="6">
-      <w:start w:val="1"/>
-      <w:numFmt w:val="bullet"/>
-      <w:lvlText w:val="●"/>
-      <w:lvlJc w:val="left"/>
-      <w:pPr>
-        <w:ind w:left="5400" w:hanging="360"/>
-      </w:pPr>
-      <w:rPr>
-        <w:rFonts w:ascii="Noto Sans Symbols" w:eastAsia="Noto Sans Symbols" w:hAnsi="Noto Sans Symbols" w:cs="Noto Sans Symbols"/>
-        <w:vertAlign w:val="baseline"/>
-      </w:rPr>
-    </w:lvl>
-    <w:lvl w:ilvl="7">
-      <w:start w:val="1"/>
-      <w:numFmt w:val="bullet"/>
-      <w:lvlText w:val="o"/>
-      <w:lvlJc w:val="left"/>
-      <w:pPr>
-        <w:ind w:left="6120" w:hanging="360"/>
-      </w:pPr>
-      <w:rPr>
-        <w:rFonts w:ascii="Courier New" w:eastAsia="Courier New" w:hAnsi="Courier New" w:cs="Courier New"/>
-        <w:vertAlign w:val="baseline"/>
-      </w:rPr>
-    </w:lvl>
-    <w:lvl w:ilvl="8">
-      <w:start w:val="1"/>
-      <w:numFmt w:val="bullet"/>
-      <w:lvlText w:val="▪"/>
-      <w:lvlJc w:val="left"/>
-      <w:pPr>
-        <w:ind w:left="6840" w:hanging="360"/>
-      </w:pPr>
-      <w:rPr>
-        <w:rFonts w:ascii="Noto Sans Symbols" w:eastAsia="Noto Sans Symbols" w:hAnsi="Noto Sans Symbols" w:cs="Noto Sans Symbols"/>
-        <w:vertAlign w:val="baseline"/>
-      </w:rPr>
-    </w:lvl>
-  </w:abstractNum>
-  <w:abstractNum w:abstractNumId="17" w15:restartNumberingAfterBreak="0">
-    <w:nsid w:val="42795938"/>
-    <w:multiLevelType w:val="multilevel"/>
-    <w:tmpl w:val="23FAB3AA"/>
+    <w:tmpl w:val="1F64ADB6"/>
     <w:lvl w:ilvl="0">
       <w:start w:val="1"/>
       <w:numFmt w:val="decimal"/>
@@ -18566,10 +18705,190 @@
       </w:rPr>
     </w:lvl>
   </w:abstractNum>
-  <w:abstractNum w:abstractNumId="18" w15:restartNumberingAfterBreak="0">
-    <w:nsid w:val="45127790"/>
+  <w:abstractNum w:abstractNumId="21" w15:restartNumberingAfterBreak="0">
+    <w:nsid w:val="419F26D9"/>
     <w:multiLevelType w:val="multilevel"/>
-    <w:tmpl w:val="2B9428EA"/>
+    <w:tmpl w:val="042E95B8"/>
+    <w:lvl w:ilvl="0">
+      <w:start w:val="1"/>
+      <w:numFmt w:val="bullet"/>
+      <w:lvlText w:val="●"/>
+      <w:lvlJc w:val="left"/>
+      <w:pPr>
+        <w:ind w:left="360" w:hanging="360"/>
+      </w:pPr>
+      <w:rPr>
+        <w:rFonts w:ascii="Noto Sans Symbols" w:eastAsia="Noto Sans Symbols" w:hAnsi="Noto Sans Symbols" w:cs="Noto Sans Symbols"/>
+        <w:vertAlign w:val="baseline"/>
+      </w:rPr>
+    </w:lvl>
+    <w:lvl w:ilvl="1">
+      <w:start w:val="1"/>
+      <w:numFmt w:val="bullet"/>
+      <w:lvlText w:val=""/>
+      <w:lvlJc w:val="left"/>
+      <w:pPr>
+        <w:ind w:left="0" w:firstLine="0"/>
+      </w:pPr>
+    </w:lvl>
+    <w:lvl w:ilvl="2">
+      <w:start w:val="1"/>
+      <w:numFmt w:val="bullet"/>
+      <w:lvlText w:val=""/>
+      <w:lvlJc w:val="left"/>
+      <w:pPr>
+        <w:ind w:left="0" w:firstLine="0"/>
+      </w:pPr>
+    </w:lvl>
+    <w:lvl w:ilvl="3">
+      <w:start w:val="1"/>
+      <w:numFmt w:val="bullet"/>
+      <w:lvlText w:val=""/>
+      <w:lvlJc w:val="left"/>
+      <w:pPr>
+        <w:ind w:left="0" w:firstLine="0"/>
+      </w:pPr>
+    </w:lvl>
+    <w:lvl w:ilvl="4">
+      <w:start w:val="1"/>
+      <w:numFmt w:val="bullet"/>
+      <w:lvlText w:val=""/>
+      <w:lvlJc w:val="left"/>
+      <w:pPr>
+        <w:ind w:left="0" w:firstLine="0"/>
+      </w:pPr>
+    </w:lvl>
+    <w:lvl w:ilvl="5">
+      <w:start w:val="1"/>
+      <w:numFmt w:val="bullet"/>
+      <w:lvlText w:val=""/>
+      <w:lvlJc w:val="left"/>
+      <w:pPr>
+        <w:ind w:left="0" w:firstLine="0"/>
+      </w:pPr>
+    </w:lvl>
+    <w:lvl w:ilvl="6">
+      <w:start w:val="1"/>
+      <w:numFmt w:val="bullet"/>
+      <w:lvlText w:val=""/>
+      <w:lvlJc w:val="left"/>
+      <w:pPr>
+        <w:ind w:left="0" w:firstLine="0"/>
+      </w:pPr>
+    </w:lvl>
+    <w:lvl w:ilvl="7">
+      <w:start w:val="1"/>
+      <w:numFmt w:val="bullet"/>
+      <w:lvlText w:val=""/>
+      <w:lvlJc w:val="left"/>
+      <w:pPr>
+        <w:ind w:left="0" w:firstLine="0"/>
+      </w:pPr>
+    </w:lvl>
+    <w:lvl w:ilvl="8">
+      <w:start w:val="1"/>
+      <w:numFmt w:val="bullet"/>
+      <w:lvlText w:val=""/>
+      <w:lvlJc w:val="left"/>
+      <w:pPr>
+        <w:ind w:left="0" w:firstLine="0"/>
+      </w:pPr>
+    </w:lvl>
+  </w:abstractNum>
+  <w:abstractNum w:abstractNumId="22" w15:restartNumberingAfterBreak="0">
+    <w:nsid w:val="441756E6"/>
+    <w:multiLevelType w:val="multilevel"/>
+    <w:tmpl w:val="1B5639FE"/>
+    <w:lvl w:ilvl="0">
+      <w:start w:val="1"/>
+      <w:numFmt w:val="bullet"/>
+      <w:lvlText w:val="●"/>
+      <w:lvlJc w:val="left"/>
+      <w:pPr>
+        <w:ind w:left="360" w:hanging="360"/>
+      </w:pPr>
+      <w:rPr>
+        <w:rFonts w:ascii="Noto Sans Symbols" w:eastAsia="Noto Sans Symbols" w:hAnsi="Noto Sans Symbols" w:cs="Noto Sans Symbols"/>
+        <w:vertAlign w:val="baseline"/>
+      </w:rPr>
+    </w:lvl>
+    <w:lvl w:ilvl="1">
+      <w:start w:val="1"/>
+      <w:numFmt w:val="bullet"/>
+      <w:lvlText w:val=""/>
+      <w:lvlJc w:val="left"/>
+      <w:pPr>
+        <w:ind w:left="0" w:firstLine="0"/>
+      </w:pPr>
+    </w:lvl>
+    <w:lvl w:ilvl="2">
+      <w:start w:val="1"/>
+      <w:numFmt w:val="bullet"/>
+      <w:lvlText w:val=""/>
+      <w:lvlJc w:val="left"/>
+      <w:pPr>
+        <w:ind w:left="0" w:firstLine="0"/>
+      </w:pPr>
+    </w:lvl>
+    <w:lvl w:ilvl="3">
+      <w:start w:val="1"/>
+      <w:numFmt w:val="bullet"/>
+      <w:lvlText w:val=""/>
+      <w:lvlJc w:val="left"/>
+      <w:pPr>
+        <w:ind w:left="0" w:firstLine="0"/>
+      </w:pPr>
+    </w:lvl>
+    <w:lvl w:ilvl="4">
+      <w:start w:val="1"/>
+      <w:numFmt w:val="bullet"/>
+      <w:lvlText w:val=""/>
+      <w:lvlJc w:val="left"/>
+      <w:pPr>
+        <w:ind w:left="0" w:firstLine="0"/>
+      </w:pPr>
+    </w:lvl>
+    <w:lvl w:ilvl="5">
+      <w:start w:val="1"/>
+      <w:numFmt w:val="bullet"/>
+      <w:lvlText w:val=""/>
+      <w:lvlJc w:val="left"/>
+      <w:pPr>
+        <w:ind w:left="0" w:firstLine="0"/>
+      </w:pPr>
+    </w:lvl>
+    <w:lvl w:ilvl="6">
+      <w:start w:val="1"/>
+      <w:numFmt w:val="bullet"/>
+      <w:lvlText w:val=""/>
+      <w:lvlJc w:val="left"/>
+      <w:pPr>
+        <w:ind w:left="0" w:firstLine="0"/>
+      </w:pPr>
+    </w:lvl>
+    <w:lvl w:ilvl="7">
+      <w:start w:val="1"/>
+      <w:numFmt w:val="bullet"/>
+      <w:lvlText w:val=""/>
+      <w:lvlJc w:val="left"/>
+      <w:pPr>
+        <w:ind w:left="0" w:firstLine="0"/>
+      </w:pPr>
+    </w:lvl>
+    <w:lvl w:ilvl="8">
+      <w:start w:val="1"/>
+      <w:numFmt w:val="bullet"/>
+      <w:lvlText w:val=""/>
+      <w:lvlJc w:val="left"/>
+      <w:pPr>
+        <w:ind w:left="0" w:firstLine="0"/>
+      </w:pPr>
+    </w:lvl>
+  </w:abstractNum>
+  <w:abstractNum w:abstractNumId="23" w15:restartNumberingAfterBreak="0">
+    <w:nsid w:val="47B47AC5"/>
+    <w:multiLevelType w:val="multilevel"/>
+    <w:tmpl w:val="66C0576A"/>
     <w:lvl w:ilvl="0">
       <w:start w:val="1"/>
       <w:numFmt w:val="decimal"/>
@@ -18679,190 +18998,367 @@
       </w:rPr>
     </w:lvl>
   </w:abstractNum>
-  <w:abstractNum w:abstractNumId="19" w15:restartNumberingAfterBreak="0">
-    <w:nsid w:val="47EB52A9"/>
+  <w:abstractNum w:abstractNumId="24" w15:restartNumberingAfterBreak="0">
+    <w:nsid w:val="4E5306BB"/>
     <w:multiLevelType w:val="multilevel"/>
-    <w:tmpl w:val="C214EE5E"/>
+    <w:tmpl w:val="AC0AB106"/>
     <w:lvl w:ilvl="0">
+      <w:start w:val="1"/>
+      <w:numFmt w:val="bullet"/>
+      <w:lvlText w:val="▪"/>
+      <w:lvlJc w:val="left"/>
+      <w:pPr>
+        <w:ind w:left="720" w:hanging="360"/>
+      </w:pPr>
+      <w:rPr>
+        <w:rFonts w:ascii="Noto Sans Symbols" w:eastAsia="Noto Sans Symbols" w:hAnsi="Noto Sans Symbols" w:cs="Noto Sans Symbols"/>
+        <w:vertAlign w:val="baseline"/>
+      </w:rPr>
+    </w:lvl>
+    <w:lvl w:ilvl="1">
+      <w:start w:val="1"/>
+      <w:numFmt w:val="bullet"/>
+      <w:lvlText w:val="o"/>
+      <w:lvlJc w:val="left"/>
+      <w:pPr>
+        <w:ind w:left="1440" w:hanging="360"/>
+      </w:pPr>
+      <w:rPr>
+        <w:rFonts w:ascii="Courier New" w:eastAsia="Courier New" w:hAnsi="Courier New" w:cs="Courier New"/>
+        <w:vertAlign w:val="baseline"/>
+      </w:rPr>
+    </w:lvl>
+    <w:lvl w:ilvl="2">
+      <w:start w:val="1"/>
+      <w:numFmt w:val="bullet"/>
+      <w:lvlText w:val="▪"/>
+      <w:lvlJc w:val="left"/>
+      <w:pPr>
+        <w:ind w:left="2160" w:hanging="360"/>
+      </w:pPr>
+      <w:rPr>
+        <w:rFonts w:ascii="Noto Sans Symbols" w:eastAsia="Noto Sans Symbols" w:hAnsi="Noto Sans Symbols" w:cs="Noto Sans Symbols"/>
+        <w:vertAlign w:val="baseline"/>
+      </w:rPr>
+    </w:lvl>
+    <w:lvl w:ilvl="3">
       <w:start w:val="1"/>
       <w:numFmt w:val="bullet"/>
       <w:lvlText w:val="●"/>
       <w:lvlJc w:val="left"/>
       <w:pPr>
-        <w:ind w:left="360" w:hanging="360"/>
+        <w:ind w:left="2880" w:hanging="360"/>
       </w:pPr>
       <w:rPr>
         <w:rFonts w:ascii="Noto Sans Symbols" w:eastAsia="Noto Sans Symbols" w:hAnsi="Noto Sans Symbols" w:cs="Noto Sans Symbols"/>
         <w:vertAlign w:val="baseline"/>
       </w:rPr>
     </w:lvl>
-    <w:lvl w:ilvl="1">
+    <w:lvl w:ilvl="4">
       <w:start w:val="1"/>
       <w:numFmt w:val="bullet"/>
-      <w:lvlText w:val=""/>
-      <w:lvlJc w:val="left"/>
-      <w:pPr>
-        <w:ind w:left="0" w:firstLine="0"/>
-      </w:pPr>
-    </w:lvl>
-    <w:lvl w:ilvl="2">
+      <w:lvlText w:val="o"/>
+      <w:lvlJc w:val="left"/>
+      <w:pPr>
+        <w:ind w:left="3600" w:hanging="360"/>
+      </w:pPr>
+      <w:rPr>
+        <w:rFonts w:ascii="Courier New" w:eastAsia="Courier New" w:hAnsi="Courier New" w:cs="Courier New"/>
+        <w:vertAlign w:val="baseline"/>
+      </w:rPr>
+    </w:lvl>
+    <w:lvl w:ilvl="5">
       <w:start w:val="1"/>
       <w:numFmt w:val="bullet"/>
-      <w:lvlText w:val=""/>
-      <w:lvlJc w:val="left"/>
-      <w:pPr>
-        <w:ind w:left="0" w:firstLine="0"/>
-      </w:pPr>
-    </w:lvl>
-    <w:lvl w:ilvl="3">
-      <w:start w:val="1"/>
-      <w:numFmt w:val="bullet"/>
-      <w:lvlText w:val=""/>
-      <w:lvlJc w:val="left"/>
-      <w:pPr>
-        <w:ind w:left="0" w:firstLine="0"/>
-      </w:pPr>
-    </w:lvl>
-    <w:lvl w:ilvl="4">
-      <w:start w:val="1"/>
-      <w:numFmt w:val="bullet"/>
-      <w:lvlText w:val=""/>
-      <w:lvlJc w:val="left"/>
-      <w:pPr>
-        <w:ind w:left="0" w:firstLine="0"/>
-      </w:pPr>
-    </w:lvl>
-    <w:lvl w:ilvl="5">
-      <w:start w:val="1"/>
-      <w:numFmt w:val="bullet"/>
-      <w:lvlText w:val=""/>
-      <w:lvlJc w:val="left"/>
-      <w:pPr>
-        <w:ind w:left="0" w:firstLine="0"/>
-      </w:pPr>
+      <w:lvlText w:val="▪"/>
+      <w:lvlJc w:val="left"/>
+      <w:pPr>
+        <w:ind w:left="4320" w:hanging="360"/>
+      </w:pPr>
+      <w:rPr>
+        <w:rFonts w:ascii="Noto Sans Symbols" w:eastAsia="Noto Sans Symbols" w:hAnsi="Noto Sans Symbols" w:cs="Noto Sans Symbols"/>
+        <w:vertAlign w:val="baseline"/>
+      </w:rPr>
     </w:lvl>
     <w:lvl w:ilvl="6">
-      <w:start w:val="1"/>
-      <w:numFmt w:val="bullet"/>
-      <w:lvlText w:val=""/>
-      <w:lvlJc w:val="left"/>
-      <w:pPr>
-        <w:ind w:left="0" w:firstLine="0"/>
-      </w:pPr>
-    </w:lvl>
-    <w:lvl w:ilvl="7">
-      <w:start w:val="1"/>
-      <w:numFmt w:val="bullet"/>
-      <w:lvlText w:val=""/>
-      <w:lvlJc w:val="left"/>
-      <w:pPr>
-        <w:ind w:left="0" w:firstLine="0"/>
-      </w:pPr>
-    </w:lvl>
-    <w:lvl w:ilvl="8">
-      <w:start w:val="1"/>
-      <w:numFmt w:val="bullet"/>
-      <w:lvlText w:val=""/>
-      <w:lvlJc w:val="left"/>
-      <w:pPr>
-        <w:ind w:left="0" w:firstLine="0"/>
-      </w:pPr>
-    </w:lvl>
-  </w:abstractNum>
-  <w:abstractNum w:abstractNumId="20" w15:restartNumberingAfterBreak="0">
-    <w:nsid w:val="481929FB"/>
-    <w:multiLevelType w:val="multilevel"/>
-    <w:tmpl w:val="9F36815C"/>
-    <w:lvl w:ilvl="0">
       <w:start w:val="1"/>
       <w:numFmt w:val="bullet"/>
       <w:lvlText w:val="●"/>
       <w:lvlJc w:val="left"/>
       <w:pPr>
-        <w:ind w:left="360" w:hanging="360"/>
+        <w:ind w:left="5040" w:hanging="360"/>
       </w:pPr>
       <w:rPr>
         <w:rFonts w:ascii="Noto Sans Symbols" w:eastAsia="Noto Sans Symbols" w:hAnsi="Noto Sans Symbols" w:cs="Noto Sans Symbols"/>
         <w:vertAlign w:val="baseline"/>
       </w:rPr>
     </w:lvl>
+    <w:lvl w:ilvl="7">
+      <w:start w:val="1"/>
+      <w:numFmt w:val="bullet"/>
+      <w:lvlText w:val="o"/>
+      <w:lvlJc w:val="left"/>
+      <w:pPr>
+        <w:ind w:left="5760" w:hanging="360"/>
+      </w:pPr>
+      <w:rPr>
+        <w:rFonts w:ascii="Courier New" w:eastAsia="Courier New" w:hAnsi="Courier New" w:cs="Courier New"/>
+        <w:vertAlign w:val="baseline"/>
+      </w:rPr>
+    </w:lvl>
+    <w:lvl w:ilvl="8">
+      <w:start w:val="1"/>
+      <w:numFmt w:val="bullet"/>
+      <w:lvlText w:val="▪"/>
+      <w:lvlJc w:val="left"/>
+      <w:pPr>
+        <w:ind w:left="6480" w:hanging="360"/>
+      </w:pPr>
+      <w:rPr>
+        <w:rFonts w:ascii="Noto Sans Symbols" w:eastAsia="Noto Sans Symbols" w:hAnsi="Noto Sans Symbols" w:cs="Noto Sans Symbols"/>
+        <w:vertAlign w:val="baseline"/>
+      </w:rPr>
+    </w:lvl>
+  </w:abstractNum>
+  <w:abstractNum w:abstractNumId="25" w15:restartNumberingAfterBreak="0">
+    <w:nsid w:val="4F5522CC"/>
+    <w:multiLevelType w:val="multilevel"/>
+    <w:tmpl w:val="45C04908"/>
+    <w:lvl w:ilvl="0">
+      <w:start w:val="1"/>
+      <w:numFmt w:val="bullet"/>
+      <w:lvlText w:val="▪"/>
+      <w:lvlJc w:val="left"/>
+      <w:pPr>
+        <w:ind w:left="1440" w:hanging="360"/>
+      </w:pPr>
+      <w:rPr>
+        <w:rFonts w:ascii="Noto Sans Symbols" w:eastAsia="Noto Sans Symbols" w:hAnsi="Noto Sans Symbols" w:cs="Noto Sans Symbols"/>
+        <w:vertAlign w:val="baseline"/>
+      </w:rPr>
+    </w:lvl>
     <w:lvl w:ilvl="1">
       <w:start w:val="1"/>
       <w:numFmt w:val="bullet"/>
-      <w:lvlText w:val=""/>
-      <w:lvlJc w:val="left"/>
-      <w:pPr>
-        <w:ind w:left="0" w:firstLine="0"/>
-      </w:pPr>
+      <w:lvlText w:val="o"/>
+      <w:lvlJc w:val="left"/>
+      <w:pPr>
+        <w:ind w:left="2160" w:hanging="360"/>
+      </w:pPr>
+      <w:rPr>
+        <w:rFonts w:ascii="Courier New" w:eastAsia="Courier New" w:hAnsi="Courier New" w:cs="Courier New"/>
+        <w:vertAlign w:val="baseline"/>
+      </w:rPr>
     </w:lvl>
     <w:lvl w:ilvl="2">
       <w:start w:val="1"/>
       <w:numFmt w:val="bullet"/>
-      <w:lvlText w:val=""/>
-      <w:lvlJc w:val="left"/>
-      <w:pPr>
-        <w:ind w:left="0" w:firstLine="0"/>
-      </w:pPr>
+      <w:lvlText w:val="▪"/>
+      <w:lvlJc w:val="left"/>
+      <w:pPr>
+        <w:ind w:left="2880" w:hanging="360"/>
+      </w:pPr>
+      <w:rPr>
+        <w:rFonts w:ascii="Noto Sans Symbols" w:eastAsia="Noto Sans Symbols" w:hAnsi="Noto Sans Symbols" w:cs="Noto Sans Symbols"/>
+        <w:vertAlign w:val="baseline"/>
+      </w:rPr>
     </w:lvl>
     <w:lvl w:ilvl="3">
       <w:start w:val="1"/>
       <w:numFmt w:val="bullet"/>
-      <w:lvlText w:val=""/>
-      <w:lvlJc w:val="left"/>
-      <w:pPr>
-        <w:ind w:left="0" w:firstLine="0"/>
-      </w:pPr>
+      <w:lvlText w:val="●"/>
+      <w:lvlJc w:val="left"/>
+      <w:pPr>
+        <w:ind w:left="3600" w:hanging="360"/>
+      </w:pPr>
+      <w:rPr>
+        <w:rFonts w:ascii="Noto Sans Symbols" w:eastAsia="Noto Sans Symbols" w:hAnsi="Noto Sans Symbols" w:cs="Noto Sans Symbols"/>
+        <w:vertAlign w:val="baseline"/>
+      </w:rPr>
     </w:lvl>
     <w:lvl w:ilvl="4">
       <w:start w:val="1"/>
       <w:numFmt w:val="bullet"/>
-      <w:lvlText w:val=""/>
-      <w:lvlJc w:val="left"/>
-      <w:pPr>
-        <w:ind w:left="0" w:firstLine="0"/>
-      </w:pPr>
+      <w:lvlText w:val="o"/>
+      <w:lvlJc w:val="left"/>
+      <w:pPr>
+        <w:ind w:left="4320" w:hanging="360"/>
+      </w:pPr>
+      <w:rPr>
+        <w:rFonts w:ascii="Courier New" w:eastAsia="Courier New" w:hAnsi="Courier New" w:cs="Courier New"/>
+        <w:vertAlign w:val="baseline"/>
+      </w:rPr>
     </w:lvl>
     <w:lvl w:ilvl="5">
       <w:start w:val="1"/>
       <w:numFmt w:val="bullet"/>
-      <w:lvlText w:val=""/>
-      <w:lvlJc w:val="left"/>
-      <w:pPr>
-        <w:ind w:left="0" w:firstLine="0"/>
-      </w:pPr>
+      <w:lvlText w:val="▪"/>
+      <w:lvlJc w:val="left"/>
+      <w:pPr>
+        <w:ind w:left="5040" w:hanging="360"/>
+      </w:pPr>
+      <w:rPr>
+        <w:rFonts w:ascii="Noto Sans Symbols" w:eastAsia="Noto Sans Symbols" w:hAnsi="Noto Sans Symbols" w:cs="Noto Sans Symbols"/>
+        <w:vertAlign w:val="baseline"/>
+      </w:rPr>
     </w:lvl>
     <w:lvl w:ilvl="6">
       <w:start w:val="1"/>
       <w:numFmt w:val="bullet"/>
-      <w:lvlText w:val=""/>
-      <w:lvlJc w:val="left"/>
-      <w:pPr>
-        <w:ind w:left="0" w:firstLine="0"/>
-      </w:pPr>
+      <w:lvlText w:val="●"/>
+      <w:lvlJc w:val="left"/>
+      <w:pPr>
+        <w:ind w:left="5760" w:hanging="360"/>
+      </w:pPr>
+      <w:rPr>
+        <w:rFonts w:ascii="Noto Sans Symbols" w:eastAsia="Noto Sans Symbols" w:hAnsi="Noto Sans Symbols" w:cs="Noto Sans Symbols"/>
+        <w:vertAlign w:val="baseline"/>
+      </w:rPr>
     </w:lvl>
     <w:lvl w:ilvl="7">
       <w:start w:val="1"/>
       <w:numFmt w:val="bullet"/>
-      <w:lvlText w:val=""/>
-      <w:lvlJc w:val="left"/>
-      <w:pPr>
-        <w:ind w:left="0" w:firstLine="0"/>
-      </w:pPr>
+      <w:lvlText w:val="o"/>
+      <w:lvlJc w:val="left"/>
+      <w:pPr>
+        <w:ind w:left="6480" w:hanging="360"/>
+      </w:pPr>
+      <w:rPr>
+        <w:rFonts w:ascii="Courier New" w:eastAsia="Courier New" w:hAnsi="Courier New" w:cs="Courier New"/>
+        <w:vertAlign w:val="baseline"/>
+      </w:rPr>
     </w:lvl>
     <w:lvl w:ilvl="8">
       <w:start w:val="1"/>
       <w:numFmt w:val="bullet"/>
-      <w:lvlText w:val=""/>
-      <w:lvlJc w:val="left"/>
-      <w:pPr>
-        <w:ind w:left="0" w:firstLine="0"/>
-      </w:pPr>
+      <w:lvlText w:val="▪"/>
+      <w:lvlJc w:val="left"/>
+      <w:pPr>
+        <w:ind w:left="7200" w:hanging="360"/>
+      </w:pPr>
+      <w:rPr>
+        <w:rFonts w:ascii="Noto Sans Symbols" w:eastAsia="Noto Sans Symbols" w:hAnsi="Noto Sans Symbols" w:cs="Noto Sans Symbols"/>
+        <w:vertAlign w:val="baseline"/>
+      </w:rPr>
     </w:lvl>
   </w:abstractNum>
-  <w:abstractNum w:abstractNumId="21" w15:restartNumberingAfterBreak="0">
-    <w:nsid w:val="485B0723"/>
+  <w:abstractNum w:abstractNumId="26" w15:restartNumberingAfterBreak="0">
+    <w:nsid w:val="550A2CB1"/>
     <w:multiLevelType w:val="multilevel"/>
-    <w:tmpl w:val="0456B3AA"/>
+    <w:tmpl w:val="87F0A4B2"/>
+    <w:lvl w:ilvl="0">
+      <w:start w:val="1"/>
+      <w:numFmt w:val="bullet"/>
+      <w:lvlText w:val="●"/>
+      <w:lvlJc w:val="left"/>
+      <w:pPr>
+        <w:ind w:left="1440" w:hanging="360"/>
+      </w:pPr>
+      <w:rPr>
+        <w:u w:val="none"/>
+      </w:rPr>
+    </w:lvl>
+    <w:lvl w:ilvl="1">
+      <w:start w:val="1"/>
+      <w:numFmt w:val="bullet"/>
+      <w:lvlText w:val="○"/>
+      <w:lvlJc w:val="left"/>
+      <w:pPr>
+        <w:ind w:left="2160" w:hanging="360"/>
+      </w:pPr>
+      <w:rPr>
+        <w:u w:val="none"/>
+      </w:rPr>
+    </w:lvl>
+    <w:lvl w:ilvl="2">
+      <w:start w:val="1"/>
+      <w:numFmt w:val="bullet"/>
+      <w:lvlText w:val="■"/>
+      <w:lvlJc w:val="left"/>
+      <w:pPr>
+        <w:ind w:left="2880" w:hanging="360"/>
+      </w:pPr>
+      <w:rPr>
+        <w:u w:val="none"/>
+      </w:rPr>
+    </w:lvl>
+    <w:lvl w:ilvl="3">
+      <w:start w:val="1"/>
+      <w:numFmt w:val="bullet"/>
+      <w:lvlText w:val="●"/>
+      <w:lvlJc w:val="left"/>
+      <w:pPr>
+        <w:ind w:left="3600" w:hanging="360"/>
+      </w:pPr>
+      <w:rPr>
+        <w:u w:val="none"/>
+      </w:rPr>
+    </w:lvl>
+    <w:lvl w:ilvl="4">
+      <w:start w:val="1"/>
+      <w:numFmt w:val="bullet"/>
+      <w:lvlText w:val="○"/>
+      <w:lvlJc w:val="left"/>
+      <w:pPr>
+        <w:ind w:left="4320" w:hanging="360"/>
+      </w:pPr>
+      <w:rPr>
+        <w:u w:val="none"/>
+      </w:rPr>
+    </w:lvl>
+    <w:lvl w:ilvl="5">
+      <w:start w:val="1"/>
+      <w:numFmt w:val="bullet"/>
+      <w:lvlText w:val="■"/>
+      <w:lvlJc w:val="left"/>
+      <w:pPr>
+        <w:ind w:left="5040" w:hanging="360"/>
+      </w:pPr>
+      <w:rPr>
+        <w:u w:val="none"/>
+      </w:rPr>
+    </w:lvl>
+    <w:lvl w:ilvl="6">
+      <w:start w:val="1"/>
+      <w:numFmt w:val="bullet"/>
+      <w:lvlText w:val="●"/>
+      <w:lvlJc w:val="left"/>
+      <w:pPr>
+        <w:ind w:left="5760" w:hanging="360"/>
+      </w:pPr>
+      <w:rPr>
+        <w:u w:val="none"/>
+      </w:rPr>
+    </w:lvl>
+    <w:lvl w:ilvl="7">
+      <w:start w:val="1"/>
+      <w:numFmt w:val="bullet"/>
+      <w:lvlText w:val="○"/>
+      <w:lvlJc w:val="left"/>
+      <w:pPr>
+        <w:ind w:left="6480" w:hanging="360"/>
+      </w:pPr>
+      <w:rPr>
+        <w:u w:val="none"/>
+      </w:rPr>
+    </w:lvl>
+    <w:lvl w:ilvl="8">
+      <w:start w:val="1"/>
+      <w:numFmt w:val="bullet"/>
+      <w:lvlText w:val="■"/>
+      <w:lvlJc w:val="left"/>
+      <w:pPr>
+        <w:ind w:left="7200" w:hanging="360"/>
+      </w:pPr>
+      <w:rPr>
+        <w:u w:val="none"/>
+      </w:rPr>
+    </w:lvl>
+  </w:abstractNum>
+  <w:abstractNum w:abstractNumId="27" w15:restartNumberingAfterBreak="0">
+    <w:nsid w:val="55810094"/>
+    <w:multiLevelType w:val="multilevel"/>
+    <w:tmpl w:val="95102B72"/>
     <w:lvl w:ilvl="0">
       <w:start w:val="1"/>
       <w:numFmt w:val="decimal"/>
@@ -18972,123 +19468,100 @@
       </w:rPr>
     </w:lvl>
   </w:abstractNum>
-  <w:abstractNum w:abstractNumId="22" w15:restartNumberingAfterBreak="0">
-    <w:nsid w:val="48FE0034"/>
+  <w:abstractNum w:abstractNumId="28" w15:restartNumberingAfterBreak="0">
+    <w:nsid w:val="5A540759"/>
     <w:multiLevelType w:val="multilevel"/>
-    <w:tmpl w:val="FF26EABE"/>
+    <w:tmpl w:val="3B7EACD2"/>
     <w:lvl w:ilvl="0">
       <w:start w:val="1"/>
       <w:numFmt w:val="bullet"/>
       <w:lvlText w:val="●"/>
       <w:lvlJc w:val="left"/>
       <w:pPr>
-        <w:ind w:left="1440" w:hanging="360"/>
-      </w:pPr>
-      <w:rPr>
-        <w:u w:val="none"/>
+        <w:ind w:left="360" w:hanging="360"/>
+      </w:pPr>
+      <w:rPr>
+        <w:rFonts w:ascii="Noto Sans Symbols" w:eastAsia="Noto Sans Symbols" w:hAnsi="Noto Sans Symbols" w:cs="Noto Sans Symbols"/>
+        <w:vertAlign w:val="baseline"/>
       </w:rPr>
     </w:lvl>
     <w:lvl w:ilvl="1">
       <w:start w:val="1"/>
       <w:numFmt w:val="bullet"/>
-      <w:lvlText w:val="○"/>
-      <w:lvlJc w:val="left"/>
-      <w:pPr>
-        <w:ind w:left="2160" w:hanging="360"/>
-      </w:pPr>
-      <w:rPr>
-        <w:u w:val="none"/>
-      </w:rPr>
+      <w:lvlText w:val=""/>
+      <w:lvlJc w:val="left"/>
+      <w:pPr>
+        <w:ind w:left="0" w:firstLine="0"/>
+      </w:pPr>
     </w:lvl>
     <w:lvl w:ilvl="2">
       <w:start w:val="1"/>
       <w:numFmt w:val="bullet"/>
-      <w:lvlText w:val="■"/>
-      <w:lvlJc w:val="left"/>
-      <w:pPr>
-        <w:ind w:left="2880" w:hanging="360"/>
-      </w:pPr>
-      <w:rPr>
-        <w:u w:val="none"/>
-      </w:rPr>
+      <w:lvlText w:val=""/>
+      <w:lvlJc w:val="left"/>
+      <w:pPr>
+        <w:ind w:left="0" w:firstLine="0"/>
+      </w:pPr>
     </w:lvl>
     <w:lvl w:ilvl="3">
       <w:start w:val="1"/>
       <w:numFmt w:val="bullet"/>
-      <w:lvlText w:val="●"/>
-      <w:lvlJc w:val="left"/>
-      <w:pPr>
-        <w:ind w:left="3600" w:hanging="360"/>
-      </w:pPr>
-      <w:rPr>
-        <w:u w:val="none"/>
-      </w:rPr>
+      <w:lvlText w:val=""/>
+      <w:lvlJc w:val="left"/>
+      <w:pPr>
+        <w:ind w:left="0" w:firstLine="0"/>
+      </w:pPr>
     </w:lvl>
     <w:lvl w:ilvl="4">
       <w:start w:val="1"/>
       <w:numFmt w:val="bullet"/>
-      <w:lvlText w:val="○"/>
-      <w:lvlJc w:val="left"/>
-      <w:pPr>
-        <w:ind w:left="4320" w:hanging="360"/>
-      </w:pPr>
-      <w:rPr>
-        <w:u w:val="none"/>
-      </w:rPr>
+      <w:lvlText w:val=""/>
+      <w:lvlJc w:val="left"/>
+      <w:pPr>
+        <w:ind w:left="0" w:firstLine="0"/>
+      </w:pPr>
     </w:lvl>
     <w:lvl w:ilvl="5">
       <w:start w:val="1"/>
       <w:numFmt w:val="bullet"/>
-      <w:lvlText w:val="■"/>
-      <w:lvlJc w:val="left"/>
-      <w:pPr>
-        <w:ind w:left="5040" w:hanging="360"/>
-      </w:pPr>
-      <w:rPr>
-        <w:u w:val="none"/>
-      </w:rPr>
+      <w:lvlText w:val=""/>
+      <w:lvlJc w:val="left"/>
+      <w:pPr>
+        <w:ind w:left="0" w:firstLine="0"/>
+      </w:pPr>
     </w:lvl>
     <w:lvl w:ilvl="6">
       <w:start w:val="1"/>
       <w:numFmt w:val="bullet"/>
-      <w:lvlText w:val="●"/>
-      <w:lvlJc w:val="left"/>
-      <w:pPr>
-        <w:ind w:left="5760" w:hanging="360"/>
-      </w:pPr>
-      <w:rPr>
-        <w:u w:val="none"/>
-      </w:rPr>
+      <w:lvlText w:val=""/>
+      <w:lvlJc w:val="left"/>
+      <w:pPr>
+        <w:ind w:left="0" w:firstLine="0"/>
+      </w:pPr>
     </w:lvl>
     <w:lvl w:ilvl="7">
       <w:start w:val="1"/>
       <w:numFmt w:val="bullet"/>
-      <w:lvlText w:val="○"/>
-      <w:lvlJc w:val="left"/>
-      <w:pPr>
-        <w:ind w:left="6480" w:hanging="360"/>
-      </w:pPr>
-      <w:rPr>
-        <w:u w:val="none"/>
-      </w:rPr>
+      <w:lvlText w:val=""/>
+      <w:lvlJc w:val="left"/>
+      <w:pPr>
+        <w:ind w:left="0" w:firstLine="0"/>
+      </w:pPr>
     </w:lvl>
     <w:lvl w:ilvl="8">
       <w:start w:val="1"/>
       <w:numFmt w:val="bullet"/>
-      <w:lvlText w:val="■"/>
-      <w:lvlJc w:val="left"/>
-      <w:pPr>
-        <w:ind w:left="7200" w:hanging="360"/>
-      </w:pPr>
-      <w:rPr>
-        <w:u w:val="none"/>
-      </w:rPr>
+      <w:lvlText w:val=""/>
+      <w:lvlJc w:val="left"/>
+      <w:pPr>
+        <w:ind w:left="0" w:firstLine="0"/>
+      </w:pPr>
     </w:lvl>
   </w:abstractNum>
-  <w:abstractNum w:abstractNumId="23" w15:restartNumberingAfterBreak="0">
-    <w:nsid w:val="4CF2267F"/>
+  <w:abstractNum w:abstractNumId="29" w15:restartNumberingAfterBreak="0">
+    <w:nsid w:val="5FEB0D43"/>
     <w:multiLevelType w:val="multilevel"/>
-    <w:tmpl w:val="FF7A91E8"/>
+    <w:tmpl w:val="C888A8A2"/>
     <w:lvl w:ilvl="0">
       <w:start w:val="1"/>
       <w:numFmt w:val="decimal"/>
@@ -19198,344 +19671,10 @@
       </w:rPr>
     </w:lvl>
   </w:abstractNum>
-  <w:abstractNum w:abstractNumId="24" w15:restartNumberingAfterBreak="0">
-    <w:nsid w:val="55EE5291"/>
+  <w:abstractNum w:abstractNumId="30" w15:restartNumberingAfterBreak="0">
+    <w:nsid w:val="61247B93"/>
     <w:multiLevelType w:val="multilevel"/>
-    <w:tmpl w:val="7AB021F8"/>
-    <w:lvl w:ilvl="0">
-      <w:start w:val="1"/>
-      <w:numFmt w:val="bullet"/>
-      <w:lvlText w:val="●"/>
-      <w:lvlJc w:val="left"/>
-      <w:pPr>
-        <w:ind w:left="360" w:hanging="360"/>
-      </w:pPr>
-      <w:rPr>
-        <w:rFonts w:ascii="Noto Sans Symbols" w:eastAsia="Noto Sans Symbols" w:hAnsi="Noto Sans Symbols" w:cs="Noto Sans Symbols"/>
-        <w:vertAlign w:val="baseline"/>
-      </w:rPr>
-    </w:lvl>
-    <w:lvl w:ilvl="1">
-      <w:start w:val="1"/>
-      <w:numFmt w:val="bullet"/>
-      <w:lvlText w:val="●"/>
-      <w:lvlJc w:val="left"/>
-      <w:pPr>
-        <w:ind w:left="1080" w:hanging="360"/>
-      </w:pPr>
-      <w:rPr>
-        <w:rFonts w:ascii="Noto Sans Symbols" w:eastAsia="Noto Sans Symbols" w:hAnsi="Noto Sans Symbols" w:cs="Noto Sans Symbols"/>
-        <w:vertAlign w:val="baseline"/>
-      </w:rPr>
-    </w:lvl>
-    <w:lvl w:ilvl="2">
-      <w:start w:val="1"/>
-      <w:numFmt w:val="bullet"/>
-      <w:lvlText w:val="▪"/>
-      <w:lvlJc w:val="left"/>
-      <w:pPr>
-        <w:ind w:left="1800" w:hanging="360"/>
-      </w:pPr>
-      <w:rPr>
-        <w:rFonts w:ascii="Noto Sans Symbols" w:eastAsia="Noto Sans Symbols" w:hAnsi="Noto Sans Symbols" w:cs="Noto Sans Symbols"/>
-        <w:vertAlign w:val="baseline"/>
-      </w:rPr>
-    </w:lvl>
-    <w:lvl w:ilvl="3">
-      <w:start w:val="1"/>
-      <w:numFmt w:val="bullet"/>
-      <w:lvlText w:val="●"/>
-      <w:lvlJc w:val="left"/>
-      <w:pPr>
-        <w:ind w:left="2520" w:hanging="360"/>
-      </w:pPr>
-      <w:rPr>
-        <w:rFonts w:ascii="Noto Sans Symbols" w:eastAsia="Noto Sans Symbols" w:hAnsi="Noto Sans Symbols" w:cs="Noto Sans Symbols"/>
-        <w:vertAlign w:val="baseline"/>
-      </w:rPr>
-    </w:lvl>
-    <w:lvl w:ilvl="4">
-      <w:start w:val="1"/>
-      <w:numFmt w:val="bullet"/>
-      <w:lvlText w:val="o"/>
-      <w:lvlJc w:val="left"/>
-      <w:pPr>
-        <w:ind w:left="3240" w:hanging="360"/>
-      </w:pPr>
-      <w:rPr>
-        <w:rFonts w:ascii="Courier New" w:eastAsia="Courier New" w:hAnsi="Courier New" w:cs="Courier New"/>
-        <w:vertAlign w:val="baseline"/>
-      </w:rPr>
-    </w:lvl>
-    <w:lvl w:ilvl="5">
-      <w:start w:val="1"/>
-      <w:numFmt w:val="bullet"/>
-      <w:lvlText w:val="▪"/>
-      <w:lvlJc w:val="left"/>
-      <w:pPr>
-        <w:ind w:left="3960" w:hanging="360"/>
-      </w:pPr>
-      <w:rPr>
-        <w:rFonts w:ascii="Noto Sans Symbols" w:eastAsia="Noto Sans Symbols" w:hAnsi="Noto Sans Symbols" w:cs="Noto Sans Symbols"/>
-        <w:vertAlign w:val="baseline"/>
-      </w:rPr>
-    </w:lvl>
-    <w:lvl w:ilvl="6">
-      <w:start w:val="1"/>
-      <w:numFmt w:val="bullet"/>
-      <w:lvlText w:val="●"/>
-      <w:lvlJc w:val="left"/>
-      <w:pPr>
-        <w:ind w:left="4680" w:hanging="360"/>
-      </w:pPr>
-      <w:rPr>
-        <w:rFonts w:ascii="Noto Sans Symbols" w:eastAsia="Noto Sans Symbols" w:hAnsi="Noto Sans Symbols" w:cs="Noto Sans Symbols"/>
-        <w:vertAlign w:val="baseline"/>
-      </w:rPr>
-    </w:lvl>
-    <w:lvl w:ilvl="7">
-      <w:start w:val="1"/>
-      <w:numFmt w:val="bullet"/>
-      <w:lvlText w:val="o"/>
-      <w:lvlJc w:val="left"/>
-      <w:pPr>
-        <w:ind w:left="5400" w:hanging="360"/>
-      </w:pPr>
-      <w:rPr>
-        <w:rFonts w:ascii="Courier New" w:eastAsia="Courier New" w:hAnsi="Courier New" w:cs="Courier New"/>
-        <w:vertAlign w:val="baseline"/>
-      </w:rPr>
-    </w:lvl>
-    <w:lvl w:ilvl="8">
-      <w:start w:val="1"/>
-      <w:numFmt w:val="bullet"/>
-      <w:lvlText w:val="▪"/>
-      <w:lvlJc w:val="left"/>
-      <w:pPr>
-        <w:ind w:left="6120" w:hanging="360"/>
-      </w:pPr>
-      <w:rPr>
-        <w:rFonts w:ascii="Noto Sans Symbols" w:eastAsia="Noto Sans Symbols" w:hAnsi="Noto Sans Symbols" w:cs="Noto Sans Symbols"/>
-        <w:vertAlign w:val="baseline"/>
-      </w:rPr>
-    </w:lvl>
-  </w:abstractNum>
-  <w:abstractNum w:abstractNumId="25" w15:restartNumberingAfterBreak="0">
-    <w:nsid w:val="5D0C5765"/>
-    <w:multiLevelType w:val="multilevel"/>
-    <w:tmpl w:val="EFE84BFC"/>
-    <w:lvl w:ilvl="0">
-      <w:start w:val="1"/>
-      <w:numFmt w:val="bullet"/>
-      <w:lvlText w:val="▪"/>
-      <w:lvlJc w:val="left"/>
-      <w:pPr>
-        <w:ind w:left="720" w:hanging="360"/>
-      </w:pPr>
-      <w:rPr>
-        <w:rFonts w:ascii="Noto Sans Symbols" w:eastAsia="Noto Sans Symbols" w:hAnsi="Noto Sans Symbols" w:cs="Noto Sans Symbols"/>
-        <w:vertAlign w:val="baseline"/>
-      </w:rPr>
-    </w:lvl>
-    <w:lvl w:ilvl="1">
-      <w:start w:val="1"/>
-      <w:numFmt w:val="bullet"/>
-      <w:lvlText w:val="o"/>
-      <w:lvlJc w:val="left"/>
-      <w:pPr>
-        <w:ind w:left="1440" w:hanging="360"/>
-      </w:pPr>
-      <w:rPr>
-        <w:rFonts w:ascii="Courier New" w:eastAsia="Courier New" w:hAnsi="Courier New" w:cs="Courier New"/>
-        <w:vertAlign w:val="baseline"/>
-      </w:rPr>
-    </w:lvl>
-    <w:lvl w:ilvl="2">
-      <w:start w:val="1"/>
-      <w:numFmt w:val="bullet"/>
-      <w:lvlText w:val="▪"/>
-      <w:lvlJc w:val="left"/>
-      <w:pPr>
-        <w:ind w:left="2160" w:hanging="360"/>
-      </w:pPr>
-      <w:rPr>
-        <w:rFonts w:ascii="Noto Sans Symbols" w:eastAsia="Noto Sans Symbols" w:hAnsi="Noto Sans Symbols" w:cs="Noto Sans Symbols"/>
-        <w:vertAlign w:val="baseline"/>
-      </w:rPr>
-    </w:lvl>
-    <w:lvl w:ilvl="3">
-      <w:start w:val="1"/>
-      <w:numFmt w:val="bullet"/>
-      <w:lvlText w:val="●"/>
-      <w:lvlJc w:val="left"/>
-      <w:pPr>
-        <w:ind w:left="2880" w:hanging="360"/>
-      </w:pPr>
-      <w:rPr>
-        <w:rFonts w:ascii="Noto Sans Symbols" w:eastAsia="Noto Sans Symbols" w:hAnsi="Noto Sans Symbols" w:cs="Noto Sans Symbols"/>
-        <w:vertAlign w:val="baseline"/>
-      </w:rPr>
-    </w:lvl>
-    <w:lvl w:ilvl="4">
-      <w:start w:val="1"/>
-      <w:numFmt w:val="bullet"/>
-      <w:lvlText w:val="o"/>
-      <w:lvlJc w:val="left"/>
-      <w:pPr>
-        <w:ind w:left="3600" w:hanging="360"/>
-      </w:pPr>
-      <w:rPr>
-        <w:rFonts w:ascii="Courier New" w:eastAsia="Courier New" w:hAnsi="Courier New" w:cs="Courier New"/>
-        <w:vertAlign w:val="baseline"/>
-      </w:rPr>
-    </w:lvl>
-    <w:lvl w:ilvl="5">
-      <w:start w:val="1"/>
-      <w:numFmt w:val="bullet"/>
-      <w:lvlText w:val="▪"/>
-      <w:lvlJc w:val="left"/>
-      <w:pPr>
-        <w:ind w:left="4320" w:hanging="360"/>
-      </w:pPr>
-      <w:rPr>
-        <w:rFonts w:ascii="Noto Sans Symbols" w:eastAsia="Noto Sans Symbols" w:hAnsi="Noto Sans Symbols" w:cs="Noto Sans Symbols"/>
-        <w:vertAlign w:val="baseline"/>
-      </w:rPr>
-    </w:lvl>
-    <w:lvl w:ilvl="6">
-      <w:start w:val="1"/>
-      <w:numFmt w:val="bullet"/>
-      <w:lvlText w:val="●"/>
-      <w:lvlJc w:val="left"/>
-      <w:pPr>
-        <w:ind w:left="5040" w:hanging="360"/>
-      </w:pPr>
-      <w:rPr>
-        <w:rFonts w:ascii="Noto Sans Symbols" w:eastAsia="Noto Sans Symbols" w:hAnsi="Noto Sans Symbols" w:cs="Noto Sans Symbols"/>
-        <w:vertAlign w:val="baseline"/>
-      </w:rPr>
-    </w:lvl>
-    <w:lvl w:ilvl="7">
-      <w:start w:val="1"/>
-      <w:numFmt w:val="bullet"/>
-      <w:lvlText w:val="o"/>
-      <w:lvlJc w:val="left"/>
-      <w:pPr>
-        <w:ind w:left="5760" w:hanging="360"/>
-      </w:pPr>
-      <w:rPr>
-        <w:rFonts w:ascii="Courier New" w:eastAsia="Courier New" w:hAnsi="Courier New" w:cs="Courier New"/>
-        <w:vertAlign w:val="baseline"/>
-      </w:rPr>
-    </w:lvl>
-    <w:lvl w:ilvl="8">
-      <w:start w:val="1"/>
-      <w:numFmt w:val="bullet"/>
-      <w:lvlText w:val="▪"/>
-      <w:lvlJc w:val="left"/>
-      <w:pPr>
-        <w:ind w:left="6480" w:hanging="360"/>
-      </w:pPr>
-      <w:rPr>
-        <w:rFonts w:ascii="Noto Sans Symbols" w:eastAsia="Noto Sans Symbols" w:hAnsi="Noto Sans Symbols" w:cs="Noto Sans Symbols"/>
-        <w:vertAlign w:val="baseline"/>
-      </w:rPr>
-    </w:lvl>
-  </w:abstractNum>
-  <w:abstractNum w:abstractNumId="26" w15:restartNumberingAfterBreak="0">
-    <w:nsid w:val="64031076"/>
-    <w:multiLevelType w:val="multilevel"/>
-    <w:tmpl w:val="604A6750"/>
-    <w:lvl w:ilvl="0">
-      <w:start w:val="1"/>
-      <w:numFmt w:val="bullet"/>
-      <w:lvlText w:val="●"/>
-      <w:lvlJc w:val="left"/>
-      <w:pPr>
-        <w:ind w:left="360" w:hanging="360"/>
-      </w:pPr>
-      <w:rPr>
-        <w:rFonts w:ascii="Noto Sans Symbols" w:eastAsia="Noto Sans Symbols" w:hAnsi="Noto Sans Symbols" w:cs="Noto Sans Symbols"/>
-        <w:vertAlign w:val="baseline"/>
-      </w:rPr>
-    </w:lvl>
-    <w:lvl w:ilvl="1">
-      <w:start w:val="1"/>
-      <w:numFmt w:val="bullet"/>
-      <w:lvlText w:val=""/>
-      <w:lvlJc w:val="left"/>
-      <w:pPr>
-        <w:ind w:left="0" w:firstLine="0"/>
-      </w:pPr>
-    </w:lvl>
-    <w:lvl w:ilvl="2">
-      <w:start w:val="1"/>
-      <w:numFmt w:val="bullet"/>
-      <w:lvlText w:val=""/>
-      <w:lvlJc w:val="left"/>
-      <w:pPr>
-        <w:ind w:left="0" w:firstLine="0"/>
-      </w:pPr>
-    </w:lvl>
-    <w:lvl w:ilvl="3">
-      <w:start w:val="1"/>
-      <w:numFmt w:val="bullet"/>
-      <w:lvlText w:val=""/>
-      <w:lvlJc w:val="left"/>
-      <w:pPr>
-        <w:ind w:left="0" w:firstLine="0"/>
-      </w:pPr>
-    </w:lvl>
-    <w:lvl w:ilvl="4">
-      <w:start w:val="1"/>
-      <w:numFmt w:val="bullet"/>
-      <w:lvlText w:val=""/>
-      <w:lvlJc w:val="left"/>
-      <w:pPr>
-        <w:ind w:left="0" w:firstLine="0"/>
-      </w:pPr>
-    </w:lvl>
-    <w:lvl w:ilvl="5">
-      <w:start w:val="1"/>
-      <w:numFmt w:val="bullet"/>
-      <w:lvlText w:val=""/>
-      <w:lvlJc w:val="left"/>
-      <w:pPr>
-        <w:ind w:left="0" w:firstLine="0"/>
-      </w:pPr>
-    </w:lvl>
-    <w:lvl w:ilvl="6">
-      <w:start w:val="1"/>
-      <w:numFmt w:val="bullet"/>
-      <w:lvlText w:val=""/>
-      <w:lvlJc w:val="left"/>
-      <w:pPr>
-        <w:ind w:left="0" w:firstLine="0"/>
-      </w:pPr>
-    </w:lvl>
-    <w:lvl w:ilvl="7">
-      <w:start w:val="1"/>
-      <w:numFmt w:val="bullet"/>
-      <w:lvlText w:val=""/>
-      <w:lvlJc w:val="left"/>
-      <w:pPr>
-        <w:ind w:left="0" w:firstLine="0"/>
-      </w:pPr>
-    </w:lvl>
-    <w:lvl w:ilvl="8">
-      <w:start w:val="1"/>
-      <w:numFmt w:val="bullet"/>
-      <w:lvlText w:val=""/>
-      <w:lvlJc w:val="left"/>
-      <w:pPr>
-        <w:ind w:left="0" w:firstLine="0"/>
-      </w:pPr>
-    </w:lvl>
-  </w:abstractNum>
-  <w:abstractNum w:abstractNumId="27" w15:restartNumberingAfterBreak="0">
-    <w:nsid w:val="659D179A"/>
-    <w:multiLevelType w:val="multilevel"/>
-    <w:tmpl w:val="2EC49C0E"/>
+    <w:tmpl w:val="F5F42FF6"/>
     <w:lvl w:ilvl="0">
       <w:start w:val="1"/>
       <w:numFmt w:val="decimal"/>
@@ -19645,669 +19784,10 @@
       </w:rPr>
     </w:lvl>
   </w:abstractNum>
-  <w:abstractNum w:abstractNumId="28" w15:restartNumberingAfterBreak="0">
-    <w:nsid w:val="67CE084E"/>
+  <w:abstractNum w:abstractNumId="31" w15:restartNumberingAfterBreak="0">
+    <w:nsid w:val="618E48B2"/>
     <w:multiLevelType w:val="multilevel"/>
-    <w:tmpl w:val="A2C63210"/>
-    <w:lvl w:ilvl="0">
-      <w:start w:val="1"/>
-      <w:numFmt w:val="bullet"/>
-      <w:lvlText w:val="▪"/>
-      <w:lvlJc w:val="left"/>
-      <w:pPr>
-        <w:ind w:left="720" w:hanging="360"/>
-      </w:pPr>
-      <w:rPr>
-        <w:rFonts w:ascii="Noto Sans Symbols" w:eastAsia="Noto Sans Symbols" w:hAnsi="Noto Sans Symbols" w:cs="Noto Sans Symbols"/>
-        <w:vertAlign w:val="baseline"/>
-      </w:rPr>
-    </w:lvl>
-    <w:lvl w:ilvl="1">
-      <w:start w:val="1"/>
-      <w:numFmt w:val="bullet"/>
-      <w:lvlText w:val="o"/>
-      <w:lvlJc w:val="left"/>
-      <w:pPr>
-        <w:ind w:left="1440" w:hanging="360"/>
-      </w:pPr>
-      <w:rPr>
-        <w:rFonts w:ascii="Courier New" w:eastAsia="Courier New" w:hAnsi="Courier New" w:cs="Courier New"/>
-        <w:vertAlign w:val="baseline"/>
-      </w:rPr>
-    </w:lvl>
-    <w:lvl w:ilvl="2">
-      <w:start w:val="1"/>
-      <w:numFmt w:val="bullet"/>
-      <w:lvlText w:val="▪"/>
-      <w:lvlJc w:val="left"/>
-      <w:pPr>
-        <w:ind w:left="2160" w:hanging="360"/>
-      </w:pPr>
-      <w:rPr>
-        <w:rFonts w:ascii="Noto Sans Symbols" w:eastAsia="Noto Sans Symbols" w:hAnsi="Noto Sans Symbols" w:cs="Noto Sans Symbols"/>
-        <w:vertAlign w:val="baseline"/>
-      </w:rPr>
-    </w:lvl>
-    <w:lvl w:ilvl="3">
-      <w:start w:val="1"/>
-      <w:numFmt w:val="bullet"/>
-      <w:lvlText w:val="●"/>
-      <w:lvlJc w:val="left"/>
-      <w:pPr>
-        <w:ind w:left="2880" w:hanging="360"/>
-      </w:pPr>
-      <w:rPr>
-        <w:rFonts w:ascii="Noto Sans Symbols" w:eastAsia="Noto Sans Symbols" w:hAnsi="Noto Sans Symbols" w:cs="Noto Sans Symbols"/>
-        <w:vertAlign w:val="baseline"/>
-      </w:rPr>
-    </w:lvl>
-    <w:lvl w:ilvl="4">
-      <w:start w:val="1"/>
-      <w:numFmt w:val="bullet"/>
-      <w:lvlText w:val="o"/>
-      <w:lvlJc w:val="left"/>
-      <w:pPr>
-        <w:ind w:left="3600" w:hanging="360"/>
-      </w:pPr>
-      <w:rPr>
-        <w:rFonts w:ascii="Courier New" w:eastAsia="Courier New" w:hAnsi="Courier New" w:cs="Courier New"/>
-        <w:vertAlign w:val="baseline"/>
-      </w:rPr>
-    </w:lvl>
-    <w:lvl w:ilvl="5">
-      <w:start w:val="1"/>
-      <w:numFmt w:val="bullet"/>
-      <w:lvlText w:val="▪"/>
-      <w:lvlJc w:val="left"/>
-      <w:pPr>
-        <w:ind w:left="4320" w:hanging="360"/>
-      </w:pPr>
-      <w:rPr>
-        <w:rFonts w:ascii="Noto Sans Symbols" w:eastAsia="Noto Sans Symbols" w:hAnsi="Noto Sans Symbols" w:cs="Noto Sans Symbols"/>
-        <w:vertAlign w:val="baseline"/>
-      </w:rPr>
-    </w:lvl>
-    <w:lvl w:ilvl="6">
-      <w:start w:val="1"/>
-      <w:numFmt w:val="bullet"/>
-      <w:lvlText w:val="●"/>
-      <w:lvlJc w:val="left"/>
-      <w:pPr>
-        <w:ind w:left="5040" w:hanging="360"/>
-      </w:pPr>
-      <w:rPr>
-        <w:rFonts w:ascii="Noto Sans Symbols" w:eastAsia="Noto Sans Symbols" w:hAnsi="Noto Sans Symbols" w:cs="Noto Sans Symbols"/>
-        <w:vertAlign w:val="baseline"/>
-      </w:rPr>
-    </w:lvl>
-    <w:lvl w:ilvl="7">
-      <w:start w:val="1"/>
-      <w:numFmt w:val="bullet"/>
-      <w:lvlText w:val="o"/>
-      <w:lvlJc w:val="left"/>
-      <w:pPr>
-        <w:ind w:left="5760" w:hanging="360"/>
-      </w:pPr>
-      <w:rPr>
-        <w:rFonts w:ascii="Courier New" w:eastAsia="Courier New" w:hAnsi="Courier New" w:cs="Courier New"/>
-        <w:vertAlign w:val="baseline"/>
-      </w:rPr>
-    </w:lvl>
-    <w:lvl w:ilvl="8">
-      <w:start w:val="1"/>
-      <w:numFmt w:val="bullet"/>
-      <w:lvlText w:val="▪"/>
-      <w:lvlJc w:val="left"/>
-      <w:pPr>
-        <w:ind w:left="6480" w:hanging="360"/>
-      </w:pPr>
-      <w:rPr>
-        <w:rFonts w:ascii="Noto Sans Symbols" w:eastAsia="Noto Sans Symbols" w:hAnsi="Noto Sans Symbols" w:cs="Noto Sans Symbols"/>
-        <w:vertAlign w:val="baseline"/>
-      </w:rPr>
-    </w:lvl>
-  </w:abstractNum>
-  <w:abstractNum w:abstractNumId="29" w15:restartNumberingAfterBreak="0">
-    <w:nsid w:val="6A340924"/>
-    <w:multiLevelType w:val="multilevel"/>
-    <w:tmpl w:val="CF9AE234"/>
-    <w:lvl w:ilvl="0">
-      <w:start w:val="1"/>
-      <w:numFmt w:val="bullet"/>
-      <w:lvlText w:val="●"/>
-      <w:lvlJc w:val="left"/>
-      <w:pPr>
-        <w:ind w:left="360" w:hanging="360"/>
-      </w:pPr>
-      <w:rPr>
-        <w:rFonts w:ascii="Noto Sans Symbols" w:eastAsia="Noto Sans Symbols" w:hAnsi="Noto Sans Symbols" w:cs="Noto Sans Symbols"/>
-        <w:vertAlign w:val="baseline"/>
-      </w:rPr>
-    </w:lvl>
-    <w:lvl w:ilvl="1">
-      <w:start w:val="1"/>
-      <w:numFmt w:val="bullet"/>
-      <w:lvlText w:val=""/>
-      <w:lvlJc w:val="left"/>
-      <w:pPr>
-        <w:ind w:left="0" w:firstLine="0"/>
-      </w:pPr>
-    </w:lvl>
-    <w:lvl w:ilvl="2">
-      <w:start w:val="1"/>
-      <w:numFmt w:val="bullet"/>
-      <w:lvlText w:val=""/>
-      <w:lvlJc w:val="left"/>
-      <w:pPr>
-        <w:ind w:left="0" w:firstLine="0"/>
-      </w:pPr>
-    </w:lvl>
-    <w:lvl w:ilvl="3">
-      <w:start w:val="1"/>
-      <w:numFmt w:val="bullet"/>
-      <w:lvlText w:val=""/>
-      <w:lvlJc w:val="left"/>
-      <w:pPr>
-        <w:ind w:left="0" w:firstLine="0"/>
-      </w:pPr>
-    </w:lvl>
-    <w:lvl w:ilvl="4">
-      <w:start w:val="1"/>
-      <w:numFmt w:val="bullet"/>
-      <w:lvlText w:val=""/>
-      <w:lvlJc w:val="left"/>
-      <w:pPr>
-        <w:ind w:left="0" w:firstLine="0"/>
-      </w:pPr>
-    </w:lvl>
-    <w:lvl w:ilvl="5">
-      <w:start w:val="1"/>
-      <w:numFmt w:val="bullet"/>
-      <w:lvlText w:val=""/>
-      <w:lvlJc w:val="left"/>
-      <w:pPr>
-        <w:ind w:left="0" w:firstLine="0"/>
-      </w:pPr>
-    </w:lvl>
-    <w:lvl w:ilvl="6">
-      <w:start w:val="1"/>
-      <w:numFmt w:val="bullet"/>
-      <w:lvlText w:val=""/>
-      <w:lvlJc w:val="left"/>
-      <w:pPr>
-        <w:ind w:left="0" w:firstLine="0"/>
-      </w:pPr>
-    </w:lvl>
-    <w:lvl w:ilvl="7">
-      <w:start w:val="1"/>
-      <w:numFmt w:val="bullet"/>
-      <w:lvlText w:val=""/>
-      <w:lvlJc w:val="left"/>
-      <w:pPr>
-        <w:ind w:left="0" w:firstLine="0"/>
-      </w:pPr>
-    </w:lvl>
-    <w:lvl w:ilvl="8">
-      <w:start w:val="1"/>
-      <w:numFmt w:val="bullet"/>
-      <w:lvlText w:val=""/>
-      <w:lvlJc w:val="left"/>
-      <w:pPr>
-        <w:ind w:left="0" w:firstLine="0"/>
-      </w:pPr>
-    </w:lvl>
-  </w:abstractNum>
-  <w:abstractNum w:abstractNumId="30" w15:restartNumberingAfterBreak="0">
-    <w:nsid w:val="6EFC08BE"/>
-    <w:multiLevelType w:val="multilevel"/>
-    <w:tmpl w:val="2C1A3E7E"/>
-    <w:lvl w:ilvl="0">
-      <w:start w:val="1"/>
-      <w:numFmt w:val="bullet"/>
-      <w:lvlText w:val="▪"/>
-      <w:lvlJc w:val="left"/>
-      <w:pPr>
-        <w:ind w:left="720" w:hanging="360"/>
-      </w:pPr>
-      <w:rPr>
-        <w:rFonts w:ascii="Noto Sans Symbols" w:eastAsia="Noto Sans Symbols" w:hAnsi="Noto Sans Symbols" w:cs="Noto Sans Symbols"/>
-        <w:vertAlign w:val="baseline"/>
-      </w:rPr>
-    </w:lvl>
-    <w:lvl w:ilvl="1">
-      <w:start w:val="1"/>
-      <w:numFmt w:val="bullet"/>
-      <w:lvlText w:val="o"/>
-      <w:lvlJc w:val="left"/>
-      <w:pPr>
-        <w:ind w:left="1440" w:hanging="360"/>
-      </w:pPr>
-      <w:rPr>
-        <w:rFonts w:ascii="Courier New" w:eastAsia="Courier New" w:hAnsi="Courier New" w:cs="Courier New"/>
-        <w:vertAlign w:val="baseline"/>
-      </w:rPr>
-    </w:lvl>
-    <w:lvl w:ilvl="2">
-      <w:start w:val="1"/>
-      <w:numFmt w:val="bullet"/>
-      <w:lvlText w:val="▪"/>
-      <w:lvlJc w:val="left"/>
-      <w:pPr>
-        <w:ind w:left="2160" w:hanging="360"/>
-      </w:pPr>
-      <w:rPr>
-        <w:rFonts w:ascii="Noto Sans Symbols" w:eastAsia="Noto Sans Symbols" w:hAnsi="Noto Sans Symbols" w:cs="Noto Sans Symbols"/>
-        <w:vertAlign w:val="baseline"/>
-      </w:rPr>
-    </w:lvl>
-    <w:lvl w:ilvl="3">
-      <w:start w:val="1"/>
-      <w:numFmt w:val="bullet"/>
-      <w:lvlText w:val="●"/>
-      <w:lvlJc w:val="left"/>
-      <w:pPr>
-        <w:ind w:left="2880" w:hanging="360"/>
-      </w:pPr>
-      <w:rPr>
-        <w:rFonts w:ascii="Noto Sans Symbols" w:eastAsia="Noto Sans Symbols" w:hAnsi="Noto Sans Symbols" w:cs="Noto Sans Symbols"/>
-        <w:vertAlign w:val="baseline"/>
-      </w:rPr>
-    </w:lvl>
-    <w:lvl w:ilvl="4">
-      <w:start w:val="1"/>
-      <w:numFmt w:val="bullet"/>
-      <w:lvlText w:val="o"/>
-      <w:lvlJc w:val="left"/>
-      <w:pPr>
-        <w:ind w:left="3600" w:hanging="360"/>
-      </w:pPr>
-      <w:rPr>
-        <w:rFonts w:ascii="Courier New" w:eastAsia="Courier New" w:hAnsi="Courier New" w:cs="Courier New"/>
-        <w:vertAlign w:val="baseline"/>
-      </w:rPr>
-    </w:lvl>
-    <w:lvl w:ilvl="5">
-      <w:start w:val="1"/>
-      <w:numFmt w:val="bullet"/>
-      <w:lvlText w:val="▪"/>
-      <w:lvlJc w:val="left"/>
-      <w:pPr>
-        <w:ind w:left="4320" w:hanging="360"/>
-      </w:pPr>
-      <w:rPr>
-        <w:rFonts w:ascii="Noto Sans Symbols" w:eastAsia="Noto Sans Symbols" w:hAnsi="Noto Sans Symbols" w:cs="Noto Sans Symbols"/>
-        <w:vertAlign w:val="baseline"/>
-      </w:rPr>
-    </w:lvl>
-    <w:lvl w:ilvl="6">
-      <w:start w:val="1"/>
-      <w:numFmt w:val="bullet"/>
-      <w:lvlText w:val="●"/>
-      <w:lvlJc w:val="left"/>
-      <w:pPr>
-        <w:ind w:left="5040" w:hanging="360"/>
-      </w:pPr>
-      <w:rPr>
-        <w:rFonts w:ascii="Noto Sans Symbols" w:eastAsia="Noto Sans Symbols" w:hAnsi="Noto Sans Symbols" w:cs="Noto Sans Symbols"/>
-        <w:vertAlign w:val="baseline"/>
-      </w:rPr>
-    </w:lvl>
-    <w:lvl w:ilvl="7">
-      <w:start w:val="1"/>
-      <w:numFmt w:val="bullet"/>
-      <w:lvlText w:val="o"/>
-      <w:lvlJc w:val="left"/>
-      <w:pPr>
-        <w:ind w:left="5760" w:hanging="360"/>
-      </w:pPr>
-      <w:rPr>
-        <w:rFonts w:ascii="Courier New" w:eastAsia="Courier New" w:hAnsi="Courier New" w:cs="Courier New"/>
-        <w:vertAlign w:val="baseline"/>
-      </w:rPr>
-    </w:lvl>
-    <w:lvl w:ilvl="8">
-      <w:start w:val="1"/>
-      <w:numFmt w:val="bullet"/>
-      <w:lvlText w:val="▪"/>
-      <w:lvlJc w:val="left"/>
-      <w:pPr>
-        <w:ind w:left="6480" w:hanging="360"/>
-      </w:pPr>
-      <w:rPr>
-        <w:rFonts w:ascii="Noto Sans Symbols" w:eastAsia="Noto Sans Symbols" w:hAnsi="Noto Sans Symbols" w:cs="Noto Sans Symbols"/>
-        <w:vertAlign w:val="baseline"/>
-      </w:rPr>
-    </w:lvl>
-  </w:abstractNum>
-  <w:abstractNum w:abstractNumId="31" w15:restartNumberingAfterBreak="0">
-    <w:nsid w:val="6FF44504"/>
-    <w:multiLevelType w:val="multilevel"/>
-    <w:tmpl w:val="FD3A3F68"/>
-    <w:lvl w:ilvl="0">
-      <w:start w:val="1"/>
-      <w:numFmt w:val="bullet"/>
-      <w:lvlText w:val="●"/>
-      <w:lvlJc w:val="left"/>
-      <w:pPr>
-        <w:ind w:left="1440" w:hanging="360"/>
-      </w:pPr>
-      <w:rPr>
-        <w:u w:val="none"/>
-      </w:rPr>
-    </w:lvl>
-    <w:lvl w:ilvl="1">
-      <w:start w:val="1"/>
-      <w:numFmt w:val="bullet"/>
-      <w:lvlText w:val="○"/>
-      <w:lvlJc w:val="left"/>
-      <w:pPr>
-        <w:ind w:left="2160" w:hanging="360"/>
-      </w:pPr>
-      <w:rPr>
-        <w:u w:val="none"/>
-      </w:rPr>
-    </w:lvl>
-    <w:lvl w:ilvl="2">
-      <w:start w:val="1"/>
-      <w:numFmt w:val="bullet"/>
-      <w:lvlText w:val="■"/>
-      <w:lvlJc w:val="left"/>
-      <w:pPr>
-        <w:ind w:left="2880" w:hanging="360"/>
-      </w:pPr>
-      <w:rPr>
-        <w:u w:val="none"/>
-      </w:rPr>
-    </w:lvl>
-    <w:lvl w:ilvl="3">
-      <w:start w:val="1"/>
-      <w:numFmt w:val="bullet"/>
-      <w:lvlText w:val="●"/>
-      <w:lvlJc w:val="left"/>
-      <w:pPr>
-        <w:ind w:left="3600" w:hanging="360"/>
-      </w:pPr>
-      <w:rPr>
-        <w:u w:val="none"/>
-      </w:rPr>
-    </w:lvl>
-    <w:lvl w:ilvl="4">
-      <w:start w:val="1"/>
-      <w:numFmt w:val="bullet"/>
-      <w:lvlText w:val="○"/>
-      <w:lvlJc w:val="left"/>
-      <w:pPr>
-        <w:ind w:left="4320" w:hanging="360"/>
-      </w:pPr>
-      <w:rPr>
-        <w:u w:val="none"/>
-      </w:rPr>
-    </w:lvl>
-    <w:lvl w:ilvl="5">
-      <w:start w:val="1"/>
-      <w:numFmt w:val="bullet"/>
-      <w:lvlText w:val="■"/>
-      <w:lvlJc w:val="left"/>
-      <w:pPr>
-        <w:ind w:left="5040" w:hanging="360"/>
-      </w:pPr>
-      <w:rPr>
-        <w:u w:val="none"/>
-      </w:rPr>
-    </w:lvl>
-    <w:lvl w:ilvl="6">
-      <w:start w:val="1"/>
-      <w:numFmt w:val="bullet"/>
-      <w:lvlText w:val="●"/>
-      <w:lvlJc w:val="left"/>
-      <w:pPr>
-        <w:ind w:left="5760" w:hanging="360"/>
-      </w:pPr>
-      <w:rPr>
-        <w:u w:val="none"/>
-      </w:rPr>
-    </w:lvl>
-    <w:lvl w:ilvl="7">
-      <w:start w:val="1"/>
-      <w:numFmt w:val="bullet"/>
-      <w:lvlText w:val="○"/>
-      <w:lvlJc w:val="left"/>
-      <w:pPr>
-        <w:ind w:left="6480" w:hanging="360"/>
-      </w:pPr>
-      <w:rPr>
-        <w:u w:val="none"/>
-      </w:rPr>
-    </w:lvl>
-    <w:lvl w:ilvl="8">
-      <w:start w:val="1"/>
-      <w:numFmt w:val="bullet"/>
-      <w:lvlText w:val="■"/>
-      <w:lvlJc w:val="left"/>
-      <w:pPr>
-        <w:ind w:left="7200" w:hanging="360"/>
-      </w:pPr>
-      <w:rPr>
-        <w:u w:val="none"/>
-      </w:rPr>
-    </w:lvl>
-  </w:abstractNum>
-  <w:abstractNum w:abstractNumId="32" w15:restartNumberingAfterBreak="0">
-    <w:nsid w:val="71EA5BED"/>
-    <w:multiLevelType w:val="multilevel"/>
-    <w:tmpl w:val="DA849C8C"/>
-    <w:lvl w:ilvl="0">
-      <w:start w:val="1"/>
-      <w:numFmt w:val="bullet"/>
-      <w:lvlText w:val="▪"/>
-      <w:lvlJc w:val="left"/>
-      <w:pPr>
-        <w:ind w:left="1440" w:hanging="360"/>
-      </w:pPr>
-      <w:rPr>
-        <w:rFonts w:ascii="Noto Sans Symbols" w:eastAsia="Noto Sans Symbols" w:hAnsi="Noto Sans Symbols" w:cs="Noto Sans Symbols"/>
-        <w:vertAlign w:val="baseline"/>
-      </w:rPr>
-    </w:lvl>
-    <w:lvl w:ilvl="1">
-      <w:start w:val="1"/>
-      <w:numFmt w:val="bullet"/>
-      <w:lvlText w:val="o"/>
-      <w:lvlJc w:val="left"/>
-      <w:pPr>
-        <w:ind w:left="2160" w:hanging="360"/>
-      </w:pPr>
-      <w:rPr>
-        <w:rFonts w:ascii="Courier New" w:eastAsia="Courier New" w:hAnsi="Courier New" w:cs="Courier New"/>
-        <w:vertAlign w:val="baseline"/>
-      </w:rPr>
-    </w:lvl>
-    <w:lvl w:ilvl="2">
-      <w:start w:val="1"/>
-      <w:numFmt w:val="bullet"/>
-      <w:lvlText w:val="▪"/>
-      <w:lvlJc w:val="left"/>
-      <w:pPr>
-        <w:ind w:left="2880" w:hanging="360"/>
-      </w:pPr>
-      <w:rPr>
-        <w:rFonts w:ascii="Noto Sans Symbols" w:eastAsia="Noto Sans Symbols" w:hAnsi="Noto Sans Symbols" w:cs="Noto Sans Symbols"/>
-        <w:vertAlign w:val="baseline"/>
-      </w:rPr>
-    </w:lvl>
-    <w:lvl w:ilvl="3">
-      <w:start w:val="1"/>
-      <w:numFmt w:val="bullet"/>
-      <w:lvlText w:val="●"/>
-      <w:lvlJc w:val="left"/>
-      <w:pPr>
-        <w:ind w:left="3600" w:hanging="360"/>
-      </w:pPr>
-      <w:rPr>
-        <w:rFonts w:ascii="Noto Sans Symbols" w:eastAsia="Noto Sans Symbols" w:hAnsi="Noto Sans Symbols" w:cs="Noto Sans Symbols"/>
-        <w:vertAlign w:val="baseline"/>
-      </w:rPr>
-    </w:lvl>
-    <w:lvl w:ilvl="4">
-      <w:start w:val="1"/>
-      <w:numFmt w:val="bullet"/>
-      <w:lvlText w:val="o"/>
-      <w:lvlJc w:val="left"/>
-      <w:pPr>
-        <w:ind w:left="4320" w:hanging="360"/>
-      </w:pPr>
-      <w:rPr>
-        <w:rFonts w:ascii="Courier New" w:eastAsia="Courier New" w:hAnsi="Courier New" w:cs="Courier New"/>
-        <w:vertAlign w:val="baseline"/>
-      </w:rPr>
-    </w:lvl>
-    <w:lvl w:ilvl="5">
-      <w:start w:val="1"/>
-      <w:numFmt w:val="bullet"/>
-      <w:lvlText w:val="▪"/>
-      <w:lvlJc w:val="left"/>
-      <w:pPr>
-        <w:ind w:left="5040" w:hanging="360"/>
-      </w:pPr>
-      <w:rPr>
-        <w:rFonts w:ascii="Noto Sans Symbols" w:eastAsia="Noto Sans Symbols" w:hAnsi="Noto Sans Symbols" w:cs="Noto Sans Symbols"/>
-        <w:vertAlign w:val="baseline"/>
-      </w:rPr>
-    </w:lvl>
-    <w:lvl w:ilvl="6">
-      <w:start w:val="1"/>
-      <w:numFmt w:val="bullet"/>
-      <w:lvlText w:val="●"/>
-      <w:lvlJc w:val="left"/>
-      <w:pPr>
-        <w:ind w:left="5760" w:hanging="360"/>
-      </w:pPr>
-      <w:rPr>
-        <w:rFonts w:ascii="Noto Sans Symbols" w:eastAsia="Noto Sans Symbols" w:hAnsi="Noto Sans Symbols" w:cs="Noto Sans Symbols"/>
-        <w:vertAlign w:val="baseline"/>
-      </w:rPr>
-    </w:lvl>
-    <w:lvl w:ilvl="7">
-      <w:start w:val="1"/>
-      <w:numFmt w:val="bullet"/>
-      <w:lvlText w:val="o"/>
-      <w:lvlJc w:val="left"/>
-      <w:pPr>
-        <w:ind w:left="6480" w:hanging="360"/>
-      </w:pPr>
-      <w:rPr>
-        <w:rFonts w:ascii="Courier New" w:eastAsia="Courier New" w:hAnsi="Courier New" w:cs="Courier New"/>
-        <w:vertAlign w:val="baseline"/>
-      </w:rPr>
-    </w:lvl>
-    <w:lvl w:ilvl="8">
-      <w:start w:val="1"/>
-      <w:numFmt w:val="bullet"/>
-      <w:lvlText w:val="▪"/>
-      <w:lvlJc w:val="left"/>
-      <w:pPr>
-        <w:ind w:left="7200" w:hanging="360"/>
-      </w:pPr>
-      <w:rPr>
-        <w:rFonts w:ascii="Noto Sans Symbols" w:eastAsia="Noto Sans Symbols" w:hAnsi="Noto Sans Symbols" w:cs="Noto Sans Symbols"/>
-        <w:vertAlign w:val="baseline"/>
-      </w:rPr>
-    </w:lvl>
-  </w:abstractNum>
-  <w:abstractNum w:abstractNumId="33" w15:restartNumberingAfterBreak="0">
-    <w:nsid w:val="75E939E5"/>
-    <w:multiLevelType w:val="multilevel"/>
-    <w:tmpl w:val="A582035E"/>
-    <w:lvl w:ilvl="0">
-      <w:start w:val="1"/>
-      <w:numFmt w:val="bullet"/>
-      <w:lvlText w:val="●"/>
-      <w:lvlJc w:val="left"/>
-      <w:pPr>
-        <w:ind w:left="360" w:hanging="360"/>
-      </w:pPr>
-      <w:rPr>
-        <w:rFonts w:ascii="Noto Sans Symbols" w:eastAsia="Noto Sans Symbols" w:hAnsi="Noto Sans Symbols" w:cs="Noto Sans Symbols"/>
-        <w:vertAlign w:val="baseline"/>
-      </w:rPr>
-    </w:lvl>
-    <w:lvl w:ilvl="1">
-      <w:start w:val="1"/>
-      <w:numFmt w:val="bullet"/>
-      <w:lvlText w:val=""/>
-      <w:lvlJc w:val="left"/>
-      <w:pPr>
-        <w:ind w:left="0" w:firstLine="0"/>
-      </w:pPr>
-    </w:lvl>
-    <w:lvl w:ilvl="2">
-      <w:start w:val="1"/>
-      <w:numFmt w:val="bullet"/>
-      <w:lvlText w:val=""/>
-      <w:lvlJc w:val="left"/>
-      <w:pPr>
-        <w:ind w:left="0" w:firstLine="0"/>
-      </w:pPr>
-    </w:lvl>
-    <w:lvl w:ilvl="3">
-      <w:start w:val="1"/>
-      <w:numFmt w:val="bullet"/>
-      <w:lvlText w:val=""/>
-      <w:lvlJc w:val="left"/>
-      <w:pPr>
-        <w:ind w:left="0" w:firstLine="0"/>
-      </w:pPr>
-    </w:lvl>
-    <w:lvl w:ilvl="4">
-      <w:start w:val="1"/>
-      <w:numFmt w:val="bullet"/>
-      <w:lvlText w:val=""/>
-      <w:lvlJc w:val="left"/>
-      <w:pPr>
-        <w:ind w:left="0" w:firstLine="0"/>
-      </w:pPr>
-    </w:lvl>
-    <w:lvl w:ilvl="5">
-      <w:start w:val="1"/>
-      <w:numFmt w:val="bullet"/>
-      <w:lvlText w:val=""/>
-      <w:lvlJc w:val="left"/>
-      <w:pPr>
-        <w:ind w:left="0" w:firstLine="0"/>
-      </w:pPr>
-    </w:lvl>
-    <w:lvl w:ilvl="6">
-      <w:start w:val="1"/>
-      <w:numFmt w:val="bullet"/>
-      <w:lvlText w:val=""/>
-      <w:lvlJc w:val="left"/>
-      <w:pPr>
-        <w:ind w:left="0" w:firstLine="0"/>
-      </w:pPr>
-    </w:lvl>
-    <w:lvl w:ilvl="7">
-      <w:start w:val="1"/>
-      <w:numFmt w:val="bullet"/>
-      <w:lvlText w:val=""/>
-      <w:lvlJc w:val="left"/>
-      <w:pPr>
-        <w:ind w:left="0" w:firstLine="0"/>
-      </w:pPr>
-    </w:lvl>
-    <w:lvl w:ilvl="8">
-      <w:start w:val="1"/>
-      <w:numFmt w:val="bullet"/>
-      <w:lvlText w:val=""/>
-      <w:lvlJc w:val="left"/>
-      <w:pPr>
-        <w:ind w:left="0" w:firstLine="0"/>
-      </w:pPr>
-    </w:lvl>
-  </w:abstractNum>
-  <w:abstractNum w:abstractNumId="34" w15:restartNumberingAfterBreak="0">
-    <w:nsid w:val="77A00482"/>
-    <w:multiLevelType w:val="multilevel"/>
-    <w:tmpl w:val="56B4A466"/>
+    <w:tmpl w:val="559A65F0"/>
     <w:lvl w:ilvl="0">
       <w:start w:val="1"/>
       <w:numFmt w:val="decimal"/>
@@ -20417,17 +19897,536 @@
       </w:rPr>
     </w:lvl>
   </w:abstractNum>
+  <w:abstractNum w:abstractNumId="32" w15:restartNumberingAfterBreak="0">
+    <w:nsid w:val="631B48CA"/>
+    <w:multiLevelType w:val="multilevel"/>
+    <w:tmpl w:val="5A84F484"/>
+    <w:lvl w:ilvl="0">
+      <w:start w:val="1"/>
+      <w:numFmt w:val="decimal"/>
+      <w:lvlText w:val="%1."/>
+      <w:lvlJc w:val="left"/>
+      <w:pPr>
+        <w:ind w:left="720" w:hanging="360"/>
+      </w:pPr>
+      <w:rPr>
+        <w:u w:val="none"/>
+      </w:rPr>
+    </w:lvl>
+    <w:lvl w:ilvl="1">
+      <w:start w:val="1"/>
+      <w:numFmt w:val="lowerLetter"/>
+      <w:lvlText w:val="%2."/>
+      <w:lvlJc w:val="left"/>
+      <w:pPr>
+        <w:ind w:left="1440" w:hanging="360"/>
+      </w:pPr>
+      <w:rPr>
+        <w:u w:val="none"/>
+      </w:rPr>
+    </w:lvl>
+    <w:lvl w:ilvl="2">
+      <w:start w:val="1"/>
+      <w:numFmt w:val="lowerRoman"/>
+      <w:lvlText w:val="%3."/>
+      <w:lvlJc w:val="right"/>
+      <w:pPr>
+        <w:ind w:left="2160" w:hanging="360"/>
+      </w:pPr>
+      <w:rPr>
+        <w:u w:val="none"/>
+      </w:rPr>
+    </w:lvl>
+    <w:lvl w:ilvl="3">
+      <w:start w:val="1"/>
+      <w:numFmt w:val="decimal"/>
+      <w:lvlText w:val="%4."/>
+      <w:lvlJc w:val="left"/>
+      <w:pPr>
+        <w:ind w:left="2880" w:hanging="360"/>
+      </w:pPr>
+      <w:rPr>
+        <w:u w:val="none"/>
+      </w:rPr>
+    </w:lvl>
+    <w:lvl w:ilvl="4">
+      <w:start w:val="1"/>
+      <w:numFmt w:val="lowerLetter"/>
+      <w:lvlText w:val="%5."/>
+      <w:lvlJc w:val="left"/>
+      <w:pPr>
+        <w:ind w:left="3600" w:hanging="360"/>
+      </w:pPr>
+      <w:rPr>
+        <w:u w:val="none"/>
+      </w:rPr>
+    </w:lvl>
+    <w:lvl w:ilvl="5">
+      <w:start w:val="1"/>
+      <w:numFmt w:val="lowerRoman"/>
+      <w:lvlText w:val="%6."/>
+      <w:lvlJc w:val="right"/>
+      <w:pPr>
+        <w:ind w:left="4320" w:hanging="360"/>
+      </w:pPr>
+      <w:rPr>
+        <w:u w:val="none"/>
+      </w:rPr>
+    </w:lvl>
+    <w:lvl w:ilvl="6">
+      <w:start w:val="1"/>
+      <w:numFmt w:val="decimal"/>
+      <w:lvlText w:val="%7."/>
+      <w:lvlJc w:val="left"/>
+      <w:pPr>
+        <w:ind w:left="5040" w:hanging="360"/>
+      </w:pPr>
+      <w:rPr>
+        <w:u w:val="none"/>
+      </w:rPr>
+    </w:lvl>
+    <w:lvl w:ilvl="7">
+      <w:start w:val="1"/>
+      <w:numFmt w:val="lowerLetter"/>
+      <w:lvlText w:val="%8."/>
+      <w:lvlJc w:val="left"/>
+      <w:pPr>
+        <w:ind w:left="5760" w:hanging="360"/>
+      </w:pPr>
+      <w:rPr>
+        <w:u w:val="none"/>
+      </w:rPr>
+    </w:lvl>
+    <w:lvl w:ilvl="8">
+      <w:start w:val="1"/>
+      <w:numFmt w:val="lowerRoman"/>
+      <w:lvlText w:val="%9."/>
+      <w:lvlJc w:val="right"/>
+      <w:pPr>
+        <w:ind w:left="6480" w:hanging="360"/>
+      </w:pPr>
+      <w:rPr>
+        <w:u w:val="none"/>
+      </w:rPr>
+    </w:lvl>
+  </w:abstractNum>
+  <w:abstractNum w:abstractNumId="33" w15:restartNumberingAfterBreak="0">
+    <w:nsid w:val="63F91423"/>
+    <w:multiLevelType w:val="multilevel"/>
+    <w:tmpl w:val="73283C26"/>
+    <w:lvl w:ilvl="0">
+      <w:start w:val="1"/>
+      <w:numFmt w:val="decimal"/>
+      <w:lvlText w:val="%1."/>
+      <w:lvlJc w:val="left"/>
+      <w:pPr>
+        <w:ind w:left="720" w:hanging="360"/>
+      </w:pPr>
+      <w:rPr>
+        <w:u w:val="none"/>
+      </w:rPr>
+    </w:lvl>
+    <w:lvl w:ilvl="1">
+      <w:start w:val="1"/>
+      <w:numFmt w:val="lowerLetter"/>
+      <w:lvlText w:val="%2."/>
+      <w:lvlJc w:val="left"/>
+      <w:pPr>
+        <w:ind w:left="1440" w:hanging="360"/>
+      </w:pPr>
+      <w:rPr>
+        <w:u w:val="none"/>
+      </w:rPr>
+    </w:lvl>
+    <w:lvl w:ilvl="2">
+      <w:start w:val="1"/>
+      <w:numFmt w:val="lowerRoman"/>
+      <w:lvlText w:val="%3."/>
+      <w:lvlJc w:val="right"/>
+      <w:pPr>
+        <w:ind w:left="2160" w:hanging="360"/>
+      </w:pPr>
+      <w:rPr>
+        <w:u w:val="none"/>
+      </w:rPr>
+    </w:lvl>
+    <w:lvl w:ilvl="3">
+      <w:start w:val="1"/>
+      <w:numFmt w:val="decimal"/>
+      <w:lvlText w:val="%4."/>
+      <w:lvlJc w:val="left"/>
+      <w:pPr>
+        <w:ind w:left="2880" w:hanging="360"/>
+      </w:pPr>
+      <w:rPr>
+        <w:u w:val="none"/>
+      </w:rPr>
+    </w:lvl>
+    <w:lvl w:ilvl="4">
+      <w:start w:val="1"/>
+      <w:numFmt w:val="lowerLetter"/>
+      <w:lvlText w:val="%5."/>
+      <w:lvlJc w:val="left"/>
+      <w:pPr>
+        <w:ind w:left="3600" w:hanging="360"/>
+      </w:pPr>
+      <w:rPr>
+        <w:u w:val="none"/>
+      </w:rPr>
+    </w:lvl>
+    <w:lvl w:ilvl="5">
+      <w:start w:val="1"/>
+      <w:numFmt w:val="lowerRoman"/>
+      <w:lvlText w:val="%6."/>
+      <w:lvlJc w:val="right"/>
+      <w:pPr>
+        <w:ind w:left="4320" w:hanging="360"/>
+      </w:pPr>
+      <w:rPr>
+        <w:u w:val="none"/>
+      </w:rPr>
+    </w:lvl>
+    <w:lvl w:ilvl="6">
+      <w:start w:val="1"/>
+      <w:numFmt w:val="decimal"/>
+      <w:lvlText w:val="%7."/>
+      <w:lvlJc w:val="left"/>
+      <w:pPr>
+        <w:ind w:left="5040" w:hanging="360"/>
+      </w:pPr>
+      <w:rPr>
+        <w:u w:val="none"/>
+      </w:rPr>
+    </w:lvl>
+    <w:lvl w:ilvl="7">
+      <w:start w:val="1"/>
+      <w:numFmt w:val="lowerLetter"/>
+      <w:lvlText w:val="%8."/>
+      <w:lvlJc w:val="left"/>
+      <w:pPr>
+        <w:ind w:left="5760" w:hanging="360"/>
+      </w:pPr>
+      <w:rPr>
+        <w:u w:val="none"/>
+      </w:rPr>
+    </w:lvl>
+    <w:lvl w:ilvl="8">
+      <w:start w:val="1"/>
+      <w:numFmt w:val="lowerRoman"/>
+      <w:lvlText w:val="%9."/>
+      <w:lvlJc w:val="right"/>
+      <w:pPr>
+        <w:ind w:left="6480" w:hanging="360"/>
+      </w:pPr>
+      <w:rPr>
+        <w:u w:val="none"/>
+      </w:rPr>
+    </w:lvl>
+  </w:abstractNum>
+  <w:abstractNum w:abstractNumId="34" w15:restartNumberingAfterBreak="0">
+    <w:nsid w:val="702C109A"/>
+    <w:multiLevelType w:val="multilevel"/>
+    <w:tmpl w:val="2CDEB5E8"/>
+    <w:lvl w:ilvl="0">
+      <w:start w:val="1"/>
+      <w:numFmt w:val="decimal"/>
+      <w:lvlText w:val="%1."/>
+      <w:lvlJc w:val="left"/>
+      <w:pPr>
+        <w:ind w:left="720" w:hanging="360"/>
+      </w:pPr>
+      <w:rPr>
+        <w:u w:val="none"/>
+      </w:rPr>
+    </w:lvl>
+    <w:lvl w:ilvl="1">
+      <w:start w:val="1"/>
+      <w:numFmt w:val="lowerLetter"/>
+      <w:lvlText w:val="%2."/>
+      <w:lvlJc w:val="left"/>
+      <w:pPr>
+        <w:ind w:left="1440" w:hanging="360"/>
+      </w:pPr>
+      <w:rPr>
+        <w:u w:val="none"/>
+      </w:rPr>
+    </w:lvl>
+    <w:lvl w:ilvl="2">
+      <w:start w:val="1"/>
+      <w:numFmt w:val="lowerRoman"/>
+      <w:lvlText w:val="%3."/>
+      <w:lvlJc w:val="right"/>
+      <w:pPr>
+        <w:ind w:left="2160" w:hanging="360"/>
+      </w:pPr>
+      <w:rPr>
+        <w:u w:val="none"/>
+      </w:rPr>
+    </w:lvl>
+    <w:lvl w:ilvl="3">
+      <w:start w:val="1"/>
+      <w:numFmt w:val="decimal"/>
+      <w:lvlText w:val="%4."/>
+      <w:lvlJc w:val="left"/>
+      <w:pPr>
+        <w:ind w:left="2880" w:hanging="360"/>
+      </w:pPr>
+      <w:rPr>
+        <w:u w:val="none"/>
+      </w:rPr>
+    </w:lvl>
+    <w:lvl w:ilvl="4">
+      <w:start w:val="1"/>
+      <w:numFmt w:val="lowerLetter"/>
+      <w:lvlText w:val="%5."/>
+      <w:lvlJc w:val="left"/>
+      <w:pPr>
+        <w:ind w:left="3600" w:hanging="360"/>
+      </w:pPr>
+      <w:rPr>
+        <w:u w:val="none"/>
+      </w:rPr>
+    </w:lvl>
+    <w:lvl w:ilvl="5">
+      <w:start w:val="1"/>
+      <w:numFmt w:val="lowerRoman"/>
+      <w:lvlText w:val="%6."/>
+      <w:lvlJc w:val="right"/>
+      <w:pPr>
+        <w:ind w:left="4320" w:hanging="360"/>
+      </w:pPr>
+      <w:rPr>
+        <w:u w:val="none"/>
+      </w:rPr>
+    </w:lvl>
+    <w:lvl w:ilvl="6">
+      <w:start w:val="1"/>
+      <w:numFmt w:val="decimal"/>
+      <w:lvlText w:val="%7."/>
+      <w:lvlJc w:val="left"/>
+      <w:pPr>
+        <w:ind w:left="5040" w:hanging="360"/>
+      </w:pPr>
+      <w:rPr>
+        <w:u w:val="none"/>
+      </w:rPr>
+    </w:lvl>
+    <w:lvl w:ilvl="7">
+      <w:start w:val="1"/>
+      <w:numFmt w:val="lowerLetter"/>
+      <w:lvlText w:val="%8."/>
+      <w:lvlJc w:val="left"/>
+      <w:pPr>
+        <w:ind w:left="5760" w:hanging="360"/>
+      </w:pPr>
+      <w:rPr>
+        <w:u w:val="none"/>
+      </w:rPr>
+    </w:lvl>
+    <w:lvl w:ilvl="8">
+      <w:start w:val="1"/>
+      <w:numFmt w:val="lowerRoman"/>
+      <w:lvlText w:val="%9."/>
+      <w:lvlJc w:val="right"/>
+      <w:pPr>
+        <w:ind w:left="6480" w:hanging="360"/>
+      </w:pPr>
+      <w:rPr>
+        <w:u w:val="none"/>
+      </w:rPr>
+    </w:lvl>
+  </w:abstractNum>
   <w:abstractNum w:abstractNumId="35" w15:restartNumberingAfterBreak="0">
-    <w:nsid w:val="7F1B03BB"/>
+    <w:nsid w:val="726C7138"/>
     <w:multiLevelType w:val="multilevel"/>
-    <w:tmpl w:val="B956BEE8"/>
+    <w:tmpl w:val="A0042AA4"/>
+    <w:lvl w:ilvl="0">
+      <w:start w:val="1"/>
+      <w:numFmt w:val="bullet"/>
+      <w:lvlText w:val="●"/>
+      <w:lvlJc w:val="left"/>
+      <w:pPr>
+        <w:ind w:left="360" w:hanging="360"/>
+      </w:pPr>
+      <w:rPr>
+        <w:rFonts w:ascii="Noto Sans Symbols" w:eastAsia="Noto Sans Symbols" w:hAnsi="Noto Sans Symbols" w:cs="Noto Sans Symbols"/>
+        <w:vertAlign w:val="baseline"/>
+      </w:rPr>
+    </w:lvl>
+    <w:lvl w:ilvl="1">
+      <w:start w:val="1"/>
+      <w:numFmt w:val="bullet"/>
+      <w:lvlText w:val=""/>
+      <w:lvlJc w:val="left"/>
+      <w:pPr>
+        <w:ind w:left="0" w:firstLine="0"/>
+      </w:pPr>
+    </w:lvl>
+    <w:lvl w:ilvl="2">
+      <w:start w:val="1"/>
+      <w:numFmt w:val="bullet"/>
+      <w:lvlText w:val=""/>
+      <w:lvlJc w:val="left"/>
+      <w:pPr>
+        <w:ind w:left="0" w:firstLine="0"/>
+      </w:pPr>
+    </w:lvl>
+    <w:lvl w:ilvl="3">
+      <w:start w:val="1"/>
+      <w:numFmt w:val="bullet"/>
+      <w:lvlText w:val=""/>
+      <w:lvlJc w:val="left"/>
+      <w:pPr>
+        <w:ind w:left="0" w:firstLine="0"/>
+      </w:pPr>
+    </w:lvl>
+    <w:lvl w:ilvl="4">
+      <w:start w:val="1"/>
+      <w:numFmt w:val="bullet"/>
+      <w:lvlText w:val=""/>
+      <w:lvlJc w:val="left"/>
+      <w:pPr>
+        <w:ind w:left="0" w:firstLine="0"/>
+      </w:pPr>
+    </w:lvl>
+    <w:lvl w:ilvl="5">
+      <w:start w:val="1"/>
+      <w:numFmt w:val="bullet"/>
+      <w:lvlText w:val=""/>
+      <w:lvlJc w:val="left"/>
+      <w:pPr>
+        <w:ind w:left="0" w:firstLine="0"/>
+      </w:pPr>
+    </w:lvl>
+    <w:lvl w:ilvl="6">
+      <w:start w:val="1"/>
+      <w:numFmt w:val="bullet"/>
+      <w:lvlText w:val=""/>
+      <w:lvlJc w:val="left"/>
+      <w:pPr>
+        <w:ind w:left="0" w:firstLine="0"/>
+      </w:pPr>
+    </w:lvl>
+    <w:lvl w:ilvl="7">
+      <w:start w:val="1"/>
+      <w:numFmt w:val="bullet"/>
+      <w:lvlText w:val=""/>
+      <w:lvlJc w:val="left"/>
+      <w:pPr>
+        <w:ind w:left="0" w:firstLine="0"/>
+      </w:pPr>
+    </w:lvl>
+    <w:lvl w:ilvl="8">
+      <w:start w:val="1"/>
+      <w:numFmt w:val="bullet"/>
+      <w:lvlText w:val=""/>
+      <w:lvlJc w:val="left"/>
+      <w:pPr>
+        <w:ind w:left="0" w:firstLine="0"/>
+      </w:pPr>
+    </w:lvl>
+  </w:abstractNum>
+  <w:abstractNum w:abstractNumId="36" w15:restartNumberingAfterBreak="0">
+    <w:nsid w:val="792D08B3"/>
+    <w:multiLevelType w:val="multilevel"/>
+    <w:tmpl w:val="B762DDC6"/>
+    <w:lvl w:ilvl="0">
+      <w:start w:val="1"/>
+      <w:numFmt w:val="bullet"/>
+      <w:lvlText w:val="●"/>
+      <w:lvlJc w:val="left"/>
+      <w:pPr>
+        <w:ind w:left="360" w:hanging="360"/>
+      </w:pPr>
+      <w:rPr>
+        <w:rFonts w:ascii="Noto Sans Symbols" w:eastAsia="Noto Sans Symbols" w:hAnsi="Noto Sans Symbols" w:cs="Noto Sans Symbols"/>
+        <w:vertAlign w:val="baseline"/>
+      </w:rPr>
+    </w:lvl>
+    <w:lvl w:ilvl="1">
+      <w:start w:val="1"/>
+      <w:numFmt w:val="bullet"/>
+      <w:lvlText w:val=""/>
+      <w:lvlJc w:val="left"/>
+      <w:pPr>
+        <w:ind w:left="0" w:firstLine="0"/>
+      </w:pPr>
+    </w:lvl>
+    <w:lvl w:ilvl="2">
+      <w:start w:val="1"/>
+      <w:numFmt w:val="bullet"/>
+      <w:lvlText w:val=""/>
+      <w:lvlJc w:val="left"/>
+      <w:pPr>
+        <w:ind w:left="0" w:firstLine="0"/>
+      </w:pPr>
+    </w:lvl>
+    <w:lvl w:ilvl="3">
+      <w:start w:val="1"/>
+      <w:numFmt w:val="bullet"/>
+      <w:lvlText w:val=""/>
+      <w:lvlJc w:val="left"/>
+      <w:pPr>
+        <w:ind w:left="0" w:firstLine="0"/>
+      </w:pPr>
+    </w:lvl>
+    <w:lvl w:ilvl="4">
+      <w:start w:val="1"/>
+      <w:numFmt w:val="bullet"/>
+      <w:lvlText w:val=""/>
+      <w:lvlJc w:val="left"/>
+      <w:pPr>
+        <w:ind w:left="0" w:firstLine="0"/>
+      </w:pPr>
+    </w:lvl>
+    <w:lvl w:ilvl="5">
+      <w:start w:val="1"/>
+      <w:numFmt w:val="bullet"/>
+      <w:lvlText w:val=""/>
+      <w:lvlJc w:val="left"/>
+      <w:pPr>
+        <w:ind w:left="0" w:firstLine="0"/>
+      </w:pPr>
+    </w:lvl>
+    <w:lvl w:ilvl="6">
+      <w:start w:val="1"/>
+      <w:numFmt w:val="bullet"/>
+      <w:lvlText w:val=""/>
+      <w:lvlJc w:val="left"/>
+      <w:pPr>
+        <w:ind w:left="0" w:firstLine="0"/>
+      </w:pPr>
+    </w:lvl>
+    <w:lvl w:ilvl="7">
+      <w:start w:val="1"/>
+      <w:numFmt w:val="bullet"/>
+      <w:lvlText w:val=""/>
+      <w:lvlJc w:val="left"/>
+      <w:pPr>
+        <w:ind w:left="0" w:firstLine="0"/>
+      </w:pPr>
+    </w:lvl>
+    <w:lvl w:ilvl="8">
+      <w:start w:val="1"/>
+      <w:numFmt w:val="bullet"/>
+      <w:lvlText w:val=""/>
+      <w:lvlJc w:val="left"/>
+      <w:pPr>
+        <w:ind w:left="0" w:firstLine="0"/>
+      </w:pPr>
+    </w:lvl>
+  </w:abstractNum>
+  <w:abstractNum w:abstractNumId="37" w15:restartNumberingAfterBreak="0">
+    <w:nsid w:val="79504887"/>
+    <w:multiLevelType w:val="multilevel"/>
+    <w:tmpl w:val="301C1FB2"/>
     <w:lvl w:ilvl="0">
       <w:start w:val="1"/>
       <w:numFmt w:val="bullet"/>
       <w:lvlText w:val="▪"/>
       <w:lvlJc w:val="left"/>
       <w:pPr>
-        <w:ind w:left="720" w:hanging="360"/>
+        <w:ind w:left="1080" w:hanging="360"/>
       </w:pPr>
       <w:rPr>
         <w:rFonts w:ascii="Noto Sans Symbols" w:eastAsia="Noto Sans Symbols" w:hAnsi="Noto Sans Symbols" w:cs="Noto Sans Symbols"/>
@@ -20440,7 +20439,7 @@
       <w:lvlText w:val="o"/>
       <w:lvlJc w:val="left"/>
       <w:pPr>
-        <w:ind w:left="1440" w:hanging="360"/>
+        <w:ind w:left="1800" w:hanging="360"/>
       </w:pPr>
       <w:rPr>
         <w:rFonts w:ascii="Courier New" w:eastAsia="Courier New" w:hAnsi="Courier New" w:cs="Courier New"/>
@@ -20453,7 +20452,7 @@
       <w:lvlText w:val="▪"/>
       <w:lvlJc w:val="left"/>
       <w:pPr>
-        <w:ind w:left="2160" w:hanging="360"/>
+        <w:ind w:left="2520" w:hanging="360"/>
       </w:pPr>
       <w:rPr>
         <w:rFonts w:ascii="Noto Sans Symbols" w:eastAsia="Noto Sans Symbols" w:hAnsi="Noto Sans Symbols" w:cs="Noto Sans Symbols"/>
@@ -20466,7 +20465,7 @@
       <w:lvlText w:val="●"/>
       <w:lvlJc w:val="left"/>
       <w:pPr>
-        <w:ind w:left="2880" w:hanging="360"/>
+        <w:ind w:left="3240" w:hanging="360"/>
       </w:pPr>
       <w:rPr>
         <w:rFonts w:ascii="Noto Sans Symbols" w:eastAsia="Noto Sans Symbols" w:hAnsi="Noto Sans Symbols" w:cs="Noto Sans Symbols"/>
@@ -20479,7 +20478,7 @@
       <w:lvlText w:val="o"/>
       <w:lvlJc w:val="left"/>
       <w:pPr>
-        <w:ind w:left="3600" w:hanging="360"/>
+        <w:ind w:left="3960" w:hanging="360"/>
       </w:pPr>
       <w:rPr>
         <w:rFonts w:ascii="Courier New" w:eastAsia="Courier New" w:hAnsi="Courier New" w:cs="Courier New"/>
@@ -20492,7 +20491,7 @@
       <w:lvlText w:val="▪"/>
       <w:lvlJc w:val="left"/>
       <w:pPr>
-        <w:ind w:left="4320" w:hanging="360"/>
+        <w:ind w:left="4680" w:hanging="360"/>
       </w:pPr>
       <w:rPr>
         <w:rFonts w:ascii="Noto Sans Symbols" w:eastAsia="Noto Sans Symbols" w:hAnsi="Noto Sans Symbols" w:cs="Noto Sans Symbols"/>
@@ -20505,7 +20504,7 @@
       <w:lvlText w:val="●"/>
       <w:lvlJc w:val="left"/>
       <w:pPr>
-        <w:ind w:left="5040" w:hanging="360"/>
+        <w:ind w:left="5400" w:hanging="360"/>
       </w:pPr>
       <w:rPr>
         <w:rFonts w:ascii="Noto Sans Symbols" w:eastAsia="Noto Sans Symbols" w:hAnsi="Noto Sans Symbols" w:cs="Noto Sans Symbols"/>
@@ -20518,7 +20517,7 @@
       <w:lvlText w:val="o"/>
       <w:lvlJc w:val="left"/>
       <w:pPr>
-        <w:ind w:left="5760" w:hanging="360"/>
+        <w:ind w:left="6120" w:hanging="360"/>
       </w:pPr>
       <w:rPr>
         <w:rFonts w:ascii="Courier New" w:eastAsia="Courier New" w:hAnsi="Courier New" w:cs="Courier New"/>
@@ -20531,7 +20530,7 @@
       <w:lvlText w:val="▪"/>
       <w:lvlJc w:val="left"/>
       <w:pPr>
-        <w:ind w:left="6480" w:hanging="360"/>
+        <w:ind w:left="6840" w:hanging="360"/>
       </w:pPr>
       <w:rPr>
         <w:rFonts w:ascii="Noto Sans Symbols" w:eastAsia="Noto Sans Symbols" w:hAnsi="Noto Sans Symbols" w:cs="Noto Sans Symbols"/>
@@ -20539,113 +20538,569 @@
       </w:rPr>
     </w:lvl>
   </w:abstractNum>
+  <w:abstractNum w:abstractNumId="38" w15:restartNumberingAfterBreak="0">
+    <w:nsid w:val="7C551A82"/>
+    <w:multiLevelType w:val="multilevel"/>
+    <w:tmpl w:val="31329FC4"/>
+    <w:lvl w:ilvl="0">
+      <w:start w:val="1"/>
+      <w:numFmt w:val="bullet"/>
+      <w:lvlText w:val="●"/>
+      <w:lvlJc w:val="left"/>
+      <w:pPr>
+        <w:ind w:left="360" w:hanging="360"/>
+      </w:pPr>
+      <w:rPr>
+        <w:rFonts w:ascii="Noto Sans Symbols" w:eastAsia="Noto Sans Symbols" w:hAnsi="Noto Sans Symbols" w:cs="Noto Sans Symbols"/>
+        <w:vertAlign w:val="baseline"/>
+      </w:rPr>
+    </w:lvl>
+    <w:lvl w:ilvl="1">
+      <w:start w:val="1"/>
+      <w:numFmt w:val="bullet"/>
+      <w:lvlText w:val=""/>
+      <w:lvlJc w:val="left"/>
+      <w:pPr>
+        <w:ind w:left="0" w:firstLine="0"/>
+      </w:pPr>
+    </w:lvl>
+    <w:lvl w:ilvl="2">
+      <w:start w:val="1"/>
+      <w:numFmt w:val="bullet"/>
+      <w:lvlText w:val=""/>
+      <w:lvlJc w:val="left"/>
+      <w:pPr>
+        <w:ind w:left="0" w:firstLine="0"/>
+      </w:pPr>
+    </w:lvl>
+    <w:lvl w:ilvl="3">
+      <w:start w:val="1"/>
+      <w:numFmt w:val="bullet"/>
+      <w:lvlText w:val=""/>
+      <w:lvlJc w:val="left"/>
+      <w:pPr>
+        <w:ind w:left="0" w:firstLine="0"/>
+      </w:pPr>
+    </w:lvl>
+    <w:lvl w:ilvl="4">
+      <w:start w:val="1"/>
+      <w:numFmt w:val="bullet"/>
+      <w:lvlText w:val=""/>
+      <w:lvlJc w:val="left"/>
+      <w:pPr>
+        <w:ind w:left="0" w:firstLine="0"/>
+      </w:pPr>
+    </w:lvl>
+    <w:lvl w:ilvl="5">
+      <w:start w:val="1"/>
+      <w:numFmt w:val="bullet"/>
+      <w:lvlText w:val=""/>
+      <w:lvlJc w:val="left"/>
+      <w:pPr>
+        <w:ind w:left="0" w:firstLine="0"/>
+      </w:pPr>
+    </w:lvl>
+    <w:lvl w:ilvl="6">
+      <w:start w:val="1"/>
+      <w:numFmt w:val="bullet"/>
+      <w:lvlText w:val=""/>
+      <w:lvlJc w:val="left"/>
+      <w:pPr>
+        <w:ind w:left="0" w:firstLine="0"/>
+      </w:pPr>
+    </w:lvl>
+    <w:lvl w:ilvl="7">
+      <w:start w:val="1"/>
+      <w:numFmt w:val="bullet"/>
+      <w:lvlText w:val=""/>
+      <w:lvlJc w:val="left"/>
+      <w:pPr>
+        <w:ind w:left="0" w:firstLine="0"/>
+      </w:pPr>
+    </w:lvl>
+    <w:lvl w:ilvl="8">
+      <w:start w:val="1"/>
+      <w:numFmt w:val="bullet"/>
+      <w:lvlText w:val=""/>
+      <w:lvlJc w:val="left"/>
+      <w:pPr>
+        <w:ind w:left="0" w:firstLine="0"/>
+      </w:pPr>
+    </w:lvl>
+  </w:abstractNum>
+  <w:abstractNum w:abstractNumId="39" w15:restartNumberingAfterBreak="0">
+    <w:nsid w:val="7CD6657C"/>
+    <w:multiLevelType w:val="multilevel"/>
+    <w:tmpl w:val="0E24EDF4"/>
+    <w:lvl w:ilvl="0">
+      <w:start w:val="1"/>
+      <w:numFmt w:val="decimal"/>
+      <w:lvlText w:val="%1."/>
+      <w:lvlJc w:val="left"/>
+      <w:pPr>
+        <w:ind w:left="720" w:hanging="360"/>
+      </w:pPr>
+      <w:rPr>
+        <w:u w:val="none"/>
+      </w:rPr>
+    </w:lvl>
+    <w:lvl w:ilvl="1">
+      <w:start w:val="1"/>
+      <w:numFmt w:val="lowerLetter"/>
+      <w:lvlText w:val="%2."/>
+      <w:lvlJc w:val="left"/>
+      <w:pPr>
+        <w:ind w:left="1440" w:hanging="360"/>
+      </w:pPr>
+      <w:rPr>
+        <w:u w:val="none"/>
+      </w:rPr>
+    </w:lvl>
+    <w:lvl w:ilvl="2">
+      <w:start w:val="1"/>
+      <w:numFmt w:val="lowerRoman"/>
+      <w:lvlText w:val="%3."/>
+      <w:lvlJc w:val="right"/>
+      <w:pPr>
+        <w:ind w:left="2160" w:hanging="360"/>
+      </w:pPr>
+      <w:rPr>
+        <w:u w:val="none"/>
+      </w:rPr>
+    </w:lvl>
+    <w:lvl w:ilvl="3">
+      <w:start w:val="1"/>
+      <w:numFmt w:val="decimal"/>
+      <w:lvlText w:val="%4."/>
+      <w:lvlJc w:val="left"/>
+      <w:pPr>
+        <w:ind w:left="2880" w:hanging="360"/>
+      </w:pPr>
+      <w:rPr>
+        <w:u w:val="none"/>
+      </w:rPr>
+    </w:lvl>
+    <w:lvl w:ilvl="4">
+      <w:start w:val="1"/>
+      <w:numFmt w:val="lowerLetter"/>
+      <w:lvlText w:val="%5."/>
+      <w:lvlJc w:val="left"/>
+      <w:pPr>
+        <w:ind w:left="3600" w:hanging="360"/>
+      </w:pPr>
+      <w:rPr>
+        <w:u w:val="none"/>
+      </w:rPr>
+    </w:lvl>
+    <w:lvl w:ilvl="5">
+      <w:start w:val="1"/>
+      <w:numFmt w:val="lowerRoman"/>
+      <w:lvlText w:val="%6."/>
+      <w:lvlJc w:val="right"/>
+      <w:pPr>
+        <w:ind w:left="4320" w:hanging="360"/>
+      </w:pPr>
+      <w:rPr>
+        <w:u w:val="none"/>
+      </w:rPr>
+    </w:lvl>
+    <w:lvl w:ilvl="6">
+      <w:start w:val="1"/>
+      <w:numFmt w:val="decimal"/>
+      <w:lvlText w:val="%7."/>
+      <w:lvlJc w:val="left"/>
+      <w:pPr>
+        <w:ind w:left="5040" w:hanging="360"/>
+      </w:pPr>
+      <w:rPr>
+        <w:u w:val="none"/>
+      </w:rPr>
+    </w:lvl>
+    <w:lvl w:ilvl="7">
+      <w:start w:val="1"/>
+      <w:numFmt w:val="lowerLetter"/>
+      <w:lvlText w:val="%8."/>
+      <w:lvlJc w:val="left"/>
+      <w:pPr>
+        <w:ind w:left="5760" w:hanging="360"/>
+      </w:pPr>
+      <w:rPr>
+        <w:u w:val="none"/>
+      </w:rPr>
+    </w:lvl>
+    <w:lvl w:ilvl="8">
+      <w:start w:val="1"/>
+      <w:numFmt w:val="lowerRoman"/>
+      <w:lvlText w:val="%9."/>
+      <w:lvlJc w:val="right"/>
+      <w:pPr>
+        <w:ind w:left="6480" w:hanging="360"/>
+      </w:pPr>
+      <w:rPr>
+        <w:u w:val="none"/>
+      </w:rPr>
+    </w:lvl>
+  </w:abstractNum>
+  <w:abstractNum w:abstractNumId="40" w15:restartNumberingAfterBreak="0">
+    <w:nsid w:val="7E625208"/>
+    <w:multiLevelType w:val="multilevel"/>
+    <w:tmpl w:val="62DAD9EE"/>
+    <w:lvl w:ilvl="0">
+      <w:start w:val="1"/>
+      <w:numFmt w:val="bullet"/>
+      <w:lvlText w:val="▪"/>
+      <w:lvlJc w:val="left"/>
+      <w:pPr>
+        <w:ind w:left="720" w:hanging="360"/>
+      </w:pPr>
+      <w:rPr>
+        <w:rFonts w:ascii="Noto Sans Symbols" w:eastAsia="Noto Sans Symbols" w:hAnsi="Noto Sans Symbols" w:cs="Noto Sans Symbols"/>
+        <w:vertAlign w:val="baseline"/>
+      </w:rPr>
+    </w:lvl>
+    <w:lvl w:ilvl="1">
+      <w:start w:val="1"/>
+      <w:numFmt w:val="bullet"/>
+      <w:lvlText w:val="o"/>
+      <w:lvlJc w:val="left"/>
+      <w:pPr>
+        <w:ind w:left="1440" w:hanging="360"/>
+      </w:pPr>
+      <w:rPr>
+        <w:rFonts w:ascii="Courier New" w:eastAsia="Courier New" w:hAnsi="Courier New" w:cs="Courier New"/>
+        <w:vertAlign w:val="baseline"/>
+      </w:rPr>
+    </w:lvl>
+    <w:lvl w:ilvl="2">
+      <w:start w:val="1"/>
+      <w:numFmt w:val="bullet"/>
+      <w:lvlText w:val="▪"/>
+      <w:lvlJc w:val="left"/>
+      <w:pPr>
+        <w:ind w:left="2160" w:hanging="360"/>
+      </w:pPr>
+      <w:rPr>
+        <w:rFonts w:ascii="Noto Sans Symbols" w:eastAsia="Noto Sans Symbols" w:hAnsi="Noto Sans Symbols" w:cs="Noto Sans Symbols"/>
+        <w:vertAlign w:val="baseline"/>
+      </w:rPr>
+    </w:lvl>
+    <w:lvl w:ilvl="3">
+      <w:start w:val="1"/>
+      <w:numFmt w:val="bullet"/>
+      <w:lvlText w:val="●"/>
+      <w:lvlJc w:val="left"/>
+      <w:pPr>
+        <w:ind w:left="2880" w:hanging="360"/>
+      </w:pPr>
+      <w:rPr>
+        <w:rFonts w:ascii="Noto Sans Symbols" w:eastAsia="Noto Sans Symbols" w:hAnsi="Noto Sans Symbols" w:cs="Noto Sans Symbols"/>
+        <w:vertAlign w:val="baseline"/>
+      </w:rPr>
+    </w:lvl>
+    <w:lvl w:ilvl="4">
+      <w:start w:val="1"/>
+      <w:numFmt w:val="bullet"/>
+      <w:lvlText w:val="o"/>
+      <w:lvlJc w:val="left"/>
+      <w:pPr>
+        <w:ind w:left="3600" w:hanging="360"/>
+      </w:pPr>
+      <w:rPr>
+        <w:rFonts w:ascii="Courier New" w:eastAsia="Courier New" w:hAnsi="Courier New" w:cs="Courier New"/>
+        <w:vertAlign w:val="baseline"/>
+      </w:rPr>
+    </w:lvl>
+    <w:lvl w:ilvl="5">
+      <w:start w:val="1"/>
+      <w:numFmt w:val="bullet"/>
+      <w:lvlText w:val="▪"/>
+      <w:lvlJc w:val="left"/>
+      <w:pPr>
+        <w:ind w:left="4320" w:hanging="360"/>
+      </w:pPr>
+      <w:rPr>
+        <w:rFonts w:ascii="Noto Sans Symbols" w:eastAsia="Noto Sans Symbols" w:hAnsi="Noto Sans Symbols" w:cs="Noto Sans Symbols"/>
+        <w:vertAlign w:val="baseline"/>
+      </w:rPr>
+    </w:lvl>
+    <w:lvl w:ilvl="6">
+      <w:start w:val="1"/>
+      <w:numFmt w:val="bullet"/>
+      <w:lvlText w:val="●"/>
+      <w:lvlJc w:val="left"/>
+      <w:pPr>
+        <w:ind w:left="5040" w:hanging="360"/>
+      </w:pPr>
+      <w:rPr>
+        <w:rFonts w:ascii="Noto Sans Symbols" w:eastAsia="Noto Sans Symbols" w:hAnsi="Noto Sans Symbols" w:cs="Noto Sans Symbols"/>
+        <w:vertAlign w:val="baseline"/>
+      </w:rPr>
+    </w:lvl>
+    <w:lvl w:ilvl="7">
+      <w:start w:val="1"/>
+      <w:numFmt w:val="bullet"/>
+      <w:lvlText w:val="o"/>
+      <w:lvlJc w:val="left"/>
+      <w:pPr>
+        <w:ind w:left="5760" w:hanging="360"/>
+      </w:pPr>
+      <w:rPr>
+        <w:rFonts w:ascii="Courier New" w:eastAsia="Courier New" w:hAnsi="Courier New" w:cs="Courier New"/>
+        <w:vertAlign w:val="baseline"/>
+      </w:rPr>
+    </w:lvl>
+    <w:lvl w:ilvl="8">
+      <w:start w:val="1"/>
+      <w:numFmt w:val="bullet"/>
+      <w:lvlText w:val="▪"/>
+      <w:lvlJc w:val="left"/>
+      <w:pPr>
+        <w:ind w:left="6480" w:hanging="360"/>
+      </w:pPr>
+      <w:rPr>
+        <w:rFonts w:ascii="Noto Sans Symbols" w:eastAsia="Noto Sans Symbols" w:hAnsi="Noto Sans Symbols" w:cs="Noto Sans Symbols"/>
+        <w:vertAlign w:val="baseline"/>
+      </w:rPr>
+    </w:lvl>
+  </w:abstractNum>
+  <w:abstractNum w:abstractNumId="41" w15:restartNumberingAfterBreak="0">
+    <w:nsid w:val="7FE25E97"/>
+    <w:multiLevelType w:val="multilevel"/>
+    <w:tmpl w:val="0ECAD0A6"/>
+    <w:lvl w:ilvl="0">
+      <w:start w:val="1"/>
+      <w:numFmt w:val="decimal"/>
+      <w:lvlText w:val="%1."/>
+      <w:lvlJc w:val="left"/>
+      <w:pPr>
+        <w:ind w:left="720" w:hanging="360"/>
+      </w:pPr>
+      <w:rPr>
+        <w:u w:val="none"/>
+      </w:rPr>
+    </w:lvl>
+    <w:lvl w:ilvl="1">
+      <w:start w:val="1"/>
+      <w:numFmt w:val="lowerLetter"/>
+      <w:lvlText w:val="%2."/>
+      <w:lvlJc w:val="left"/>
+      <w:pPr>
+        <w:ind w:left="1440" w:hanging="360"/>
+      </w:pPr>
+      <w:rPr>
+        <w:u w:val="none"/>
+      </w:rPr>
+    </w:lvl>
+    <w:lvl w:ilvl="2">
+      <w:start w:val="1"/>
+      <w:numFmt w:val="lowerRoman"/>
+      <w:lvlText w:val="%3."/>
+      <w:lvlJc w:val="right"/>
+      <w:pPr>
+        <w:ind w:left="2160" w:hanging="360"/>
+      </w:pPr>
+      <w:rPr>
+        <w:u w:val="none"/>
+      </w:rPr>
+    </w:lvl>
+    <w:lvl w:ilvl="3">
+      <w:start w:val="1"/>
+      <w:numFmt w:val="decimal"/>
+      <w:lvlText w:val="%4."/>
+      <w:lvlJc w:val="left"/>
+      <w:pPr>
+        <w:ind w:left="2880" w:hanging="360"/>
+      </w:pPr>
+      <w:rPr>
+        <w:u w:val="none"/>
+      </w:rPr>
+    </w:lvl>
+    <w:lvl w:ilvl="4">
+      <w:start w:val="1"/>
+      <w:numFmt w:val="lowerLetter"/>
+      <w:lvlText w:val="%5."/>
+      <w:lvlJc w:val="left"/>
+      <w:pPr>
+        <w:ind w:left="3600" w:hanging="360"/>
+      </w:pPr>
+      <w:rPr>
+        <w:u w:val="none"/>
+      </w:rPr>
+    </w:lvl>
+    <w:lvl w:ilvl="5">
+      <w:start w:val="1"/>
+      <w:numFmt w:val="lowerRoman"/>
+      <w:lvlText w:val="%6."/>
+      <w:lvlJc w:val="right"/>
+      <w:pPr>
+        <w:ind w:left="4320" w:hanging="360"/>
+      </w:pPr>
+      <w:rPr>
+        <w:u w:val="none"/>
+      </w:rPr>
+    </w:lvl>
+    <w:lvl w:ilvl="6">
+      <w:start w:val="1"/>
+      <w:numFmt w:val="decimal"/>
+      <w:lvlText w:val="%7."/>
+      <w:lvlJc w:val="left"/>
+      <w:pPr>
+        <w:ind w:left="5040" w:hanging="360"/>
+      </w:pPr>
+      <w:rPr>
+        <w:u w:val="none"/>
+      </w:rPr>
+    </w:lvl>
+    <w:lvl w:ilvl="7">
+      <w:start w:val="1"/>
+      <w:numFmt w:val="lowerLetter"/>
+      <w:lvlText w:val="%8."/>
+      <w:lvlJc w:val="left"/>
+      <w:pPr>
+        <w:ind w:left="5760" w:hanging="360"/>
+      </w:pPr>
+      <w:rPr>
+        <w:u w:val="none"/>
+      </w:rPr>
+    </w:lvl>
+    <w:lvl w:ilvl="8">
+      <w:start w:val="1"/>
+      <w:numFmt w:val="lowerRoman"/>
+      <w:lvlText w:val="%9."/>
+      <w:lvlJc w:val="right"/>
+      <w:pPr>
+        <w:ind w:left="6480" w:hanging="360"/>
+      </w:pPr>
+      <w:rPr>
+        <w:u w:val="none"/>
+      </w:rPr>
+    </w:lvl>
+  </w:abstractNum>
   <w:num w:numId="1">
+    <w:abstractNumId w:val="5"/>
+  </w:num>
+  <w:num w:numId="2">
+    <w:abstractNumId w:val="10"/>
+  </w:num>
+  <w:num w:numId="3">
+    <w:abstractNumId w:val="22"/>
+  </w:num>
+  <w:num w:numId="4">
     <w:abstractNumId w:val="9"/>
   </w:num>
-  <w:num w:numId="2">
+  <w:num w:numId="5">
+    <w:abstractNumId w:val="3"/>
+  </w:num>
+  <w:num w:numId="6">
+    <w:abstractNumId w:val="38"/>
+  </w:num>
+  <w:num w:numId="7">
+    <w:abstractNumId w:val="23"/>
+  </w:num>
+  <w:num w:numId="8">
+    <w:abstractNumId w:val="36"/>
+  </w:num>
+  <w:num w:numId="9">
+    <w:abstractNumId w:val="28"/>
+  </w:num>
+  <w:num w:numId="10">
+    <w:abstractNumId w:val="21"/>
+  </w:num>
+  <w:num w:numId="11">
+    <w:abstractNumId w:val="17"/>
+  </w:num>
+  <w:num w:numId="12">
+    <w:abstractNumId w:val="2"/>
+  </w:num>
+  <w:num w:numId="13">
+    <w:abstractNumId w:val="29"/>
+  </w:num>
+  <w:num w:numId="14">
+    <w:abstractNumId w:val="41"/>
+  </w:num>
+  <w:num w:numId="15">
+    <w:abstractNumId w:val="0"/>
+  </w:num>
+  <w:num w:numId="16">
+    <w:abstractNumId w:val="32"/>
+  </w:num>
+  <w:num w:numId="17">
+    <w:abstractNumId w:val="7"/>
+  </w:num>
+  <w:num w:numId="18">
+    <w:abstractNumId w:val="6"/>
+  </w:num>
+  <w:num w:numId="19">
+    <w:abstractNumId w:val="39"/>
+  </w:num>
+  <w:num w:numId="20">
+    <w:abstractNumId w:val="13"/>
+  </w:num>
+  <w:num w:numId="21">
+    <w:abstractNumId w:val="19"/>
+  </w:num>
+  <w:num w:numId="22">
+    <w:abstractNumId w:val="14"/>
+  </w:num>
+  <w:num w:numId="23">
     <w:abstractNumId w:val="34"/>
   </w:num>
-  <w:num w:numId="3">
-    <w:abstractNumId w:val="19"/>
+  <w:num w:numId="24">
+    <w:abstractNumId w:val="37"/>
   </w:num>
-  <w:num w:numId="4">
-    <w:abstractNumId w:val="7"/>
+  <w:num w:numId="25">
+    <w:abstractNumId w:val="18"/>
   </w:num>
-  <w:num w:numId="5">
-    <w:abstractNumId w:val="29"/>
+  <w:num w:numId="26">
+    <w:abstractNumId w:val="26"/>
   </w:num>
-  <w:num w:numId="6">
+  <w:num w:numId="27">
+    <w:abstractNumId w:val="30"/>
+  </w:num>
+  <w:num w:numId="28">
+    <w:abstractNumId w:val="15"/>
+  </w:num>
+  <w:num w:numId="29">
+    <w:abstractNumId w:val="12"/>
+  </w:num>
+  <w:num w:numId="30">
+    <w:abstractNumId w:val="35"/>
+  </w:num>
+  <w:num w:numId="31">
+    <w:abstractNumId w:val="8"/>
+  </w:num>
+  <w:num w:numId="32">
     <w:abstractNumId w:val="20"/>
   </w:num>
-  <w:num w:numId="7">
-    <w:abstractNumId w:val="5"/>
+  <w:num w:numId="33">
+    <w:abstractNumId w:val="31"/>
   </w:num>
-  <w:num w:numId="8">
-    <w:abstractNumId w:val="15"/>
-  </w:num>
-  <w:num w:numId="9">
+  <w:num w:numId="34">
     <w:abstractNumId w:val="11"/>
   </w:num>
-  <w:num w:numId="10">
-    <w:abstractNumId w:val="14"/>
-  </w:num>
-  <w:num w:numId="11">
-    <w:abstractNumId w:val="8"/>
-  </w:num>
-  <w:num w:numId="12">
-    <w:abstractNumId w:val="32"/>
-  </w:num>
-  <w:num w:numId="13">
-    <w:abstractNumId w:val="6"/>
-  </w:num>
-  <w:num w:numId="14">
-    <w:abstractNumId w:val="21"/>
-  </w:num>
-  <w:num w:numId="15">
-    <w:abstractNumId w:val="3"/>
-  </w:num>
-  <w:num w:numId="16">
-    <w:abstractNumId w:val="27"/>
-  </w:num>
-  <w:num w:numId="17">
-    <w:abstractNumId w:val="13"/>
-  </w:num>
-  <w:num w:numId="18">
-    <w:abstractNumId w:val="23"/>
-  </w:num>
-  <w:num w:numId="19">
+  <w:num w:numId="35">
     <w:abstractNumId w:val="1"/>
   </w:num>
-  <w:num w:numId="20">
+  <w:num w:numId="36">
+    <w:abstractNumId w:val="25"/>
+  </w:num>
+  <w:num w:numId="37">
     <w:abstractNumId w:val="16"/>
   </w:num>
-  <w:num w:numId="21">
+  <w:num w:numId="38">
+    <w:abstractNumId w:val="33"/>
+  </w:num>
+  <w:num w:numId="39">
+    <w:abstractNumId w:val="40"/>
+  </w:num>
+  <w:num w:numId="40">
+    <w:abstractNumId w:val="4"/>
+  </w:num>
+  <w:num w:numId="41">
     <w:abstractNumId w:val="24"/>
   </w:num>
-  <w:num w:numId="22">
-    <w:abstractNumId w:val="22"/>
-  </w:num>
-  <w:num w:numId="23">
-    <w:abstractNumId w:val="10"/>
-  </w:num>
-  <w:num w:numId="24">
-    <w:abstractNumId w:val="26"/>
-  </w:num>
-  <w:num w:numId="25">
-    <w:abstractNumId w:val="33"/>
-  </w:num>
-  <w:num w:numId="26">
-    <w:abstractNumId w:val="17"/>
-  </w:num>
-  <w:num w:numId="27">
-    <w:abstractNumId w:val="4"/>
-  </w:num>
-  <w:num w:numId="28">
-    <w:abstractNumId w:val="31"/>
-  </w:num>
-  <w:num w:numId="29">
-    <w:abstractNumId w:val="0"/>
-  </w:num>
-  <w:num w:numId="30">
-    <w:abstractNumId w:val="2"/>
-  </w:num>
-  <w:num w:numId="31">
-    <w:abstractNumId w:val="35"/>
-  </w:num>
-  <w:num w:numId="32">
-    <w:abstractNumId w:val="12"/>
-  </w:num>
-  <w:num w:numId="33">
-    <w:abstractNumId w:val="28"/>
-  </w:num>
-  <w:num w:numId="34">
-    <w:abstractNumId w:val="30"/>
-  </w:num>
-  <w:num w:numId="35">
-    <w:abstractNumId w:val="25"/>
-  </w:num>
-  <w:num w:numId="36">
-    <w:abstractNumId w:val="18"/>
+  <w:num w:numId="42">
+    <w:abstractNumId w:val="27"/>
   </w:num>
 </w:numbering>
 </file>
@@ -21505,7 +21960,7 @@
     <w:autoRedefine/>
     <w:uiPriority w:val="39"/>
     <w:unhideWhenUsed/>
-    <w:rsid w:val="003032E5"/>
+    <w:rsid w:val="00AE69D9"/>
     <w:pPr>
       <w:spacing w:after="100"/>
     </w:pPr>
@@ -21517,7 +21972,7 @@
     <w:autoRedefine/>
     <w:uiPriority w:val="39"/>
     <w:unhideWhenUsed/>
-    <w:rsid w:val="003032E5"/>
+    <w:rsid w:val="00AE69D9"/>
     <w:pPr>
       <w:spacing w:after="100"/>
       <w:ind w:left="200"/>
@@ -21530,7 +21985,7 @@
     <w:autoRedefine/>
     <w:uiPriority w:val="39"/>
     <w:unhideWhenUsed/>
-    <w:rsid w:val="003032E5"/>
+    <w:rsid w:val="00AE69D9"/>
     <w:pPr>
       <w:spacing w:after="100"/>
       <w:ind w:left="400"/>
@@ -21541,7 +21996,7 @@
     <w:basedOn w:val="Fontepargpadro"/>
     <w:uiPriority w:val="99"/>
     <w:unhideWhenUsed/>
-    <w:rsid w:val="003032E5"/>
+    <w:rsid w:val="00AE69D9"/>
     <w:rPr>
       <w:color w:val="0000FF" w:themeColor="hyperlink"/>
       <w:u w:val="single"/>
